--- a/notes/v3.docx
+++ b/notes/v3.docx
@@ -299,7 +299,7 @@
           </mc:Choice>
           <mc:Fallback>
             <w:pict>
-              <v:line w14:anchorId="46308441" id="Straight Connector 49" o:spid="_x0000_s1026" style="position:absolute;z-index:251660288;visibility:visible;mso-wrap-style:square;mso-height-percent:0;mso-wrap-distance-left:9pt;mso-wrap-distance-top:0;mso-wrap-distance-right:9pt;mso-wrap-distance-bottom:0;mso-position-horizontal:absolute;mso-position-horizontal-relative:text;mso-position-vertical:absolute;mso-position-vertical-relative:text;mso-height-percent:0;mso-height-relative:margin" from="225.85pt,18.8pt" to="225.85pt,55.45pt" o:gfxdata="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" strokecolor="#4472c4 [3204]" strokeweight="3pt">
+              <v:line w14:anchorId="584DE9B8" id="Straight Connector 49" o:spid="_x0000_s1026" style="position:absolute;z-index:251660288;visibility:visible;mso-wrap-style:square;mso-height-percent:0;mso-wrap-distance-left:9pt;mso-wrap-distance-top:0;mso-wrap-distance-right:9pt;mso-wrap-distance-bottom:0;mso-position-horizontal:absolute;mso-position-horizontal-relative:text;mso-position-vertical:absolute;mso-position-vertical-relative:text;mso-height-percent:0;mso-height-relative:margin" from="225.85pt,18.8pt" to="225.85pt,55.45pt" o:gfxdata="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" strokecolor="#4472c4 [3204]" strokeweight="3pt">
                 <v:stroke joinstyle="miter"/>
               </v:line>
             </w:pict>
@@ -385,7 +385,7 @@
           </mc:Choice>
           <mc:Fallback>
             <w:pict>
-              <v:line w14:anchorId="55313AC2" id="Straight Connector 49" o:spid="_x0000_s1026" style="position:absolute;z-index:251671552;visibility:visible;mso-wrap-style:square;mso-height-percent:0;mso-wrap-distance-left:9pt;mso-wrap-distance-top:0;mso-wrap-distance-right:9pt;mso-wrap-distance-bottom:0;mso-position-horizontal:absolute;mso-position-horizontal-relative:text;mso-position-vertical:absolute;mso-position-vertical-relative:text;mso-height-percent:0;mso-height-relative:margin" from="467.5pt,21.6pt" to="467.5pt,58.25pt" o:gfxdata="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" strokecolor="#4472c4 [3204]" strokeweight="3pt">
+              <v:line w14:anchorId="71A57B92" id="Straight Connector 49" o:spid="_x0000_s1026" style="position:absolute;z-index:251671552;visibility:visible;mso-wrap-style:square;mso-height-percent:0;mso-wrap-distance-left:9pt;mso-wrap-distance-top:0;mso-wrap-distance-right:9pt;mso-wrap-distance-bottom:0;mso-position-horizontal:absolute;mso-position-horizontal-relative:text;mso-position-vertical:absolute;mso-position-vertical-relative:text;mso-height-percent:0;mso-height-relative:margin" from="467.5pt,21.6pt" to="467.5pt,58.25pt" o:gfxdata="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" strokecolor="#4472c4 [3204]" strokeweight="3pt">
                 <v:stroke joinstyle="miter"/>
               </v:line>
             </w:pict>
@@ -454,7 +454,7 @@
           </mc:Choice>
           <mc:Fallback>
             <w:pict>
-              <v:line w14:anchorId="27D84EAA" id="Straight Connector 49" o:spid="_x0000_s1026" style="position:absolute;z-index:251669504;visibility:visible;mso-wrap-style:square;mso-height-percent:0;mso-wrap-distance-left:9pt;mso-wrap-distance-top:0;mso-wrap-distance-right:9pt;mso-wrap-distance-bottom:0;mso-position-horizontal:absolute;mso-position-horizontal-relative:text;mso-position-vertical:absolute;mso-position-vertical-relative:text;mso-height-percent:0;mso-height-relative:margin" from="348pt,21.75pt" to="348pt,58.4pt" o:gfxdata="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" strokecolor="#4472c4 [3204]" strokeweight="3pt">
+              <v:line w14:anchorId="1E573FC4" id="Straight Connector 49" o:spid="_x0000_s1026" style="position:absolute;z-index:251669504;visibility:visible;mso-wrap-style:square;mso-height-percent:0;mso-wrap-distance-left:9pt;mso-wrap-distance-top:0;mso-wrap-distance-right:9pt;mso-wrap-distance-bottom:0;mso-position-horizontal:absolute;mso-position-horizontal-relative:text;mso-position-vertical:absolute;mso-position-vertical-relative:text;mso-height-percent:0;mso-height-relative:margin" from="348pt,21.75pt" to="348pt,58.4pt" o:gfxdata="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" strokecolor="#4472c4 [3204]" strokeweight="3pt">
                 <v:stroke joinstyle="miter"/>
               </v:line>
             </w:pict>
@@ -523,7 +523,7 @@
           </mc:Choice>
           <mc:Fallback>
             <w:pict>
-              <v:line w14:anchorId="29D45DA2" id="Straight Connector 49" o:spid="_x0000_s1026" style="position:absolute;z-index:251667456;visibility:visible;mso-wrap-style:square;mso-height-percent:0;mso-wrap-distance-left:9pt;mso-wrap-distance-top:0;mso-wrap-distance-right:9pt;mso-wrap-distance-bottom:0;mso-position-horizontal:absolute;mso-position-horizontal-relative:text;mso-position-vertical:absolute;mso-position-vertical-relative:text;mso-height-percent:0;mso-height-relative:margin" from="225.6pt,21.4pt" to="225.6pt,58.05pt" o:gfxdata="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" strokecolor="#4472c4 [3204]" strokeweight="3pt">
+              <v:line w14:anchorId="49A1F335" id="Straight Connector 49" o:spid="_x0000_s1026" style="position:absolute;z-index:251667456;visibility:visible;mso-wrap-style:square;mso-height-percent:0;mso-wrap-distance-left:9pt;mso-wrap-distance-top:0;mso-wrap-distance-right:9pt;mso-wrap-distance-bottom:0;mso-position-horizontal:absolute;mso-position-horizontal-relative:text;mso-position-vertical:absolute;mso-position-vertical-relative:text;mso-height-percent:0;mso-height-relative:margin" from="225.6pt,21.4pt" to="225.6pt,58.05pt" o:gfxdata="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" strokecolor="#4472c4 [3204]" strokeweight="3pt">
                 <v:stroke joinstyle="miter"/>
               </v:line>
             </w:pict>
@@ -592,7 +592,7 @@
           </mc:Choice>
           <mc:Fallback>
             <w:pict>
-              <v:line w14:anchorId="51BA9C38" id="Straight Connector 49" o:spid="_x0000_s1026" style="position:absolute;z-index:251665408;visibility:visible;mso-wrap-style:square;mso-height-percent:0;mso-wrap-distance-left:9pt;mso-wrap-distance-top:0;mso-wrap-distance-right:9pt;mso-wrap-distance-bottom:0;mso-position-horizontal:absolute;mso-position-horizontal-relative:text;mso-position-vertical:absolute;mso-position-vertical-relative:text;mso-height-percent:0;mso-height-relative:margin" from="113.55pt,21.6pt" to="113.55pt,58.25pt" o:gfxdata="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" strokecolor="#4472c4 [3204]" strokeweight="3pt">
+              <v:line w14:anchorId="4588A9E4" id="Straight Connector 49" o:spid="_x0000_s1026" style="position:absolute;z-index:251665408;visibility:visible;mso-wrap-style:square;mso-height-percent:0;mso-wrap-distance-left:9pt;mso-wrap-distance-top:0;mso-wrap-distance-right:9pt;mso-wrap-distance-bottom:0;mso-position-horizontal:absolute;mso-position-horizontal-relative:text;mso-position-vertical:absolute;mso-position-vertical-relative:text;mso-height-percent:0;mso-height-relative:margin" from="113.55pt,21.6pt" to="113.55pt,58.25pt" o:gfxdata="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" strokecolor="#4472c4 [3204]" strokeweight="3pt">
                 <v:stroke joinstyle="miter"/>
               </v:line>
             </w:pict>
@@ -661,7 +661,7 @@
           </mc:Choice>
           <mc:Fallback>
             <w:pict>
-              <v:line w14:anchorId="2D06F121" id="Straight Connector 49" o:spid="_x0000_s1026" style="position:absolute;z-index:251663360;visibility:visible;mso-wrap-style:square;mso-height-percent:0;mso-wrap-distance-left:9pt;mso-wrap-distance-top:0;mso-wrap-distance-right:9pt;mso-wrap-distance-bottom:0;mso-position-horizontal:absolute;mso-position-horizontal-relative:text;mso-position-vertical:absolute;mso-position-vertical-relative:text;mso-height-percent:0;mso-height-relative:margin" from="20.1pt,21.6pt" to="20.1pt,58.25pt" o:gfxdata="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" strokecolor="#4472c4 [3204]" strokeweight="3pt">
+              <v:line w14:anchorId="2AB28557" id="Straight Connector 49" o:spid="_x0000_s1026" style="position:absolute;z-index:251663360;visibility:visible;mso-wrap-style:square;mso-height-percent:0;mso-wrap-distance-left:9pt;mso-wrap-distance-top:0;mso-wrap-distance-right:9pt;mso-wrap-distance-bottom:0;mso-position-horizontal:absolute;mso-position-horizontal-relative:text;mso-position-vertical:absolute;mso-position-vertical-relative:text;mso-height-percent:0;mso-height-relative:margin" from="20.1pt,21.6pt" to="20.1pt,58.25pt" o:gfxdata="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" strokecolor="#4472c4 [3204]" strokeweight="3pt">
                 <v:stroke joinstyle="miter"/>
               </v:line>
             </w:pict>
@@ -727,7 +727,7 @@
           </mc:Choice>
           <mc:Fallback>
             <w:pict>
-              <v:line w14:anchorId="189256E3" id="Straight Connector 51" o:spid="_x0000_s1026" style="position:absolute;z-index:251661312;visibility:visible;mso-wrap-style:square;mso-wrap-distance-left:9pt;mso-wrap-distance-top:0;mso-wrap-distance-right:9pt;mso-wrap-distance-bottom:0;mso-position-horizontal:absolute;mso-position-horizontal-relative:text;mso-position-vertical:absolute;mso-position-vertical-relative:text" from="19.7pt,21.8pt" to="468.4pt,21.8pt" o:gfxdata="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" strokecolor="#4472c4 [3204]" strokeweight="3pt">
+              <v:line w14:anchorId="4C236BE2" id="Straight Connector 51" o:spid="_x0000_s1026" style="position:absolute;z-index:251661312;visibility:visible;mso-wrap-style:square;mso-wrap-distance-left:9pt;mso-wrap-distance-top:0;mso-wrap-distance-right:9pt;mso-wrap-distance-bottom:0;mso-position-horizontal:absolute;mso-position-horizontal-relative:text;mso-position-vertical:absolute;mso-position-vertical-relative:text" from="19.7pt,21.8pt" to="468.4pt,21.8pt" o:gfxdata="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" strokecolor="#4472c4 [3204]" strokeweight="3pt">
                 <v:stroke joinstyle="miter"/>
               </v:line>
             </w:pict>
@@ -2176,15 +2176,7 @@
         </w:numPr>
       </w:pPr>
       <w:r>
-        <w:t xml:space="preserve">Example: * </w:t>
-      </w:r>
-      <w:proofErr w:type="gramStart"/>
-      <w:r>
-        <w:t>{ margin</w:t>
-      </w:r>
-      <w:proofErr w:type="gramEnd"/>
-      <w:r>
-        <w:t>: 0; } applies zero margin to all elements.</w:t>
+        <w:t>Example: * { margin: 0; } applies zero margin to all elements.</w:t>
       </w:r>
     </w:p>
     <w:p>
@@ -2224,15 +2216,7 @@
         </w:numPr>
       </w:pPr>
       <w:r>
-        <w:t xml:space="preserve">Example: p </w:t>
-      </w:r>
-      <w:proofErr w:type="gramStart"/>
-      <w:r>
-        <w:t>{ font</w:t>
-      </w:r>
-      <w:proofErr w:type="gramEnd"/>
-      <w:r>
-        <w:t>-size: 16px; } selects all &lt;p&gt; elements and sets their font size to 16px.</w:t>
+        <w:t>Example: p { font-size: 16px; } selects all &lt;p&gt; elements and sets their font size to 16px.</w:t>
       </w:r>
     </w:p>
     <w:p>
@@ -2272,31 +2256,7 @@
         </w:numPr>
       </w:pPr>
       <w:r>
-        <w:t>Example</w:t>
-      </w:r>
-      <w:proofErr w:type="gramStart"/>
-      <w:r>
-        <w:t>: .highlight</w:t>
-      </w:r>
-      <w:proofErr w:type="gramEnd"/>
-      <w:r>
-        <w:t xml:space="preserve"> { background-</w:t>
-      </w:r>
-      <w:proofErr w:type="spellStart"/>
-      <w:r>
-        <w:t>color</w:t>
-      </w:r>
-      <w:proofErr w:type="spellEnd"/>
-      <w:r>
-        <w:t xml:space="preserve">: yellow; } selects all elements with the class highlight and sets their background </w:t>
-      </w:r>
-      <w:proofErr w:type="spellStart"/>
-      <w:r>
-        <w:t>color</w:t>
-      </w:r>
-      <w:proofErr w:type="spellEnd"/>
-      <w:r>
-        <w:t xml:space="preserve"> to yellow.</w:t>
+        <w:t>Example: .highlight { background-color: yellow; } selects all elements with the class highlight and sets their background color to yellow.</w:t>
       </w:r>
     </w:p>
     <w:p>
@@ -2336,28 +2296,7 @@
         </w:numPr>
       </w:pPr>
       <w:r>
-        <w:t xml:space="preserve">Example: #header </w:t>
-      </w:r>
-      <w:proofErr w:type="gramStart"/>
-      <w:r>
-        <w:t xml:space="preserve">{ </w:t>
-      </w:r>
-      <w:proofErr w:type="spellStart"/>
-      <w:r>
-        <w:t>color</w:t>
-      </w:r>
-      <w:proofErr w:type="spellEnd"/>
-      <w:proofErr w:type="gramEnd"/>
-      <w:r>
-        <w:t xml:space="preserve">: blue; } selects the element with the ID header and sets its text </w:t>
-      </w:r>
-      <w:proofErr w:type="spellStart"/>
-      <w:r>
-        <w:t>color</w:t>
-      </w:r>
-      <w:proofErr w:type="spellEnd"/>
-      <w:r>
-        <w:t xml:space="preserve"> to blue.</w:t>
+        <w:t>Example: #header { color: blue; } selects the element with the ID header and sets its text color to blue.</w:t>
       </w:r>
     </w:p>
     <w:p>
@@ -2464,15 +2403,7 @@
         </w:drawing>
       </w:r>
       <w:r>
-        <w:t xml:space="preserve">Example: h1, h2, h3 </w:t>
-      </w:r>
-      <w:proofErr w:type="gramStart"/>
-      <w:r>
-        <w:t>{ margin</w:t>
-      </w:r>
-      <w:proofErr w:type="gramEnd"/>
-      <w:r>
-        <w:t>-bottom: 10px; } selects all &lt;h1&gt;, &lt;h2&gt;, and &lt;h3&gt; elements and sets their bottom margin to 10px.</w:t>
+        <w:t>Example: h1, h2, h3 { margin-bottom: 10px; } selects all &lt;h1&gt;, &lt;h2&gt;, and &lt;h3&gt; elements and sets their bottom margin to 10px.</w:t>
       </w:r>
     </w:p>
     <w:p>
@@ -2558,17 +2489,8 @@
           <w:b/>
           <w:bCs/>
         </w:rPr>
-        <w:t xml:space="preserve">Descendant Combinator </w:t>
-      </w:r>
-      <w:proofErr w:type="gramStart"/>
-      <w:r>
-        <w:rPr>
-          <w:b/>
-          <w:bCs/>
-        </w:rPr>
-        <w:t>( )</w:t>
-      </w:r>
-      <w:proofErr w:type="gramEnd"/>
+        <w:t>Descendant Combinator ( )</w:t>
+      </w:r>
       <w:r>
         <w:t>:</w:t>
       </w:r>
@@ -2598,28 +2520,7 @@
         </w:tabs>
       </w:pPr>
       <w:r>
-        <w:t xml:space="preserve">Example: div p </w:t>
-      </w:r>
-      <w:proofErr w:type="gramStart"/>
-      <w:r>
-        <w:t xml:space="preserve">{ </w:t>
-      </w:r>
-      <w:proofErr w:type="spellStart"/>
-      <w:r>
-        <w:t>color</w:t>
-      </w:r>
-      <w:proofErr w:type="spellEnd"/>
-      <w:proofErr w:type="gramEnd"/>
-      <w:r>
-        <w:t xml:space="preserve">: red; } changes the text </w:t>
-      </w:r>
-      <w:proofErr w:type="spellStart"/>
-      <w:r>
-        <w:t>color</w:t>
-      </w:r>
-      <w:proofErr w:type="spellEnd"/>
-      <w:r>
-        <w:t xml:space="preserve"> of all &lt;p&gt; tags inside &lt;div&gt; tags to red.</w:t>
+        <w:t>Example: div p { color: red; } changes the text color of all &lt;p&gt; tags inside &lt;div&gt; tags to red.</w:t>
       </w:r>
     </w:p>
     <w:p>
@@ -2728,23 +2629,7 @@
                                 <w:sz w:val="24"/>
                                 <w:szCs w:val="24"/>
                               </w:rPr>
-                              <w:t>&lt;p&gt; (paragraph) tags cannot contain block-level elements (e.g., &lt;h1&gt;, &lt;div&gt;, &lt;</w:t>
-                            </w:r>
-                            <w:proofErr w:type="spellStart"/>
-                            <w:r>
-                              <w:rPr>
-                                <w:sz w:val="24"/>
-                                <w:szCs w:val="24"/>
-                              </w:rPr>
-                              <w:t>ul</w:t>
-                            </w:r>
-                            <w:proofErr w:type="spellEnd"/>
-                            <w:r>
-                              <w:rPr>
-                                <w:sz w:val="24"/>
-                                <w:szCs w:val="24"/>
-                              </w:rPr>
-                              <w:t>&gt;, etc.).</w:t>
+                              <w:t>&lt;p&gt; (paragraph) tags cannot contain block-level elements (e.g., &lt;h1&gt;, &lt;div&gt;, &lt;ul&gt;, etc.).</w:t>
                             </w:r>
                           </w:p>
                           <w:p>
@@ -2800,15 +2685,7 @@
                               <w:ind w:left="360"/>
                             </w:pPr>
                             <w:r>
-                              <w:t xml:space="preserve">    &lt;p&gt;This is a </w:t>
-                            </w:r>
-                            <w:proofErr w:type="gramStart"/>
-                            <w:r>
-                              <w:t>paragraph.&lt;</w:t>
-                            </w:r>
-                            <w:proofErr w:type="gramEnd"/>
-                            <w:r>
-                              <w:t>/p&gt;</w:t>
+                              <w:t xml:space="preserve">    &lt;p&gt;This is a paragraph.&lt;/p&gt;</w:t>
                             </w:r>
                           </w:p>
                           <w:p>
@@ -2816,15 +2693,7 @@
                               <w:ind w:left="360"/>
                             </w:pPr>
                             <w:r>
-                              <w:t xml:space="preserve">    &lt;h1&gt;This is a </w:t>
-                            </w:r>
-                            <w:proofErr w:type="gramStart"/>
-                            <w:r>
-                              <w:t>heading.&lt;</w:t>
-                            </w:r>
-                            <w:proofErr w:type="gramEnd"/>
-                            <w:r>
-                              <w:t>/h1&gt;</w:t>
+                              <w:t xml:space="preserve">    &lt;h1&gt;This is a heading.&lt;/h1&gt;</w:t>
                             </w:r>
                           </w:p>
                           <w:p>
@@ -2925,23 +2794,7 @@
                           <w:sz w:val="24"/>
                           <w:szCs w:val="24"/>
                         </w:rPr>
-                        <w:t>&lt;p&gt; (paragraph) tags cannot contain block-level elements (e.g., &lt;h1&gt;, &lt;div&gt;, &lt;</w:t>
-                      </w:r>
-                      <w:proofErr w:type="spellStart"/>
-                      <w:r>
-                        <w:rPr>
-                          <w:sz w:val="24"/>
-                          <w:szCs w:val="24"/>
-                        </w:rPr>
-                        <w:t>ul</w:t>
-                      </w:r>
-                      <w:proofErr w:type="spellEnd"/>
-                      <w:r>
-                        <w:rPr>
-                          <w:sz w:val="24"/>
-                          <w:szCs w:val="24"/>
-                        </w:rPr>
-                        <w:t>&gt;, etc.).</w:t>
+                        <w:t>&lt;p&gt; (paragraph) tags cannot contain block-level elements (e.g., &lt;h1&gt;, &lt;div&gt;, &lt;ul&gt;, etc.).</w:t>
                       </w:r>
                     </w:p>
                     <w:p>
@@ -2997,15 +2850,7 @@
                         <w:ind w:left="360"/>
                       </w:pPr>
                       <w:r>
-                        <w:t xml:space="preserve">    &lt;p&gt;This is a </w:t>
-                      </w:r>
-                      <w:proofErr w:type="gramStart"/>
-                      <w:r>
-                        <w:t>paragraph.&lt;</w:t>
-                      </w:r>
-                      <w:proofErr w:type="gramEnd"/>
-                      <w:r>
-                        <w:t>/p&gt;</w:t>
+                        <w:t xml:space="preserve">    &lt;p&gt;This is a paragraph.&lt;/p&gt;</w:t>
                       </w:r>
                     </w:p>
                     <w:p>
@@ -3013,15 +2858,7 @@
                         <w:ind w:left="360"/>
                       </w:pPr>
                       <w:r>
-                        <w:t xml:space="preserve">    &lt;h1&gt;This is a </w:t>
-                      </w:r>
-                      <w:proofErr w:type="gramStart"/>
-                      <w:r>
-                        <w:t>heading.&lt;</w:t>
-                      </w:r>
-                      <w:proofErr w:type="gramEnd"/>
-                      <w:r>
-                        <w:t>/h1&gt;</w:t>
+                        <w:t xml:space="preserve">    &lt;h1&gt;This is a heading.&lt;/h1&gt;</w:t>
                       </w:r>
                     </w:p>
                     <w:p>
@@ -3153,25 +2990,7 @@
                                 <w:cs/>
                                 <w:lang w:bidi="mr-IN"/>
                               </w:rPr>
-                              <w:t xml:space="preserve"> सगळे कडे </w:t>
-                            </w:r>
-                            <w:proofErr w:type="spellStart"/>
-                            <w:r>
-                              <w:rPr>
-                                <w:rFonts w:hint="cs"/>
-                                <w:cs/>
-                                <w:lang w:bidi="mr-IN"/>
-                              </w:rPr>
-                              <w:t>सेम</w:t>
-                            </w:r>
-                            <w:proofErr w:type="spellEnd"/>
-                            <w:r>
-                              <w:rPr>
-                                <w:rFonts w:hint="cs"/>
-                                <w:cs/>
-                                <w:lang w:bidi="mr-IN"/>
-                              </w:rPr>
-                              <w:t xml:space="preserve"> राहणार </w:t>
+                              <w:t xml:space="preserve"> सगळे कडे सेम राहणार </w:t>
                             </w:r>
                             <w:r>
                               <w:rPr>
@@ -3232,25 +3051,7 @@
                                 <w:cs/>
                                 <w:lang w:bidi="mr-IN"/>
                               </w:rPr>
-                              <w:t xml:space="preserve">जिथे असेल तिथ </w:t>
-                            </w:r>
-                            <w:proofErr w:type="spellStart"/>
-                            <w:r>
-                              <w:rPr>
-                                <w:rFonts w:hint="cs"/>
-                                <w:cs/>
-                                <w:lang w:bidi="mr-IN"/>
-                              </w:rPr>
-                              <w:t>त्यची</w:t>
-                            </w:r>
-                            <w:proofErr w:type="spellEnd"/>
-                            <w:r>
-                              <w:rPr>
-                                <w:rFonts w:hint="cs"/>
-                                <w:cs/>
-                                <w:lang w:bidi="mr-IN"/>
-                              </w:rPr>
-                              <w:t xml:space="preserve"> </w:t>
+                              <w:t xml:space="preserve">जिथे असेल तिथ त्यची </w:t>
                             </w:r>
                             <w:r>
                               <w:rPr>
@@ -3340,25 +3141,7 @@
                           <w:cs/>
                           <w:lang w:bidi="mr-IN"/>
                         </w:rPr>
-                        <w:t xml:space="preserve"> सगळे कडे </w:t>
-                      </w:r>
-                      <w:proofErr w:type="spellStart"/>
-                      <w:r>
-                        <w:rPr>
-                          <w:rFonts w:hint="cs"/>
-                          <w:cs/>
-                          <w:lang w:bidi="mr-IN"/>
-                        </w:rPr>
-                        <w:t>सेम</w:t>
-                      </w:r>
-                      <w:proofErr w:type="spellEnd"/>
-                      <w:r>
-                        <w:rPr>
-                          <w:rFonts w:hint="cs"/>
-                          <w:cs/>
-                          <w:lang w:bidi="mr-IN"/>
-                        </w:rPr>
-                        <w:t xml:space="preserve"> राहणार </w:t>
+                        <w:t xml:space="preserve"> सगळे कडे सेम राहणार </w:t>
                       </w:r>
                       <w:r>
                         <w:rPr>
@@ -3419,25 +3202,7 @@
                           <w:cs/>
                           <w:lang w:bidi="mr-IN"/>
                         </w:rPr>
-                        <w:t xml:space="preserve">जिथे असेल तिथ </w:t>
-                      </w:r>
-                      <w:proofErr w:type="spellStart"/>
-                      <w:r>
-                        <w:rPr>
-                          <w:rFonts w:hint="cs"/>
-                          <w:cs/>
-                          <w:lang w:bidi="mr-IN"/>
-                        </w:rPr>
-                        <w:t>त्यची</w:t>
-                      </w:r>
-                      <w:proofErr w:type="spellEnd"/>
-                      <w:r>
-                        <w:rPr>
-                          <w:rFonts w:hint="cs"/>
-                          <w:cs/>
-                          <w:lang w:bidi="mr-IN"/>
-                        </w:rPr>
-                        <w:t xml:space="preserve"> </w:t>
+                        <w:t xml:space="preserve">जिथे असेल तिथ त्यची </w:t>
                       </w:r>
                       <w:r>
                         <w:rPr>
@@ -3579,31 +3344,7 @@
         </w:tabs>
       </w:pPr>
       <w:r>
-        <w:t xml:space="preserve">Example: </w:t>
-      </w:r>
-      <w:proofErr w:type="spellStart"/>
-      <w:r>
-        <w:t>ul</w:t>
-      </w:r>
-      <w:proofErr w:type="spellEnd"/>
-      <w:r>
-        <w:t xml:space="preserve"> &gt; li </w:t>
-      </w:r>
-      <w:proofErr w:type="gramStart"/>
-      <w:r>
-        <w:t>{ margin</w:t>
-      </w:r>
-      <w:proofErr w:type="gramEnd"/>
-      <w:r>
-        <w:t>-bottom: 5px; } changes the bottom margin of &lt;li&gt; tags that are directly inside &lt;</w:t>
-      </w:r>
-      <w:proofErr w:type="spellStart"/>
-      <w:r>
-        <w:t>ul</w:t>
-      </w:r>
-      <w:proofErr w:type="spellEnd"/>
-      <w:r>
-        <w:t>&gt; tags to 5px.</w:t>
+        <w:t>Example: ul &gt; li { margin-bottom: 5px; } changes the bottom margin of &lt;li&gt; tags that are directly inside &lt;ul&gt; tags to 5px.</w:t>
       </w:r>
     </w:p>
     <w:p>
@@ -3650,15 +3391,7 @@
         </w:tabs>
       </w:pPr>
       <w:r>
-        <w:t xml:space="preserve">Example: h1 + p </w:t>
-      </w:r>
-      <w:proofErr w:type="gramStart"/>
-      <w:r>
-        <w:t>{ margin</w:t>
-      </w:r>
-      <w:proofErr w:type="gramEnd"/>
-      <w:r>
-        <w:t>-top: 0; } removes the top margin of a &lt;p&gt; tag that comes right after an &lt;h1&gt; tag.</w:t>
+        <w:t>Example: h1 + p { margin-top: 0; } removes the top margin of a &lt;p&gt; tag that comes right after an &lt;h1&gt; tag.</w:t>
       </w:r>
     </w:p>
     <w:p>
@@ -3863,28 +3596,7 @@
         </w:numPr>
       </w:pPr>
       <w:r>
-        <w:t xml:space="preserve">Example: h1 ~ p </w:t>
-      </w:r>
-      <w:proofErr w:type="gramStart"/>
-      <w:r>
-        <w:t xml:space="preserve">{ </w:t>
-      </w:r>
-      <w:proofErr w:type="spellStart"/>
-      <w:r>
-        <w:t>color</w:t>
-      </w:r>
-      <w:proofErr w:type="spellEnd"/>
-      <w:proofErr w:type="gramEnd"/>
-      <w:r>
-        <w:t xml:space="preserve">: blue; } changes the text </w:t>
-      </w:r>
-      <w:proofErr w:type="spellStart"/>
-      <w:r>
-        <w:t>color</w:t>
-      </w:r>
-      <w:proofErr w:type="spellEnd"/>
-      <w:r>
-        <w:t xml:space="preserve"> of all &lt;p&gt; tags that come after an &lt;h1&gt; tag to blue, no matter how many tags are in between.</w:t>
+        <w:t>Example: h1 ~ p { color: blue; } changes the text color of all &lt;p&gt; tags that come after an &lt;h1&gt; tag to blue, no matter how many tags are in between.</w:t>
       </w:r>
     </w:p>
     <w:p>
@@ -4128,7 +3840,6 @@
       </w:r>
     </w:p>
     <w:p>
-      <w:proofErr w:type="gramStart"/>
       <w:r>
         <w:t xml:space="preserve">1. </w:t>
       </w:r>
@@ -4140,24 +3851,7 @@
           <w:b/>
           <w:bCs/>
         </w:rPr>
-        <w:t>[</w:t>
-      </w:r>
-      <w:proofErr w:type="spellStart"/>
-      <w:proofErr w:type="gramEnd"/>
-      <w:r>
-        <w:rPr>
-          <w:b/>
-          <w:bCs/>
-        </w:rPr>
-        <w:t>attr</w:t>
-      </w:r>
-      <w:proofErr w:type="spellEnd"/>
-      <w:r>
-        <w:rPr>
-          <w:b/>
-          <w:bCs/>
-        </w:rPr>
-        <w:t>]</w:t>
+        <w:t>[attr]</w:t>
       </w:r>
       <w:r>
         <w:t>:</w:t>
@@ -4182,24 +3876,10 @@
         </w:numPr>
       </w:pPr>
       <w:r>
-        <w:t xml:space="preserve">Example: [type] </w:t>
-      </w:r>
-      <w:proofErr w:type="gramStart"/>
-      <w:r>
-        <w:t xml:space="preserve">{ </w:t>
-      </w:r>
-      <w:proofErr w:type="spellStart"/>
-      <w:r>
-        <w:t>color</w:t>
-      </w:r>
-      <w:proofErr w:type="spellEnd"/>
-      <w:proofErr w:type="gramEnd"/>
-      <w:r>
-        <w:t>: red; } selects all elements with a type attribute.</w:t>
-      </w:r>
-    </w:p>
-    <w:p>
-      <w:proofErr w:type="gramStart"/>
+        <w:t>Example: [type] { color: red; } selects all elements with a type attribute.</w:t>
+      </w:r>
+    </w:p>
+    <w:p>
       <w:r>
         <w:t>2.</w:t>
       </w:r>
@@ -4211,24 +3891,7 @@
           <w:b/>
           <w:bCs/>
         </w:rPr>
-        <w:t>[</w:t>
-      </w:r>
-      <w:proofErr w:type="spellStart"/>
-      <w:proofErr w:type="gramEnd"/>
-      <w:r>
-        <w:rPr>
-          <w:b/>
-          <w:bCs/>
-        </w:rPr>
-        <w:t>attr</w:t>
-      </w:r>
-      <w:proofErr w:type="spellEnd"/>
-      <w:r>
-        <w:rPr>
-          <w:b/>
-          <w:bCs/>
-        </w:rPr>
-        <w:t>="value"]</w:t>
+        <w:t>[attr="value"]</w:t>
       </w:r>
       <w:r>
         <w:t>:</w:t>
@@ -4253,27 +3916,10 @@
         </w:numPr>
       </w:pPr>
       <w:r>
-        <w:t xml:space="preserve">Example: [type="text"] </w:t>
-      </w:r>
-      <w:proofErr w:type="gramStart"/>
-      <w:r>
-        <w:t>{ background</w:t>
-      </w:r>
-      <w:proofErr w:type="gramEnd"/>
-      <w:r>
-        <w:t>-</w:t>
-      </w:r>
-      <w:proofErr w:type="spellStart"/>
-      <w:r>
-        <w:t>color</w:t>
-      </w:r>
-      <w:proofErr w:type="spellEnd"/>
-      <w:r>
-        <w:t>: yellow; } selects all elements with type="text".</w:t>
-      </w:r>
-    </w:p>
-    <w:p>
-      <w:proofErr w:type="gramStart"/>
+        <w:t>Example: [type="text"] { background-color: yellow; } selects all elements with type="text".</w:t>
+      </w:r>
+    </w:p>
+    <w:p>
       <w:r>
         <w:t xml:space="preserve">3. </w:t>
       </w:r>
@@ -4285,24 +3931,7 @@
           <w:b/>
           <w:bCs/>
         </w:rPr>
-        <w:t>[</w:t>
-      </w:r>
-      <w:proofErr w:type="spellStart"/>
-      <w:proofErr w:type="gramEnd"/>
-      <w:r>
-        <w:rPr>
-          <w:b/>
-          <w:bCs/>
-        </w:rPr>
-        <w:t>attr</w:t>
-      </w:r>
-      <w:proofErr w:type="spellEnd"/>
-      <w:r>
-        <w:rPr>
-          <w:b/>
-          <w:bCs/>
-        </w:rPr>
-        <w:t>~="value"]</w:t>
+        <w:t>[attr~="value"]</w:t>
       </w:r>
       <w:r>
         <w:t>:</w:t>
@@ -4327,35 +3956,10 @@
         </w:numPr>
       </w:pPr>
       <w:r>
-        <w:t>Example: [class~="</w:t>
-      </w:r>
-      <w:proofErr w:type="spellStart"/>
-      <w:r>
-        <w:t>btn</w:t>
-      </w:r>
-      <w:proofErr w:type="spellEnd"/>
-      <w:r>
-        <w:t xml:space="preserve">"] </w:t>
-      </w:r>
-      <w:proofErr w:type="gramStart"/>
-      <w:r>
-        <w:t>{ font</w:t>
-      </w:r>
-      <w:proofErr w:type="gramEnd"/>
-      <w:r>
-        <w:t xml:space="preserve">-weight: bold; } selects elements with a class attribute containing the word </w:t>
-      </w:r>
-      <w:proofErr w:type="spellStart"/>
-      <w:r>
-        <w:t>btn</w:t>
-      </w:r>
-      <w:proofErr w:type="spellEnd"/>
-      <w:r>
-        <w:t>.</w:t>
-      </w:r>
-    </w:p>
-    <w:p>
-      <w:proofErr w:type="gramStart"/>
+        <w:t>Example: [class~="btn"] { font-weight: bold; } selects elements with a class attribute containing the word btn.</w:t>
+      </w:r>
+    </w:p>
+    <w:p>
       <w:r>
         <w:t>4.</w:t>
       </w:r>
@@ -4367,24 +3971,7 @@
           <w:b/>
           <w:bCs/>
         </w:rPr>
-        <w:t>[</w:t>
-      </w:r>
-      <w:proofErr w:type="spellStart"/>
-      <w:proofErr w:type="gramEnd"/>
-      <w:r>
-        <w:rPr>
-          <w:b/>
-          <w:bCs/>
-        </w:rPr>
-        <w:t>attr</w:t>
-      </w:r>
-      <w:proofErr w:type="spellEnd"/>
-      <w:r>
-        <w:rPr>
-          <w:b/>
-          <w:bCs/>
-        </w:rPr>
-        <w:t>|="value"]</w:t>
+        <w:t>[attr|="value"]</w:t>
       </w:r>
       <w:r>
         <w:t>:</w:t>
@@ -4409,44 +3996,7 @@
         </w:numPr>
       </w:pPr>
       <w:r>
-        <w:t>Example: [lang|="</w:t>
-      </w:r>
-      <w:proofErr w:type="spellStart"/>
-      <w:r>
-        <w:t>en</w:t>
-      </w:r>
-      <w:proofErr w:type="spellEnd"/>
-      <w:r>
-        <w:t xml:space="preserve">"] </w:t>
-      </w:r>
-      <w:proofErr w:type="gramStart"/>
-      <w:r>
-        <w:t xml:space="preserve">{ </w:t>
-      </w:r>
-      <w:proofErr w:type="spellStart"/>
-      <w:r>
-        <w:t>color</w:t>
-      </w:r>
-      <w:proofErr w:type="spellEnd"/>
-      <w:proofErr w:type="gramEnd"/>
-      <w:r>
-        <w:t>: blue; } selects elements with a lang attribute value of "</w:t>
-      </w:r>
-      <w:proofErr w:type="spellStart"/>
-      <w:r>
-        <w:t>en</w:t>
-      </w:r>
-      <w:proofErr w:type="spellEnd"/>
-      <w:r>
-        <w:t>" or starting with "</w:t>
-      </w:r>
-      <w:proofErr w:type="spellStart"/>
-      <w:r>
-        <w:t>en</w:t>
-      </w:r>
-      <w:proofErr w:type="spellEnd"/>
-      <w:r>
-        <w:t>-".</w:t>
+        <w:t>Example: [lang|="en"] { color: blue; } selects elements with a lang attribute value of "en" or starting with "en-".</w:t>
       </w:r>
     </w:p>
     <w:p>
@@ -4461,23 +4011,7 @@
           <w:b/>
           <w:bCs/>
         </w:rPr>
-        <w:t>[</w:t>
-      </w:r>
-      <w:proofErr w:type="spellStart"/>
-      <w:r>
-        <w:rPr>
-          <w:b/>
-          <w:bCs/>
-        </w:rPr>
-        <w:t>attr</w:t>
-      </w:r>
-      <w:proofErr w:type="spellEnd"/>
-      <w:r>
-        <w:rPr>
-          <w:b/>
-          <w:bCs/>
-        </w:rPr>
-        <w:t>^="value"]</w:t>
+        <w:t>[attr^="value"]</w:t>
       </w:r>
       <w:r>
         <w:t>:</w:t>
@@ -4502,40 +4036,10 @@
         </w:numPr>
       </w:pPr>
       <w:r>
-        <w:t>Example: [</w:t>
-      </w:r>
-      <w:proofErr w:type="spellStart"/>
-      <w:r>
-        <w:t>href</w:t>
-      </w:r>
-      <w:proofErr w:type="spellEnd"/>
-      <w:r>
-        <w:t xml:space="preserve">^="https"] </w:t>
-      </w:r>
-      <w:proofErr w:type="gramStart"/>
-      <w:r>
-        <w:t xml:space="preserve">{ </w:t>
-      </w:r>
-      <w:proofErr w:type="spellStart"/>
-      <w:r>
-        <w:t>color</w:t>
-      </w:r>
-      <w:proofErr w:type="spellEnd"/>
-      <w:proofErr w:type="gramEnd"/>
-      <w:r>
-        <w:t xml:space="preserve">: green; } selects elements with </w:t>
-      </w:r>
-      <w:proofErr w:type="spellStart"/>
-      <w:r>
-        <w:t>href</w:t>
-      </w:r>
-      <w:proofErr w:type="spellEnd"/>
-      <w:r>
-        <w:t xml:space="preserve"> attributes starting with "https".</w:t>
-      </w:r>
-    </w:p>
-    <w:p>
-      <w:proofErr w:type="gramStart"/>
+        <w:t>Example: [href^="https"] { color: green; } selects elements with href attributes starting with "https".</w:t>
+      </w:r>
+    </w:p>
+    <w:p>
       <w:r>
         <w:t xml:space="preserve">6. </w:t>
       </w:r>
@@ -4547,24 +4051,7 @@
           <w:b/>
           <w:bCs/>
         </w:rPr>
-        <w:t>[</w:t>
-      </w:r>
-      <w:proofErr w:type="spellStart"/>
-      <w:proofErr w:type="gramEnd"/>
-      <w:r>
-        <w:rPr>
-          <w:b/>
-          <w:bCs/>
-        </w:rPr>
-        <w:t>attr</w:t>
-      </w:r>
-      <w:proofErr w:type="spellEnd"/>
-      <w:r>
-        <w:rPr>
-          <w:b/>
-          <w:bCs/>
-        </w:rPr>
-        <w:t>$="value"]</w:t>
+        <w:t>[attr$="value"]</w:t>
       </w:r>
       <w:r>
         <w:t>:</w:t>
@@ -4589,31 +4076,7 @@
         </w:numPr>
       </w:pPr>
       <w:r>
-        <w:t>Example: [</w:t>
-      </w:r>
-      <w:proofErr w:type="spellStart"/>
-      <w:r>
-        <w:t>src</w:t>
-      </w:r>
-      <w:proofErr w:type="spellEnd"/>
-      <w:r>
-        <w:t xml:space="preserve">$=".jpg"] </w:t>
-      </w:r>
-      <w:proofErr w:type="gramStart"/>
-      <w:r>
-        <w:t>{ border</w:t>
-      </w:r>
-      <w:proofErr w:type="gramEnd"/>
-      <w:r>
-        <w:t xml:space="preserve">: 1px solid black; } selects elements with </w:t>
-      </w:r>
-      <w:proofErr w:type="spellStart"/>
-      <w:r>
-        <w:t>src</w:t>
-      </w:r>
-      <w:proofErr w:type="spellEnd"/>
-      <w:r>
-        <w:t xml:space="preserve"> attributes ending in ".jpg".</w:t>
+        <w:t>Example: [src$=".jpg"] { border: 1px solid black; } selects elements with src attributes ending in ".jpg".</w:t>
       </w:r>
     </w:p>
     <w:p>
@@ -4628,27 +4091,10 @@
           <w:i/>
           <w:iCs/>
         </w:rPr>
-        <w:t>[</w:t>
-      </w:r>
-      <w:proofErr w:type="spellStart"/>
-      <w:r>
-        <w:rPr>
-          <w:i/>
-          <w:iCs/>
-        </w:rPr>
-        <w:t>attr</w:t>
-      </w:r>
-      <w:proofErr w:type="spellEnd"/>
-      <w:r>
-        <w:t>="value</w:t>
-      </w:r>
-      <w:proofErr w:type="gramStart"/>
-      <w:r>
-        <w:t>"]*</w:t>
-      </w:r>
-      <w:proofErr w:type="gramEnd"/>
-      <w:r>
-        <w:t>*:</w:t>
+        <w:t>[attr</w:t>
+      </w:r>
+      <w:r>
+        <w:t>="value"]**:</w:t>
       </w:r>
     </w:p>
     <w:p>
@@ -4670,15 +4116,7 @@
         </w:numPr>
       </w:pPr>
       <w:r>
-        <w:t xml:space="preserve">Example: [title*="flower"] </w:t>
-      </w:r>
-      <w:proofErr w:type="gramStart"/>
-      <w:r>
-        <w:t>{ font</w:t>
-      </w:r>
-      <w:proofErr w:type="gramEnd"/>
-      <w:r>
-        <w:t>-style: italic; } selects elements with title attributes containing the word "flower".</w:t>
+        <w:t>Example: [title*="flower"] { font-style: italic; } selects elements with title attributes containing the word "flower".</w:t>
       </w:r>
     </w:p>
     <w:p>
@@ -4755,7 +4193,7 @@
           </mc:Choice>
           <mc:Fallback>
             <w:pict>
-              <v:rect w14:anchorId="62AFDB8C" id="Rectangle 26" o:spid="_x0000_s1026" style="position:absolute;margin-left:-66.6pt;margin-top:71.35pt;width:634.8pt;height:22.2pt;z-index:251735040;visibility:visible;mso-wrap-style:square;mso-width-percent:0;mso-wrap-distance-left:9pt;mso-wrap-distance-top:0;mso-wrap-distance-right:9pt;mso-wrap-distance-bottom:0;mso-position-horizontal:absolute;mso-position-horizontal-relative:text;mso-position-vertical:absolute;mso-position-vertical-relative:text;mso-width-percent:0;mso-width-relative:margin;v-text-anchor:middle" o:gfxdata="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" fillcolor="#a5a5a5 [3206]" stroked="f" strokeweight="1pt"/>
+              <v:rect w14:anchorId="7FA61622" id="Rectangle 26" o:spid="_x0000_s1026" style="position:absolute;margin-left:-66.6pt;margin-top:71.35pt;width:634.8pt;height:22.2pt;z-index:251735040;visibility:visible;mso-wrap-style:square;mso-width-percent:0;mso-wrap-distance-left:9pt;mso-wrap-distance-top:0;mso-wrap-distance-right:9pt;mso-wrap-distance-bottom:0;mso-position-horizontal:absolute;mso-position-horizontal-relative:text;mso-position-vertical:absolute;mso-position-vertical-relative:text;mso-width-percent:0;mso-width-relative:margin;v-text-anchor:middle" o:gfxdata="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" fillcolor="#a5a5a5 [3206]" stroked="f" strokeweight="1pt"/>
             </w:pict>
           </mc:Fallback>
         </mc:AlternateContent>
@@ -4831,7 +4269,7 @@
           </mc:Choice>
           <mc:Fallback>
             <w:pict>
-              <v:rect w14:anchorId="34801A5A" id="Rectangle 21" o:spid="_x0000_s1026" style="position:absolute;margin-left:-56.4pt;margin-top:-10.3pt;width:562.8pt;height:732pt;z-index:251697152;visibility:visible;mso-wrap-style:square;mso-wrap-distance-left:9pt;mso-wrap-distance-top:0;mso-wrap-distance-right:9pt;mso-wrap-distance-bottom:0;mso-position-horizontal:absolute;mso-position-horizontal-relative:text;mso-position-vertical:absolute;mso-position-vertical-relative:text;v-text-anchor:middle" o:gfxdata="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" fillcolor="#f2f2f2 [3052]" strokecolor="#09101d [484]" strokeweight="1pt"/>
+              <v:rect w14:anchorId="50A3483D" id="Rectangle 21" o:spid="_x0000_s1026" style="position:absolute;margin-left:-56.4pt;margin-top:-10.3pt;width:562.8pt;height:732pt;z-index:251697152;visibility:visible;mso-wrap-style:square;mso-wrap-distance-left:9pt;mso-wrap-distance-top:0;mso-wrap-distance-right:9pt;mso-wrap-distance-bottom:0;mso-position-horizontal:absolute;mso-position-horizontal-relative:text;mso-position-vertical:absolute;mso-position-vertical-relative:text;v-text-anchor:middle" o:gfxdata="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" fillcolor="#f2f2f2 [3052]" strokecolor="#09101d [484]" strokeweight="1pt"/>
             </w:pict>
           </mc:Fallback>
         </mc:AlternateContent>
@@ -5784,7 +5222,7 @@
           </mc:Choice>
           <mc:Fallback>
             <w:pict>
-              <v:rect w14:anchorId="68E6CA14" id="Rectangle 26" o:spid="_x0000_s1026" style="position:absolute;margin-left:-83.4pt;margin-top:231.55pt;width:634.8pt;height:22.2pt;z-index:251732992;visibility:visible;mso-wrap-style:square;mso-width-percent:0;mso-wrap-distance-left:9pt;mso-wrap-distance-top:0;mso-wrap-distance-right:9pt;mso-wrap-distance-bottom:0;mso-position-horizontal:absolute;mso-position-horizontal-relative:text;mso-position-vertical:absolute;mso-position-vertical-relative:text;mso-width-percent:0;mso-width-relative:margin;v-text-anchor:middle" o:gfxdata="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" fillcolor="#a5a5a5 [3206]" stroked="f" strokeweight="1pt"/>
+              <v:rect w14:anchorId="7BE1C705" id="Rectangle 26" o:spid="_x0000_s1026" style="position:absolute;margin-left:-83.4pt;margin-top:231.55pt;width:634.8pt;height:22.2pt;z-index:251732992;visibility:visible;mso-wrap-style:square;mso-width-percent:0;mso-wrap-distance-left:9pt;mso-wrap-distance-top:0;mso-wrap-distance-right:9pt;mso-wrap-distance-bottom:0;mso-position-horizontal:absolute;mso-position-horizontal-relative:text;mso-position-vertical:absolute;mso-position-vertical-relative:text;mso-width-percent:0;mso-width-relative:margin;v-text-anchor:middle" o:gfxdata="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" fillcolor="#a5a5a5 [3206]" stroked="f" strokeweight="1pt"/>
             </w:pict>
           </mc:Fallback>
         </mc:AlternateContent>
@@ -6252,20 +5690,8 @@
           <w:sz w:val="28"/>
           <w:szCs w:val="28"/>
         </w:rPr>
-        <w:t>. background-</w:t>
-      </w:r>
-      <w:proofErr w:type="spellStart"/>
-      <w:r>
-        <w:rPr>
-          <w:b/>
-          <w:bCs/>
-          <w:color w:val="004F88"/>
-          <w:sz w:val="28"/>
-          <w:szCs w:val="28"/>
-        </w:rPr>
-        <w:t>color</w:t>
-      </w:r>
-      <w:proofErr w:type="spellEnd"/>
+        <w:t>. background-color</w:t>
+      </w:r>
     </w:p>
     <w:p>
       <w:pPr>
@@ -6279,17 +5705,8 @@
           <w:b/>
           <w:bCs/>
         </w:rPr>
-        <w:t xml:space="preserve">Sets the background </w:t>
-      </w:r>
-      <w:proofErr w:type="spellStart"/>
-      <w:r>
-        <w:rPr>
-          <w:b/>
-          <w:bCs/>
-        </w:rPr>
-        <w:t>color</w:t>
-      </w:r>
-      <w:proofErr w:type="spellEnd"/>
+        <w:t>Sets the background color</w:t>
+      </w:r>
       <w:r>
         <w:t xml:space="preserve"> of an element.</w:t>
       </w:r>
@@ -6309,23 +5726,7 @@
         <w:t>Syntax</w:t>
       </w:r>
       <w:r>
-        <w:t>: background-</w:t>
-      </w:r>
-      <w:proofErr w:type="spellStart"/>
-      <w:r>
-        <w:t>color</w:t>
-      </w:r>
-      <w:proofErr w:type="spellEnd"/>
-      <w:r>
-        <w:t xml:space="preserve">: </w:t>
-      </w:r>
-      <w:proofErr w:type="spellStart"/>
-      <w:r>
-        <w:t>color</w:t>
-      </w:r>
-      <w:proofErr w:type="spellEnd"/>
-      <w:r>
-        <w:t>;</w:t>
+        <w:t>: background-color: color;</w:t>
       </w:r>
     </w:p>
     <w:p>
@@ -6350,21 +5751,7 @@
         <w:rPr>
           <w:highlight w:val="yellow"/>
         </w:rPr>
-        <w:t>: background-</w:t>
-      </w:r>
-      <w:proofErr w:type="spellStart"/>
-      <w:r>
-        <w:rPr>
-          <w:highlight w:val="yellow"/>
-        </w:rPr>
-        <w:t>color</w:t>
-      </w:r>
-      <w:proofErr w:type="spellEnd"/>
-      <w:r>
-        <w:rPr>
-          <w:highlight w:val="yellow"/>
-        </w:rPr>
-        <w:t>: #ff0000;</w:t>
+        <w:t>: background-color: #ff0000;</w:t>
       </w:r>
     </w:p>
     <w:p>
@@ -6431,15 +5818,7 @@
         <w:t>Syntax</w:t>
       </w:r>
       <w:r>
-        <w:t xml:space="preserve">: background-image: </w:t>
-      </w:r>
-      <w:proofErr w:type="spellStart"/>
-      <w:r>
-        <w:t>url</w:t>
-      </w:r>
-      <w:proofErr w:type="spellEnd"/>
-      <w:r>
-        <w:t>('image.jpg');</w:t>
+        <w:t>: background-image: url('image.jpg');</w:t>
       </w:r>
     </w:p>
     <w:p>
@@ -6464,21 +5843,7 @@
         <w:rPr>
           <w:highlight w:val="yellow"/>
         </w:rPr>
-        <w:t xml:space="preserve">: background-image: </w:t>
-      </w:r>
-      <w:proofErr w:type="spellStart"/>
-      <w:r>
-        <w:rPr>
-          <w:highlight w:val="yellow"/>
-        </w:rPr>
-        <w:t>url</w:t>
-      </w:r>
-      <w:proofErr w:type="spellEnd"/>
-      <w:r>
-        <w:rPr>
-          <w:highlight w:val="yellow"/>
-        </w:rPr>
-        <w:t>('pattern.png');</w:t>
+        <w:t>: background-image: url('pattern.png');</w:t>
       </w:r>
     </w:p>
     <w:p>
@@ -6782,7 +6147,7 @@
                                     </pic:cNvPicPr>
                                   </pic:nvPicPr>
                                   <pic:blipFill>
-                                    <a:blip r:embed="rId21">
+                                    <a:blip r:embed="rId20">
                                       <a:extLst>
                                         <a:ext uri="{28A0092B-C50C-407E-A947-70E740481C1C}">
                                           <a14:useLocalDpi xmlns:a14="http://schemas.microsoft.com/office/drawing/2010/main" val="0"/>
@@ -6945,23 +6310,7 @@
         <w:t>Syntax</w:t>
       </w:r>
       <w:r>
-        <w:t>: background-position: x-</w:t>
-      </w:r>
-      <w:proofErr w:type="spellStart"/>
-      <w:r>
-        <w:t>pos</w:t>
-      </w:r>
-      <w:proofErr w:type="spellEnd"/>
-      <w:r>
-        <w:t xml:space="preserve"> y-</w:t>
-      </w:r>
-      <w:proofErr w:type="spellStart"/>
-      <w:r>
-        <w:t>pos</w:t>
-      </w:r>
-      <w:proofErr w:type="spellEnd"/>
-      <w:r>
-        <w:t>;</w:t>
+        <w:t>: background-position: x-pos y-pos;</w:t>
       </w:r>
     </w:p>
     <w:p>
@@ -6986,21 +6335,7 @@
         <w:rPr>
           <w:highlight w:val="yellow"/>
         </w:rPr>
-        <w:t xml:space="preserve">: background-position: </w:t>
-      </w:r>
-      <w:proofErr w:type="spellStart"/>
-      <w:r>
-        <w:rPr>
-          <w:highlight w:val="yellow"/>
-        </w:rPr>
-        <w:t>center</w:t>
-      </w:r>
-      <w:proofErr w:type="spellEnd"/>
-      <w:r>
-        <w:rPr>
-          <w:highlight w:val="yellow"/>
-        </w:rPr>
-        <w:t xml:space="preserve"> center;</w:t>
+        <w:t>: background-position: center center;</w:t>
       </w:r>
     </w:p>
     <w:p>
@@ -7073,7 +6408,7 @@
                                           <pic:cNvPicPr/>
                                         </pic:nvPicPr>
                                         <pic:blipFill>
-                                          <a:blip r:embed="rId22"/>
+                                          <a:blip r:embed="rId21"/>
                                           <a:stretch>
                                             <a:fillRect/>
                                           </a:stretch>
@@ -7119,7 +6454,7 @@
                                           <pic:cNvPicPr/>
                                         </pic:nvPicPr>
                                         <pic:blipFill>
-                                          <a:blip r:embed="rId23"/>
+                                          <a:blip r:embed="rId22"/>
                                           <a:stretch>
                                             <a:fillRect/>
                                           </a:stretch>
@@ -7186,7 +6521,7 @@
                                     <pic:cNvPicPr/>
                                   </pic:nvPicPr>
                                   <pic:blipFill>
-                                    <a:blip r:embed="rId24"/>
+                                    <a:blip r:embed="rId21"/>
                                     <a:stretch>
                                       <a:fillRect/>
                                     </a:stretch>
@@ -7232,7 +6567,7 @@
                                     <pic:cNvPicPr/>
                                   </pic:nvPicPr>
                                   <pic:blipFill>
-                                    <a:blip r:embed="rId25"/>
+                                    <a:blip r:embed="rId22"/>
                                     <a:stretch>
                                       <a:fillRect/>
                                     </a:stretch>
@@ -7402,7 +6737,7 @@
                     <pic:cNvPicPr/>
                   </pic:nvPicPr>
                   <pic:blipFill>
-                    <a:blip r:embed="rId26" cstate="print">
+                    <a:blip r:embed="rId23" cstate="print">
                       <a:extLst>
                         <a:ext uri="{28A0092B-C50C-407E-A947-70E740481C1C}">
                           <a14:useLocalDpi xmlns:a14="http://schemas.microsoft.com/office/drawing/2010/main" val="0"/>
@@ -7977,7 +7312,7 @@
                     <pic:cNvPicPr/>
                   </pic:nvPicPr>
                   <pic:blipFill>
-                    <a:blip r:embed="rId27">
+                    <a:blip r:embed="rId24">
                       <a:extLst>
                         <a:ext uri="{28A0092B-C50C-407E-A947-70E740481C1C}">
                           <a14:useLocalDpi xmlns:a14="http://schemas.microsoft.com/office/drawing/2010/main" val="0"/>
@@ -8130,7 +7465,7 @@
                     <pic:cNvPicPr/>
                   </pic:nvPicPr>
                   <pic:blipFill>
-                    <a:blip r:embed="rId28" cstate="print">
+                    <a:blip r:embed="rId25" cstate="print">
                       <a:extLst>
                         <a:ext uri="{28A0092B-C50C-407E-A947-70E740481C1C}">
                           <a14:useLocalDpi xmlns:a14="http://schemas.microsoft.com/office/drawing/2010/main" val="0"/>
@@ -8403,7 +7738,7 @@
           <w:noProof/>
         </w:rPr>
         <w:drawing>
-          <wp:anchor distT="0" distB="0" distL="114300" distR="114300" simplePos="0" relativeHeight="251712512" behindDoc="0" locked="0" layoutInCell="1" allowOverlap="1" wp14:anchorId="18EDEC83" wp14:editId="6D816802">
+          <wp:anchor distT="0" distB="0" distL="114300" distR="114300" simplePos="0" relativeHeight="251712512" behindDoc="0" locked="0" layoutInCell="1" allowOverlap="1" wp14:anchorId="18EDEC83" wp14:editId="65B9712B">
             <wp:simplePos x="0" y="0"/>
             <wp:positionH relativeFrom="column">
               <wp:posOffset>1447800</wp:posOffset>
@@ -8426,7 +7761,7 @@
                     <pic:cNvPicPr/>
                   </pic:nvPicPr>
                   <pic:blipFill>
-                    <a:blip r:embed="rId29" cstate="print">
+                    <a:blip r:embed="rId26" cstate="print">
                       <a:extLst>
                         <a:ext uri="{28A0092B-C50C-407E-A947-70E740481C1C}">
                           <a14:useLocalDpi xmlns:a14="http://schemas.microsoft.com/office/drawing/2010/main" val="0"/>
@@ -8563,18 +7898,30 @@
           <w:cs/>
           <w:lang w:bidi="mr-IN"/>
         </w:rPr>
-        <w:t xml:space="preserve"> </w:t>
-      </w:r>
-      <w:proofErr w:type="spellStart"/>
+        <w:t xml:space="preserve"> ठवतो तेचा जर आपल्याला </w:t>
+      </w:r>
+      <w:r>
+        <w:rPr>
+          <w:rFonts w:hint="cs"/>
+          <w:lang w:bidi="mr-IN"/>
+        </w:rPr>
+        <w:t>scroll</w:t>
+      </w:r>
       <w:r>
         <w:rPr>
           <w:rFonts w:hint="cs"/>
           <w:cs/>
           <w:lang w:bidi="mr-IN"/>
         </w:rPr>
-        <w:t>ठवतो</w:t>
-      </w:r>
-      <w:proofErr w:type="spellEnd"/>
+        <w:t xml:space="preserve"> </w:t>
+      </w:r>
+      <w:r>
+        <w:rPr>
+          <w:rFonts w:hint="cs"/>
+          <w:lang w:bidi="mr-IN"/>
+        </w:rPr>
+        <w:t>property</w:t>
+      </w:r>
       <w:r>
         <w:rPr>
           <w:rFonts w:hint="cs"/>
@@ -8583,94 +7930,28 @@
         </w:rPr>
         <w:t xml:space="preserve"> </w:t>
       </w:r>
-      <w:proofErr w:type="spellStart"/>
+      <w:r>
+        <w:rPr>
+          <w:rFonts w:hint="cs"/>
+          <w:lang w:bidi="mr-IN"/>
+        </w:rPr>
+        <w:t>use</w:t>
+      </w:r>
       <w:r>
         <w:rPr>
           <w:rFonts w:hint="cs"/>
           <w:cs/>
           <w:lang w:bidi="mr-IN"/>
         </w:rPr>
-        <w:t>तेचा</w:t>
-      </w:r>
-      <w:proofErr w:type="spellEnd"/>
+        <w:t xml:space="preserve"> करता येत नाहीत</w:t>
+      </w:r>
       <w:r>
         <w:rPr>
           <w:rFonts w:hint="cs"/>
           <w:cs/>
           <w:lang w:bidi="mr-IN"/>
         </w:rPr>
-        <w:t xml:space="preserve"> जर आपल्याला </w:t>
-      </w:r>
-      <w:r>
-        <w:rPr>
-          <w:rFonts w:hint="cs"/>
-          <w:lang w:bidi="mr-IN"/>
-        </w:rPr>
-        <w:t>scroll</w:t>
-      </w:r>
-      <w:r>
-        <w:rPr>
-          <w:rFonts w:hint="cs"/>
-          <w:cs/>
-          <w:lang w:bidi="mr-IN"/>
-        </w:rPr>
-        <w:t xml:space="preserve"> </w:t>
-      </w:r>
-      <w:r>
-        <w:rPr>
-          <w:rFonts w:hint="cs"/>
-          <w:lang w:bidi="mr-IN"/>
-        </w:rPr>
-        <w:t>property</w:t>
-      </w:r>
-      <w:r>
-        <w:rPr>
-          <w:rFonts w:hint="cs"/>
-          <w:cs/>
-          <w:lang w:bidi="mr-IN"/>
-        </w:rPr>
-        <w:t xml:space="preserve"> </w:t>
-      </w:r>
-      <w:r>
-        <w:rPr>
-          <w:rFonts w:hint="cs"/>
-          <w:lang w:bidi="mr-IN"/>
-        </w:rPr>
-        <w:t>use</w:t>
-      </w:r>
-      <w:r>
-        <w:rPr>
-          <w:rFonts w:hint="cs"/>
-          <w:cs/>
-          <w:lang w:bidi="mr-IN"/>
-        </w:rPr>
-        <w:t xml:space="preserve"> करता येत नाहीत</w:t>
-      </w:r>
-      <w:r>
-        <w:rPr>
-          <w:rFonts w:hint="cs"/>
-          <w:cs/>
-          <w:lang w:bidi="mr-IN"/>
-        </w:rPr>
-        <w:t xml:space="preserve"> </w:t>
-      </w:r>
-      <w:proofErr w:type="spellStart"/>
-      <w:r>
-        <w:rPr>
-          <w:rFonts w:hint="cs"/>
-          <w:cs/>
-          <w:lang w:bidi="mr-IN"/>
-        </w:rPr>
-        <w:t>सो</w:t>
-      </w:r>
-      <w:proofErr w:type="spellEnd"/>
-      <w:r>
-        <w:rPr>
-          <w:rFonts w:hint="cs"/>
-          <w:cs/>
-          <w:lang w:bidi="mr-IN"/>
-        </w:rPr>
-        <w:t xml:space="preserve"> </w:t>
+        <w:t xml:space="preserve"> सो </w:t>
       </w:r>
       <w:r>
         <w:rPr>
@@ -8846,7 +8127,7 @@
           </mc:Choice>
           <mc:Fallback>
             <w:pict>
-              <v:rect w14:anchorId="113CBA6A" id="Rectangle 26" o:spid="_x0000_s1026" style="position:absolute;margin-left:-79.8pt;margin-top:77.35pt;width:634.8pt;height:22.2pt;z-index:251730944;visibility:visible;mso-wrap-style:square;mso-width-percent:0;mso-wrap-distance-left:9pt;mso-wrap-distance-top:0;mso-wrap-distance-right:9pt;mso-wrap-distance-bottom:0;mso-position-horizontal:absolute;mso-position-horizontal-relative:text;mso-position-vertical:absolute;mso-position-vertical-relative:text;mso-width-percent:0;mso-width-relative:margin;v-text-anchor:middle" o:gfxdata="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" fillcolor="#a5a5a5 [3206]" stroked="f" strokeweight="1pt"/>
+              <v:rect w14:anchorId="4E8216A4" id="Rectangle 26" o:spid="_x0000_s1026" style="position:absolute;margin-left:-79.8pt;margin-top:77.35pt;width:634.8pt;height:22.2pt;z-index:251730944;visibility:visible;mso-wrap-style:square;mso-width-percent:0;mso-wrap-distance-left:9pt;mso-wrap-distance-top:0;mso-wrap-distance-right:9pt;mso-wrap-distance-bottom:0;mso-position-horizontal:absolute;mso-position-horizontal-relative:text;mso-position-vertical:absolute;mso-position-vertical-relative:text;mso-width-percent:0;mso-width-relative:margin;v-text-anchor:middle" o:gfxdata="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" fillcolor="#a5a5a5 [3206]" stroked="f" strokeweight="1pt"/>
             </w:pict>
           </mc:Fallback>
         </mc:AlternateContent>
@@ -8927,7 +8208,7 @@
           </mc:Choice>
           <mc:Fallback>
             <w:pict>
-              <v:rect w14:anchorId="7425D340" id="Rectangle 21" o:spid="_x0000_s1026" style="position:absolute;margin-left:-55.2pt;margin-top:-19.85pt;width:562.8pt;height:732pt;z-index:251714560;visibility:visible;mso-wrap-style:square;mso-wrap-distance-left:9pt;mso-wrap-distance-top:0;mso-wrap-distance-right:9pt;mso-wrap-distance-bottom:0;mso-position-horizontal:absolute;mso-position-horizontal-relative:text;mso-position-vertical:absolute;mso-position-vertical-relative:text;v-text-anchor:middle" o:gfxdata="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" fillcolor="#f2f2f2 [3052]" strokecolor="#09101d [484]" strokeweight="1pt"/>
+              <v:rect w14:anchorId="6A4FB6E0" id="Rectangle 21" o:spid="_x0000_s1026" style="position:absolute;margin-left:-55.2pt;margin-top:-19.85pt;width:562.8pt;height:732pt;z-index:251714560;visibility:visible;mso-wrap-style:square;mso-wrap-distance-left:9pt;mso-wrap-distance-top:0;mso-wrap-distance-right:9pt;mso-wrap-distance-bottom:0;mso-position-horizontal:absolute;mso-position-horizontal-relative:text;mso-position-vertical:absolute;mso-position-vertical-relative:text;v-text-anchor:middle" o:gfxdata="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" fillcolor="#f2f2f2 [3052]" strokecolor="#09101d [484]" strokeweight="1pt"/>
             </w:pict>
           </mc:Fallback>
         </mc:AlternateContent>
@@ -9560,7 +8841,7 @@
                     <pic:cNvPicPr/>
                   </pic:nvPicPr>
                   <pic:blipFill>
-                    <a:blip r:embed="rId30">
+                    <a:blip r:embed="rId27">
                       <a:extLst>
                         <a:ext uri="{28A0092B-C50C-407E-A947-70E740481C1C}">
                           <a14:useLocalDpi xmlns:a14="http://schemas.microsoft.com/office/drawing/2010/main" val="0"/>
@@ -9712,7 +8993,7 @@
           </mc:Choice>
           <mc:Fallback>
             <w:pict>
-              <v:rect w14:anchorId="11D27100" id="Rectangle 26" o:spid="_x0000_s1026" style="position:absolute;margin-left:-84.6pt;margin-top:78.6pt;width:634.8pt;height:22.2pt;z-index:251728896;visibility:visible;mso-wrap-style:square;mso-width-percent:0;mso-wrap-distance-left:9pt;mso-wrap-distance-top:0;mso-wrap-distance-right:9pt;mso-wrap-distance-bottom:0;mso-position-horizontal:absolute;mso-position-horizontal-relative:text;mso-position-vertical:absolute;mso-position-vertical-relative:text;mso-width-percent:0;mso-width-relative:margin;v-text-anchor:middle" o:gfxdata="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" fillcolor="#a5a5a5 [3206]" stroked="f" strokeweight="1pt"/>
+              <v:rect w14:anchorId="4485B1F8" id="Rectangle 26" o:spid="_x0000_s1026" style="position:absolute;margin-left:-84.6pt;margin-top:78.6pt;width:634.8pt;height:22.2pt;z-index:251728896;visibility:visible;mso-wrap-style:square;mso-width-percent:0;mso-wrap-distance-left:9pt;mso-wrap-distance-top:0;mso-wrap-distance-right:9pt;mso-wrap-distance-bottom:0;mso-position-horizontal:absolute;mso-position-horizontal-relative:text;mso-position-vertical:absolute;mso-position-vertical-relative:text;mso-width-percent:0;mso-width-relative:margin;v-text-anchor:middle" o:gfxdata="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" fillcolor="#a5a5a5 [3206]" stroked="f" strokeweight="1pt"/>
             </w:pict>
           </mc:Fallback>
         </mc:AlternateContent>
@@ -9807,7 +9088,7 @@
                     </pic:cNvPicPr>
                   </pic:nvPicPr>
                   <pic:blipFill>
-                    <a:blip r:embed="rId31">
+                    <a:blip r:embed="rId28">
                       <a:extLst>
                         <a:ext uri="{28A0092B-C50C-407E-A947-70E740481C1C}">
                           <a14:useLocalDpi xmlns:a14="http://schemas.microsoft.com/office/drawing/2010/main" val="0"/>
@@ -9885,7 +9166,7 @@
                     <pic:cNvPicPr/>
                   </pic:nvPicPr>
                   <pic:blipFill>
-                    <a:blip r:embed="rId32">
+                    <a:blip r:embed="rId29">
                       <a:extLst>
                         <a:ext uri="{28A0092B-C50C-407E-A947-70E740481C1C}">
                           <a14:useLocalDpi xmlns:a14="http://schemas.microsoft.com/office/drawing/2010/main" val="0"/>
@@ -9993,7 +9274,7 @@
           </mc:Choice>
           <mc:Fallback>
             <w:pict>
-              <v:rect w14:anchorId="7A3A0E65" id="Rectangle 26" o:spid="_x0000_s1026" style="position:absolute;margin-left:-71.4pt;margin-top:77.4pt;width:634.8pt;height:22.2pt;z-index:251726848;visibility:visible;mso-wrap-style:square;mso-width-percent:0;mso-wrap-distance-left:9pt;mso-wrap-distance-top:0;mso-wrap-distance-right:9pt;mso-wrap-distance-bottom:0;mso-position-horizontal:absolute;mso-position-horizontal-relative:text;mso-position-vertical:absolute;mso-position-vertical-relative:text;mso-width-percent:0;mso-width-relative:margin;v-text-anchor:middle" o:gfxdata="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" fillcolor="#a5a5a5 [3206]" stroked="f" strokeweight="1pt"/>
+              <v:rect w14:anchorId="0674CBF3" id="Rectangle 26" o:spid="_x0000_s1026" style="position:absolute;margin-left:-71.4pt;margin-top:77.4pt;width:634.8pt;height:22.2pt;z-index:251726848;visibility:visible;mso-wrap-style:square;mso-width-percent:0;mso-wrap-distance-left:9pt;mso-wrap-distance-top:0;mso-wrap-distance-right:9pt;mso-wrap-distance-bottom:0;mso-position-horizontal:absolute;mso-position-horizontal-relative:text;mso-position-vertical:absolute;mso-position-vertical-relative:text;mso-width-percent:0;mso-width-relative:margin;v-text-anchor:middle" o:gfxdata="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" fillcolor="#a5a5a5 [3206]" stroked="f" strokeweight="1pt"/>
             </w:pict>
           </mc:Fallback>
         </mc:AlternateContent>
@@ -10157,7 +9438,7 @@
                     <pic:cNvPicPr/>
                   </pic:nvPicPr>
                   <pic:blipFill>
-                    <a:blip r:embed="rId33">
+                    <a:blip r:embed="rId30">
                       <a:extLst>
                         <a:ext uri="{28A0092B-C50C-407E-A947-70E740481C1C}">
                           <a14:useLocalDpi xmlns:a14="http://schemas.microsoft.com/office/drawing/2010/main" val="0"/>
@@ -10209,7 +9490,7 @@
                     <pic:cNvPicPr/>
                   </pic:nvPicPr>
                   <pic:blipFill>
-                    <a:blip r:embed="rId34"/>
+                    <a:blip r:embed="rId31"/>
                     <a:stretch>
                       <a:fillRect/>
                     </a:stretch>
@@ -10278,7 +9559,7 @@
                     <pic:cNvPicPr/>
                   </pic:nvPicPr>
                   <pic:blipFill>
-                    <a:blip r:embed="rId35">
+                    <a:blip r:embed="rId32">
                       <a:extLst>
                         <a:ext uri="{28A0092B-C50C-407E-A947-70E740481C1C}">
                           <a14:useLocalDpi xmlns:a14="http://schemas.microsoft.com/office/drawing/2010/main" val="0"/>
@@ -10484,7 +9765,7 @@
                     <pic:cNvPicPr/>
                   </pic:nvPicPr>
                   <pic:blipFill rotWithShape="1">
-                    <a:blip r:embed="rId36">
+                    <a:blip r:embed="rId33">
                       <a:extLst>
                         <a:ext uri="{28A0092B-C50C-407E-A947-70E740481C1C}">
                           <a14:useLocalDpi xmlns:a14="http://schemas.microsoft.com/office/drawing/2010/main" val="0"/>
@@ -10551,7 +9832,7 @@
                     <pic:cNvPicPr/>
                   </pic:nvPicPr>
                   <pic:blipFill>
-                    <a:blip r:embed="rId37">
+                    <a:blip r:embed="rId34">
                       <a:extLst>
                         <a:ext uri="{28A0092B-C50C-407E-A947-70E740481C1C}">
                           <a14:useLocalDpi xmlns:a14="http://schemas.microsoft.com/office/drawing/2010/main" val="0"/>
@@ -10744,7 +10025,7 @@
                     <pic:cNvPicPr/>
                   </pic:nvPicPr>
                   <pic:blipFill>
-                    <a:blip r:embed="rId38"/>
+                    <a:blip r:embed="rId35"/>
                     <a:stretch>
                       <a:fillRect/>
                     </a:stretch>
@@ -11051,7 +10332,7 @@
           </mc:Choice>
           <mc:Fallback>
             <w:pict>
-              <v:rect w14:anchorId="0C6CF281" id="Rectangle 26" o:spid="_x0000_s1026" style="position:absolute;margin-left:-99.6pt;margin-top:70.85pt;width:634.8pt;height:22.2pt;z-index:251723776;visibility:visible;mso-wrap-style:square;mso-width-percent:0;mso-wrap-distance-left:9pt;mso-wrap-distance-top:0;mso-wrap-distance-right:9pt;mso-wrap-distance-bottom:0;mso-position-horizontal:absolute;mso-position-horizontal-relative:text;mso-position-vertical:absolute;mso-position-vertical-relative:text;mso-width-percent:0;mso-width-relative:margin;v-text-anchor:middle" o:gfxdata="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" fillcolor="#a5a5a5 [3206]" stroked="f" strokeweight="1pt"/>
+              <v:rect w14:anchorId="69F77B08" id="Rectangle 26" o:spid="_x0000_s1026" style="position:absolute;margin-left:-99.6pt;margin-top:70.85pt;width:634.8pt;height:22.2pt;z-index:251723776;visibility:visible;mso-wrap-style:square;mso-width-percent:0;mso-wrap-distance-left:9pt;mso-wrap-distance-top:0;mso-wrap-distance-right:9pt;mso-wrap-distance-bottom:0;mso-position-horizontal:absolute;mso-position-horizontal-relative:text;mso-position-vertical:absolute;mso-position-vertical-relative:text;mso-width-percent:0;mso-width-relative:margin;v-text-anchor:middle" o:gfxdata="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" fillcolor="#a5a5a5 [3206]" stroked="f" strokeweight="1pt"/>
             </w:pict>
           </mc:Fallback>
         </mc:AlternateContent>
@@ -11606,7 +10887,7 @@
           </mc:Choice>
           <mc:Fallback>
             <w:pict>
-              <v:rect w14:anchorId="555A0ACC" id="Rectangle 21" o:spid="_x0000_s1026" style="position:absolute;margin-left:-55.8pt;margin-top:-15.1pt;width:562.8pt;height:718.2pt;z-index:251737088;visibility:visible;mso-wrap-style:square;mso-height-percent:0;mso-wrap-distance-left:9pt;mso-wrap-distance-top:0;mso-wrap-distance-right:9pt;mso-wrap-distance-bottom:0;mso-position-horizontal:absolute;mso-position-horizontal-relative:text;mso-position-vertical:absolute;mso-position-vertical-relative:text;mso-height-percent:0;mso-height-relative:margin;v-text-anchor:middle" o:gfxdata="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" fillcolor="#f2f2f2 [3052]" strokecolor="#09101d [484]" strokeweight="1pt"/>
+              <v:rect w14:anchorId="2D333BCB" id="Rectangle 21" o:spid="_x0000_s1026" style="position:absolute;margin-left:-55.8pt;margin-top:-15.1pt;width:562.8pt;height:718.2pt;z-index:251737088;visibility:visible;mso-wrap-style:square;mso-height-percent:0;mso-wrap-distance-left:9pt;mso-wrap-distance-top:0;mso-wrap-distance-right:9pt;mso-wrap-distance-bottom:0;mso-position-horizontal:absolute;mso-position-horizontal-relative:text;mso-position-vertical:absolute;mso-position-vertical-relative:text;mso-height-percent:0;mso-height-relative:margin;v-text-anchor:middle" o:gfxdata="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" fillcolor="#f2f2f2 [3052]" strokecolor="#09101d [484]" strokeweight="1pt"/>
             </w:pict>
           </mc:Fallback>
         </mc:AlternateContent>
@@ -12515,9 +11796,9 @@
           <w:szCs w:val="32"/>
           <w:lang w:bidi="mr-IN"/>
         </w:rPr>
-        <w:t xml:space="preserve">Pseudo </w:t>
-      </w:r>
-      <w:proofErr w:type="gramStart"/>
+        <w:t>Pseudo Class</w:t>
+      </w:r>
+      <w:bookmarkEnd w:id="1"/>
       <w:r>
         <w:rPr>
           <w:b/>
@@ -12527,21 +11808,8 @@
           <w:szCs w:val="32"/>
           <w:lang w:bidi="mr-IN"/>
         </w:rPr>
-        <w:t>Class</w:t>
-      </w:r>
-      <w:bookmarkEnd w:id="1"/>
-      <w:r>
-        <w:rPr>
-          <w:b/>
-          <w:bCs/>
-          <w:color w:val="4472C4" w:themeColor="accent1"/>
-          <w:sz w:val="32"/>
-          <w:szCs w:val="32"/>
-          <w:lang w:bidi="mr-IN"/>
-        </w:rPr>
         <w:t xml:space="preserve"> :</w:t>
       </w:r>
-      <w:proofErr w:type="gramEnd"/>
     </w:p>
     <w:bookmarkEnd w:id="2"/>
     <w:p>
@@ -12658,19 +11926,7 @@
           <w:lang w:eastAsia="en-IN" w:bidi="mr-IN"/>
           <w14:ligatures w14:val="none"/>
         </w:rPr>
-        <w:t>: Apply styles based on the state of an element (e.g.</w:t>
-      </w:r>
-      <w:proofErr w:type="gramStart"/>
-      <w:r>
-        <w:rPr>
-          <w:rFonts w:ascii="Times New Roman" w:eastAsia="Times New Roman" w:hAnsi="Times New Roman" w:cs="Times New Roman"/>
-          <w:kern w:val="0"/>
-          <w:sz w:val="24"/>
-          <w:szCs w:val="24"/>
-          <w:lang w:eastAsia="en-IN" w:bidi="mr-IN"/>
-          <w14:ligatures w14:val="none"/>
-        </w:rPr>
-        <w:t xml:space="preserve">, </w:t>
+        <w:t xml:space="preserve">: Apply styles based on the state of an element (e.g., </w:t>
       </w:r>
       <w:r>
         <w:rPr>
@@ -12683,7 +11939,6 @@
         </w:rPr>
         <w:t>:hover</w:t>
       </w:r>
-      <w:proofErr w:type="gramEnd"/>
       <w:r>
         <w:rPr>
           <w:rFonts w:ascii="Times New Roman" w:eastAsia="Times New Roman" w:hAnsi="Times New Roman" w:cs="Times New Roman"/>
@@ -12778,19 +12033,7 @@
           <w:lang w:eastAsia="en-IN" w:bidi="mr-IN"/>
           <w14:ligatures w14:val="none"/>
         </w:rPr>
-        <w:t>: Target elements based on their position in the document (e.g.</w:t>
-      </w:r>
-      <w:proofErr w:type="gramStart"/>
-      <w:r>
-        <w:rPr>
-          <w:rFonts w:ascii="Times New Roman" w:eastAsia="Times New Roman" w:hAnsi="Times New Roman" w:cs="Times New Roman"/>
-          <w:kern w:val="0"/>
-          <w:sz w:val="24"/>
-          <w:szCs w:val="24"/>
-          <w:lang w:eastAsia="en-IN" w:bidi="mr-IN"/>
-          <w14:ligatures w14:val="none"/>
-        </w:rPr>
-        <w:t xml:space="preserve">, </w:t>
+        <w:t xml:space="preserve">: Target elements based on their position in the document (e.g., </w:t>
       </w:r>
       <w:r>
         <w:rPr>
@@ -12801,19 +12044,7 @@
           <w:lang w:eastAsia="en-IN" w:bidi="mr-IN"/>
           <w14:ligatures w14:val="none"/>
         </w:rPr>
-        <w:t>:first</w:t>
-      </w:r>
-      <w:proofErr w:type="gramEnd"/>
-      <w:r>
-        <w:rPr>
-          <w:rFonts w:ascii="Courier New" w:eastAsia="Times New Roman" w:hAnsi="Courier New" w:cs="Courier New"/>
-          <w:kern w:val="0"/>
-          <w:sz w:val="20"/>
-          <w:szCs w:val="20"/>
-          <w:lang w:eastAsia="en-IN" w:bidi="mr-IN"/>
-          <w14:ligatures w14:val="none"/>
-        </w:rPr>
-        <w:t>-child</w:t>
+        <w:t>:first-child</w:t>
       </w:r>
       <w:r>
         <w:rPr>
@@ -12887,9 +12118,8 @@
           <w:lang w:eastAsia="en-IN" w:bidi="mr-IN"/>
           <w14:ligatures w14:val="none"/>
         </w:rPr>
-        <w:t>: Change the appearance of elements based on user actions (</w:t>
-      </w:r>
-      <w:proofErr w:type="gramStart"/>
+        <w:t>: Change the appearance of elements based on user actions (e.g.</w:t>
+      </w:r>
       <w:r>
         <w:rPr>
           <w:rFonts w:ascii="Times New Roman" w:eastAsia="Times New Roman" w:hAnsi="Times New Roman" w:cs="Times New Roman"/>
@@ -12899,30 +12129,7 @@
           <w:lang w:eastAsia="en-IN" w:bidi="mr-IN"/>
           <w14:ligatures w14:val="none"/>
         </w:rPr>
-        <w:t>e.g.</w:t>
-      </w:r>
-      <w:r>
-        <w:rPr>
-          <w:rFonts w:ascii="Times New Roman" w:eastAsia="Times New Roman" w:hAnsi="Times New Roman" w:cs="Times New Roman"/>
-          <w:kern w:val="0"/>
-          <w:sz w:val="24"/>
-          <w:szCs w:val="24"/>
-          <w:lang w:eastAsia="en-IN" w:bidi="mr-IN"/>
-          <w14:ligatures w14:val="none"/>
-        </w:rPr>
-        <w:t>,:</w:t>
-      </w:r>
-      <w:proofErr w:type="gramEnd"/>
-      <w:r>
-        <w:rPr>
-          <w:rFonts w:ascii="Times New Roman" w:eastAsia="Times New Roman" w:hAnsi="Times New Roman" w:cs="Times New Roman"/>
-          <w:kern w:val="0"/>
-          <w:sz w:val="24"/>
-          <w:szCs w:val="24"/>
-          <w:lang w:eastAsia="en-IN" w:bidi="mr-IN"/>
-          <w14:ligatures w14:val="none"/>
-        </w:rPr>
-        <w:t xml:space="preserve"> hover</w:t>
+        <w:t>,: hover</w:t>
       </w:r>
       <w:r>
         <w:rPr>
@@ -13447,28 +12654,8 @@
           <w:lang w:eastAsia="en-IN" w:bidi="mr-IN"/>
           <w14:ligatures w14:val="none"/>
         </w:rPr>
-        <w:t>Selector/class/</w:t>
-      </w:r>
-      <w:proofErr w:type="spellStart"/>
-      <w:proofErr w:type="gramStart"/>
-      <w:r>
-        <w:rPr>
-          <w:rFonts w:ascii="Times New Roman" w:eastAsia="Times New Roman" w:hAnsi="Times New Roman" w:cs="Times New Roman"/>
-          <w:b/>
-          <w:bCs/>
-          <w:i/>
-          <w:iCs/>
-          <w:color w:val="C00000"/>
-          <w:kern w:val="0"/>
-          <w:sz w:val="24"/>
-          <w:szCs w:val="24"/>
-          <w:lang w:eastAsia="en-IN" w:bidi="mr-IN"/>
-          <w14:ligatures w14:val="none"/>
-        </w:rPr>
-        <w:t>id:hover</w:t>
-      </w:r>
-      <w:proofErr w:type="spellEnd"/>
-      <w:proofErr w:type="gramEnd"/>
+        <w:t>Selector/class/id:hover</w:t>
+      </w:r>
       <w:r>
         <w:rPr>
           <w:rFonts w:ascii="Times New Roman" w:eastAsia="Times New Roman" w:hAnsi="Times New Roman" w:cs="Times New Roman"/>
@@ -13533,7 +12720,7 @@
                     <pic:cNvPicPr/>
                   </pic:nvPicPr>
                   <pic:blipFill>
-                    <a:blip r:embed="rId39">
+                    <a:blip r:embed="rId36">
                       <a:extLst>
                         <a:ext uri="{28A0092B-C50C-407E-A947-70E740481C1C}">
                           <a14:useLocalDpi xmlns:a14="http://schemas.microsoft.com/office/drawing/2010/main" val="0"/>
@@ -13735,7 +12922,7 @@
                     <pic:cNvPicPr/>
                   </pic:nvPicPr>
                   <pic:blipFill>
-                    <a:blip r:embed="rId40">
+                    <a:blip r:embed="rId37">
                       <a:extLst>
                         <a:ext uri="{28A0092B-C50C-407E-A947-70E740481C1C}">
                           <a14:useLocalDpi xmlns:a14="http://schemas.microsoft.com/office/drawing/2010/main" val="0"/>
@@ -14110,7 +13297,7 @@
                     <pic:cNvPicPr/>
                   </pic:nvPicPr>
                   <pic:blipFill>
-                    <a:blip r:embed="rId41">
+                    <a:blip r:embed="rId38">
                       <a:extLst>
                         <a:ext uri="{28A0092B-C50C-407E-A947-70E740481C1C}">
                           <a14:useLocalDpi xmlns:a14="http://schemas.microsoft.com/office/drawing/2010/main" val="0"/>
@@ -14366,7 +13553,7 @@
       </w:r>
     </w:p>
     <w:p>
-      <w:hyperlink r:id="rId42" w:history="1">
+      <w:hyperlink r:id="rId39" w:history="1">
         <w:r>
           <w:rPr>
             <w:rStyle w:val="Hyperlink"/>
@@ -14659,21 +13846,7 @@
           <w:lang w:eastAsia="en-IN" w:bidi="mr-IN"/>
           <w14:ligatures w14:val="none"/>
         </w:rPr>
-        <w:t xml:space="preserve">First Child </w:t>
-      </w:r>
-      <w:proofErr w:type="gramStart"/>
-      <w:r>
-        <w:rPr>
-          <w:rFonts w:ascii="Times New Roman" w:eastAsia="Times New Roman" w:hAnsi="Times New Roman" w:cs="Times New Roman"/>
-          <w:b/>
-          <w:bCs/>
-          <w:kern w:val="0"/>
-          <w:sz w:val="24"/>
-          <w:szCs w:val="24"/>
-          <w:lang w:eastAsia="en-IN" w:bidi="mr-IN"/>
-          <w14:ligatures w14:val="none"/>
-        </w:rPr>
-        <w:t>(</w:t>
+        <w:t>First Child (</w:t>
       </w:r>
       <w:r>
         <w:rPr>
@@ -14686,21 +13859,7 @@
           <w:lang w:eastAsia="en-IN" w:bidi="mr-IN"/>
           <w14:ligatures w14:val="none"/>
         </w:rPr>
-        <w:t>:first</w:t>
-      </w:r>
-      <w:proofErr w:type="gramEnd"/>
-      <w:r>
-        <w:rPr>
-          <w:rFonts w:ascii="Courier New" w:eastAsia="Times New Roman" w:hAnsi="Courier New" w:cs="Courier New"/>
-          <w:b/>
-          <w:bCs/>
-          <w:kern w:val="0"/>
-          <w:sz w:val="20"/>
-          <w:szCs w:val="20"/>
-          <w:lang w:eastAsia="en-IN" w:bidi="mr-IN"/>
-          <w14:ligatures w14:val="none"/>
-        </w:rPr>
-        <w:t>-child</w:t>
+        <w:t>:first-child</w:t>
       </w:r>
       <w:r>
         <w:rPr>
@@ -14797,19 +13956,7 @@
           <w:lang w:eastAsia="en-IN" w:bidi="mr-IN"/>
           <w14:ligatures w14:val="none"/>
         </w:rPr>
-        <w:t xml:space="preserve">: You have a list of items. </w:t>
-      </w:r>
-      <w:proofErr w:type="gramStart"/>
-      <w:r>
-        <w:rPr>
-          <w:rFonts w:ascii="Times New Roman" w:eastAsia="Times New Roman" w:hAnsi="Times New Roman" w:cs="Times New Roman"/>
-          <w:kern w:val="0"/>
-          <w:sz w:val="24"/>
-          <w:szCs w:val="24"/>
-          <w:lang w:eastAsia="en-IN" w:bidi="mr-IN"/>
-          <w14:ligatures w14:val="none"/>
-        </w:rPr>
-        <w:t xml:space="preserve">The </w:t>
+        <w:t xml:space="preserve">: You have a list of items. The </w:t>
       </w:r>
       <w:r>
         <w:rPr>
@@ -14820,19 +13967,7 @@
           <w:lang w:eastAsia="en-IN" w:bidi="mr-IN"/>
           <w14:ligatures w14:val="none"/>
         </w:rPr>
-        <w:t>:first</w:t>
-      </w:r>
-      <w:proofErr w:type="gramEnd"/>
-      <w:r>
-        <w:rPr>
-          <w:rFonts w:ascii="Courier New" w:eastAsia="Times New Roman" w:hAnsi="Courier New" w:cs="Courier New"/>
-          <w:kern w:val="0"/>
-          <w:sz w:val="20"/>
-          <w:szCs w:val="20"/>
-          <w:lang w:eastAsia="en-IN" w:bidi="mr-IN"/>
-          <w14:ligatures w14:val="none"/>
-        </w:rPr>
-        <w:t>-child</w:t>
+        <w:t>:first-child</w:t>
       </w:r>
       <w:r>
         <w:rPr>
@@ -14873,21 +14008,7 @@
           <w:lang w:eastAsia="en-IN" w:bidi="mr-IN"/>
           <w14:ligatures w14:val="none"/>
         </w:rPr>
-        <w:t xml:space="preserve">nth-child </w:t>
-      </w:r>
-      <w:proofErr w:type="gramStart"/>
-      <w:r>
-        <w:rPr>
-          <w:rFonts w:ascii="Times New Roman" w:eastAsia="Times New Roman" w:hAnsi="Times New Roman" w:cs="Times New Roman"/>
-          <w:b/>
-          <w:bCs/>
-          <w:kern w:val="0"/>
-          <w:sz w:val="24"/>
-          <w:szCs w:val="24"/>
-          <w:lang w:eastAsia="en-IN" w:bidi="mr-IN"/>
-          <w14:ligatures w14:val="none"/>
-        </w:rPr>
-        <w:t>(</w:t>
+        <w:t>nth-child (</w:t>
       </w:r>
       <w:r>
         <w:rPr>
@@ -14900,21 +14021,7 @@
           <w:lang w:eastAsia="en-IN" w:bidi="mr-IN"/>
           <w14:ligatures w14:val="none"/>
         </w:rPr>
-        <w:t>:nth</w:t>
-      </w:r>
-      <w:proofErr w:type="gramEnd"/>
-      <w:r>
-        <w:rPr>
-          <w:rFonts w:ascii="Courier New" w:eastAsia="Times New Roman" w:hAnsi="Courier New" w:cs="Courier New"/>
-          <w:b/>
-          <w:bCs/>
-          <w:kern w:val="0"/>
-          <w:sz w:val="20"/>
-          <w:szCs w:val="20"/>
-          <w:lang w:eastAsia="en-IN" w:bidi="mr-IN"/>
-          <w14:ligatures w14:val="none"/>
-        </w:rPr>
-        <w:t>-child(n)</w:t>
+        <w:t>:nth-child(n)</w:t>
       </w:r>
       <w:r>
         <w:rPr>
@@ -14991,31 +14098,7 @@
           <w:lang w:eastAsia="en-IN" w:bidi="mr-IN"/>
           <w14:ligatures w14:val="none"/>
         </w:rPr>
-        <w:t xml:space="preserve"> is a </w:t>
-      </w:r>
-      <w:proofErr w:type="gramStart"/>
-      <w:r>
-        <w:rPr>
-          <w:rFonts w:ascii="Times New Roman" w:eastAsia="Times New Roman" w:hAnsi="Times New Roman" w:cs="Times New Roman"/>
-          <w:kern w:val="0"/>
-          <w:sz w:val="24"/>
-          <w:szCs w:val="24"/>
-          <w:lang w:eastAsia="en-IN" w:bidi="mr-IN"/>
-          <w14:ligatures w14:val="none"/>
-        </w:rPr>
-        <w:t>number</w:t>
-      </w:r>
-      <w:proofErr w:type="gramEnd"/>
-      <w:r>
-        <w:rPr>
-          <w:rFonts w:ascii="Times New Roman" w:eastAsia="Times New Roman" w:hAnsi="Times New Roman" w:cs="Times New Roman"/>
-          <w:kern w:val="0"/>
-          <w:sz w:val="24"/>
-          <w:szCs w:val="24"/>
-          <w:lang w:eastAsia="en-IN" w:bidi="mr-IN"/>
-          <w14:ligatures w14:val="none"/>
-        </w:rPr>
-        <w:t xml:space="preserve"> you specify.</w:t>
+        <w:t xml:space="preserve"> is a number you specify.</w:t>
       </w:r>
     </w:p>
     <w:p>
@@ -15057,19 +14140,7 @@
           <w:lang w:eastAsia="en-IN" w:bidi="mr-IN"/>
           <w14:ligatures w14:val="none"/>
         </w:rPr>
-        <w:t xml:space="preserve">: You have a list of items. </w:t>
-      </w:r>
-      <w:proofErr w:type="gramStart"/>
-      <w:r>
-        <w:rPr>
-          <w:rFonts w:ascii="Times New Roman" w:eastAsia="Times New Roman" w:hAnsi="Times New Roman" w:cs="Times New Roman"/>
-          <w:kern w:val="0"/>
-          <w:sz w:val="24"/>
-          <w:szCs w:val="24"/>
-          <w:lang w:eastAsia="en-IN" w:bidi="mr-IN"/>
-          <w14:ligatures w14:val="none"/>
-        </w:rPr>
-        <w:t xml:space="preserve">The </w:t>
+        <w:t xml:space="preserve">: You have a list of items. The </w:t>
       </w:r>
       <w:r>
         <w:rPr>
@@ -15080,19 +14151,7 @@
           <w:lang w:eastAsia="en-IN" w:bidi="mr-IN"/>
           <w14:ligatures w14:val="none"/>
         </w:rPr>
-        <w:t>:nth</w:t>
-      </w:r>
-      <w:proofErr w:type="gramEnd"/>
-      <w:r>
-        <w:rPr>
-          <w:rFonts w:ascii="Courier New" w:eastAsia="Times New Roman" w:hAnsi="Courier New" w:cs="Courier New"/>
-          <w:kern w:val="0"/>
-          <w:sz w:val="20"/>
-          <w:szCs w:val="20"/>
-          <w:lang w:eastAsia="en-IN" w:bidi="mr-IN"/>
-          <w14:ligatures w14:val="none"/>
-        </w:rPr>
-        <w:t>-child(2)</w:t>
+        <w:t>:nth-child(2)</w:t>
       </w:r>
       <w:r>
         <w:rPr>
@@ -15173,7 +14232,6 @@
           <w14:ligatures w14:val="none"/>
         </w:rPr>
       </w:pPr>
-      <w:proofErr w:type="gramStart"/>
       <w:r>
         <w:rPr>
           <w:rFonts w:ascii="Courier New" w:eastAsia="Times New Roman" w:hAnsi="Courier New" w:cs="Courier New"/>
@@ -15185,67 +14243,29 @@
           <w:lang w:eastAsia="en-IN" w:bidi="mr-IN"/>
           <w14:ligatures w14:val="none"/>
         </w:rPr>
-        <w:t>:first</w:t>
-      </w:r>
-      <w:proofErr w:type="gramEnd"/>
+        <w:t>:first-child</w:t>
+      </w:r>
+      <w:r>
+        <w:rPr>
+          <w:rFonts w:ascii="Times New Roman" w:eastAsia="Times New Roman" w:hAnsi="Times New Roman" w:cs="Times New Roman"/>
+          <w:kern w:val="0"/>
+          <w:sz w:val="24"/>
+          <w:szCs w:val="24"/>
+          <w:lang w:eastAsia="en-IN" w:bidi="mr-IN"/>
+          <w14:ligatures w14:val="none"/>
+        </w:rPr>
+        <w:t xml:space="preserve">: Think of a group of boxes. If you apply a style with </w:t>
+      </w:r>
       <w:r>
         <w:rPr>
           <w:rFonts w:ascii="Courier New" w:eastAsia="Times New Roman" w:hAnsi="Courier New" w:cs="Courier New"/>
-          <w:b/>
-          <w:bCs/>
           <w:kern w:val="0"/>
           <w:sz w:val="20"/>
           <w:szCs w:val="20"/>
           <w:lang w:eastAsia="en-IN" w:bidi="mr-IN"/>
           <w14:ligatures w14:val="none"/>
         </w:rPr>
-        <w:t>-child</w:t>
-      </w:r>
-      <w:r>
-        <w:rPr>
-          <w:rFonts w:ascii="Times New Roman" w:eastAsia="Times New Roman" w:hAnsi="Times New Roman" w:cs="Times New Roman"/>
-          <w:kern w:val="0"/>
-          <w:sz w:val="24"/>
-          <w:szCs w:val="24"/>
-          <w:lang w:eastAsia="en-IN" w:bidi="mr-IN"/>
-          <w14:ligatures w14:val="none"/>
-        </w:rPr>
-        <w:t xml:space="preserve">: Think of a group of boxes. If you apply a style </w:t>
-      </w:r>
-      <w:proofErr w:type="gramStart"/>
-      <w:r>
-        <w:rPr>
-          <w:rFonts w:ascii="Times New Roman" w:eastAsia="Times New Roman" w:hAnsi="Times New Roman" w:cs="Times New Roman"/>
-          <w:kern w:val="0"/>
-          <w:sz w:val="24"/>
-          <w:szCs w:val="24"/>
-          <w:lang w:eastAsia="en-IN" w:bidi="mr-IN"/>
-          <w14:ligatures w14:val="none"/>
-        </w:rPr>
-        <w:t xml:space="preserve">with </w:t>
-      </w:r>
-      <w:r>
-        <w:rPr>
-          <w:rFonts w:ascii="Courier New" w:eastAsia="Times New Roman" w:hAnsi="Courier New" w:cs="Courier New"/>
-          <w:kern w:val="0"/>
-          <w:sz w:val="20"/>
-          <w:szCs w:val="20"/>
-          <w:lang w:eastAsia="en-IN" w:bidi="mr-IN"/>
-          <w14:ligatures w14:val="none"/>
-        </w:rPr>
-        <w:t>:first</w:t>
-      </w:r>
-      <w:proofErr w:type="gramEnd"/>
-      <w:r>
-        <w:rPr>
-          <w:rFonts w:ascii="Courier New" w:eastAsia="Times New Roman" w:hAnsi="Courier New" w:cs="Courier New"/>
-          <w:kern w:val="0"/>
-          <w:sz w:val="20"/>
-          <w:szCs w:val="20"/>
-          <w:lang w:eastAsia="en-IN" w:bidi="mr-IN"/>
-          <w14:ligatures w14:val="none"/>
-        </w:rPr>
-        <w:t>-child</w:t>
+        <w:t>:first-child</w:t>
       </w:r>
       <w:r>
         <w:rPr>
@@ -15275,7 +14295,6 @@
           <w14:ligatures w14:val="none"/>
         </w:rPr>
       </w:pPr>
-      <w:proofErr w:type="gramStart"/>
       <w:r>
         <w:rPr>
           <w:rFonts w:ascii="Courier New" w:eastAsia="Times New Roman" w:hAnsi="Courier New" w:cs="Courier New"/>
@@ -15287,67 +14306,29 @@
           <w:lang w:eastAsia="en-IN" w:bidi="mr-IN"/>
           <w14:ligatures w14:val="none"/>
         </w:rPr>
-        <w:t>:nth</w:t>
-      </w:r>
-      <w:proofErr w:type="gramEnd"/>
+        <w:t>:nth-child(3)</w:t>
+      </w:r>
+      <w:r>
+        <w:rPr>
+          <w:rFonts w:ascii="Times New Roman" w:eastAsia="Times New Roman" w:hAnsi="Times New Roman" w:cs="Times New Roman"/>
+          <w:kern w:val="0"/>
+          <w:sz w:val="24"/>
+          <w:szCs w:val="24"/>
+          <w:lang w:eastAsia="en-IN" w:bidi="mr-IN"/>
+          <w14:ligatures w14:val="none"/>
+        </w:rPr>
+        <w:t xml:space="preserve">: Think of a group of boxes. If you apply a style with </w:t>
+      </w:r>
       <w:r>
         <w:rPr>
           <w:rFonts w:ascii="Courier New" w:eastAsia="Times New Roman" w:hAnsi="Courier New" w:cs="Courier New"/>
-          <w:b/>
-          <w:bCs/>
           <w:kern w:val="0"/>
           <w:sz w:val="20"/>
           <w:szCs w:val="20"/>
           <w:lang w:eastAsia="en-IN" w:bidi="mr-IN"/>
           <w14:ligatures w14:val="none"/>
         </w:rPr>
-        <w:t>-child(3)</w:t>
-      </w:r>
-      <w:r>
-        <w:rPr>
-          <w:rFonts w:ascii="Times New Roman" w:eastAsia="Times New Roman" w:hAnsi="Times New Roman" w:cs="Times New Roman"/>
-          <w:kern w:val="0"/>
-          <w:sz w:val="24"/>
-          <w:szCs w:val="24"/>
-          <w:lang w:eastAsia="en-IN" w:bidi="mr-IN"/>
-          <w14:ligatures w14:val="none"/>
-        </w:rPr>
-        <w:t xml:space="preserve">: Think of a group of boxes. If you apply a style </w:t>
-      </w:r>
-      <w:proofErr w:type="gramStart"/>
-      <w:r>
-        <w:rPr>
-          <w:rFonts w:ascii="Times New Roman" w:eastAsia="Times New Roman" w:hAnsi="Times New Roman" w:cs="Times New Roman"/>
-          <w:kern w:val="0"/>
-          <w:sz w:val="24"/>
-          <w:szCs w:val="24"/>
-          <w:lang w:eastAsia="en-IN" w:bidi="mr-IN"/>
-          <w14:ligatures w14:val="none"/>
-        </w:rPr>
-        <w:t xml:space="preserve">with </w:t>
-      </w:r>
-      <w:r>
-        <w:rPr>
-          <w:rFonts w:ascii="Courier New" w:eastAsia="Times New Roman" w:hAnsi="Courier New" w:cs="Courier New"/>
-          <w:kern w:val="0"/>
-          <w:sz w:val="20"/>
-          <w:szCs w:val="20"/>
-          <w:lang w:eastAsia="en-IN" w:bidi="mr-IN"/>
-          <w14:ligatures w14:val="none"/>
-        </w:rPr>
-        <w:t>:nth</w:t>
-      </w:r>
-      <w:proofErr w:type="gramEnd"/>
-      <w:r>
-        <w:rPr>
-          <w:rFonts w:ascii="Courier New" w:eastAsia="Times New Roman" w:hAnsi="Courier New" w:cs="Courier New"/>
-          <w:kern w:val="0"/>
-          <w:sz w:val="20"/>
-          <w:szCs w:val="20"/>
-          <w:lang w:eastAsia="en-IN" w:bidi="mr-IN"/>
-          <w14:ligatures w14:val="none"/>
-        </w:rPr>
-        <w:t>-child(3)</w:t>
+        <w:t>:nth-child(3)</w:t>
       </w:r>
       <w:r>
         <w:rPr>
@@ -15779,35 +14760,7 @@
           <w:lang w:eastAsia="en-IN" w:bidi="mr-IN"/>
           <w14:ligatures w14:val="none"/>
         </w:rPr>
-        <w:t>nth-</w:t>
-      </w:r>
-      <w:proofErr w:type="gramStart"/>
-      <w:r>
-        <w:rPr>
-          <w:rFonts w:ascii="Courier New" w:eastAsia="Times New Roman" w:hAnsi="Courier New" w:cs="Courier New"/>
-          <w:b/>
-          <w:bCs/>
-          <w:kern w:val="0"/>
-          <w:sz w:val="16"/>
-          <w:szCs w:val="16"/>
-          <w:lang w:eastAsia="en-IN" w:bidi="mr-IN"/>
-          <w14:ligatures w14:val="none"/>
-        </w:rPr>
-        <w:t>child(</w:t>
-      </w:r>
-      <w:proofErr w:type="gramEnd"/>
-      <w:r>
-        <w:rPr>
-          <w:rFonts w:ascii="Courier New" w:eastAsia="Times New Roman" w:hAnsi="Courier New" w:cs="Courier New"/>
-          <w:b/>
-          <w:bCs/>
-          <w:kern w:val="0"/>
-          <w:sz w:val="16"/>
-          <w:szCs w:val="16"/>
-          <w:lang w:eastAsia="en-IN" w:bidi="mr-IN"/>
-          <w14:ligatures w14:val="none"/>
-        </w:rPr>
-        <w:t>1)</w:t>
+        <w:t>nth-child(1)</w:t>
       </w:r>
       <w:r>
         <w:rPr>
@@ -15863,35 +14816,7 @@
           <w:lang w:eastAsia="en-IN" w:bidi="mr-IN"/>
           <w14:ligatures w14:val="none"/>
         </w:rPr>
-        <w:t>nth-last-</w:t>
-      </w:r>
-      <w:proofErr w:type="gramStart"/>
-      <w:r>
-        <w:rPr>
-          <w:rFonts w:ascii="Courier New" w:eastAsia="Times New Roman" w:hAnsi="Courier New" w:cs="Courier New"/>
-          <w:b/>
-          <w:bCs/>
-          <w:kern w:val="0"/>
-          <w:sz w:val="16"/>
-          <w:szCs w:val="16"/>
-          <w:lang w:eastAsia="en-IN" w:bidi="mr-IN"/>
-          <w14:ligatures w14:val="none"/>
-        </w:rPr>
-        <w:t>child(</w:t>
-      </w:r>
-      <w:proofErr w:type="gramEnd"/>
-      <w:r>
-        <w:rPr>
-          <w:rFonts w:ascii="Courier New" w:eastAsia="Times New Roman" w:hAnsi="Courier New" w:cs="Courier New"/>
-          <w:b/>
-          <w:bCs/>
-          <w:kern w:val="0"/>
-          <w:sz w:val="16"/>
-          <w:szCs w:val="16"/>
-          <w:lang w:eastAsia="en-IN" w:bidi="mr-IN"/>
-          <w14:ligatures w14:val="none"/>
-        </w:rPr>
-        <w:t>1)</w:t>
+        <w:t>nth-last-child(1)</w:t>
       </w:r>
       <w:r>
         <w:rPr>
@@ -16161,35 +15086,7 @@
           <w:lang w:eastAsia="en-IN" w:bidi="mr-IN"/>
           <w14:ligatures w14:val="none"/>
         </w:rPr>
-        <w:t xml:space="preserve">Understanding n in </w:t>
-      </w:r>
-      <w:proofErr w:type="gramStart"/>
-      <w:r>
-        <w:rPr>
-          <w:rFonts w:ascii="Times New Roman" w:eastAsia="Times New Roman" w:hAnsi="Times New Roman" w:cs="Times New Roman"/>
-          <w:b/>
-          <w:bCs/>
-          <w:kern w:val="0"/>
-          <w:sz w:val="20"/>
-          <w:szCs w:val="20"/>
-          <w:lang w:eastAsia="en-IN" w:bidi="mr-IN"/>
-          <w14:ligatures w14:val="none"/>
-        </w:rPr>
-        <w:t>the :nth</w:t>
-      </w:r>
-      <w:proofErr w:type="gramEnd"/>
-      <w:r>
-        <w:rPr>
-          <w:rFonts w:ascii="Times New Roman" w:eastAsia="Times New Roman" w:hAnsi="Times New Roman" w:cs="Times New Roman"/>
-          <w:b/>
-          <w:bCs/>
-          <w:kern w:val="0"/>
-          <w:sz w:val="20"/>
-          <w:szCs w:val="20"/>
-          <w:lang w:eastAsia="en-IN" w:bidi="mr-IN"/>
-          <w14:ligatures w14:val="none"/>
-        </w:rPr>
-        <w:t>-child Formula</w:t>
+        <w:t>Understanding n in the :nth-child Formula</w:t>
       </w:r>
     </w:p>
     <w:p>
@@ -17524,7 +16421,6 @@
         <w:lastRenderedPageBreak/>
         <w:t xml:space="preserve">Pseudo </w:t>
       </w:r>
-      <w:proofErr w:type="gramStart"/>
       <w:r>
         <w:rPr>
           <w:b/>
@@ -17534,19 +16430,7 @@
           <w:szCs w:val="32"/>
           <w:lang w:bidi="mr-IN"/>
         </w:rPr>
-        <w:t>Elements :</w:t>
-      </w:r>
-      <w:proofErr w:type="gramEnd"/>
-      <w:r>
-        <w:rPr>
-          <w:b/>
-          <w:bCs/>
-          <w:color w:val="4472C4" w:themeColor="accent1"/>
-          <w:sz w:val="32"/>
-          <w:szCs w:val="32"/>
-          <w:lang w:bidi="mr-IN"/>
-        </w:rPr>
-        <w:t xml:space="preserve">: </w:t>
+        <w:t xml:space="preserve">Elements :: </w:t>
       </w:r>
     </w:p>
     <w:p>
@@ -17580,7 +16464,6 @@
           <w14:ligatures w14:val="none"/>
         </w:rPr>
       </w:pPr>
-      <w:proofErr w:type="gramStart"/>
       <w:r>
         <w:rPr>
           <w:rFonts w:ascii="Times New Roman" w:eastAsia="Times New Roman" w:hAnsi="Times New Roman" w:cs="Times New Roman"/>
@@ -17590,19 +16473,7 @@
           <w:lang w:eastAsia="en-IN" w:bidi="mr-IN"/>
           <w14:ligatures w14:val="none"/>
         </w:rPr>
-        <w:t>::</w:t>
-      </w:r>
-      <w:proofErr w:type="gramEnd"/>
-      <w:r>
-        <w:rPr>
-          <w:rFonts w:ascii="Times New Roman" w:eastAsia="Times New Roman" w:hAnsi="Times New Roman" w:cs="Times New Roman"/>
-          <w:b/>
-          <w:bCs/>
-          <w:kern w:val="0"/>
-          <w:lang w:eastAsia="en-IN" w:bidi="mr-IN"/>
-          <w14:ligatures w14:val="none"/>
-        </w:rPr>
-        <w:t>first-line</w:t>
+        <w:t>::first-line</w:t>
       </w:r>
       <w:r>
         <w:rPr>
@@ -17629,7 +16500,6 @@
           <w14:ligatures w14:val="none"/>
         </w:rPr>
       </w:pPr>
-      <w:proofErr w:type="gramStart"/>
       <w:r>
         <w:rPr>
           <w:rFonts w:ascii="Times New Roman" w:eastAsia="Times New Roman" w:hAnsi="Times New Roman" w:cs="Times New Roman"/>
@@ -17639,48 +16509,16 @@
           <w:lang w:eastAsia="en-IN" w:bidi="mr-IN"/>
           <w14:ligatures w14:val="none"/>
         </w:rPr>
-        <w:t>::</w:t>
-      </w:r>
-      <w:proofErr w:type="gramEnd"/>
+        <w:t>::first-letter</w:t>
+      </w:r>
       <w:r>
         <w:rPr>
           <w:rFonts w:ascii="Times New Roman" w:eastAsia="Times New Roman" w:hAnsi="Times New Roman" w:cs="Times New Roman"/>
-          <w:b/>
-          <w:bCs/>
-          <w:kern w:val="0"/>
-          <w:lang w:eastAsia="en-IN" w:bidi="mr-IN"/>
-          <w14:ligatures w14:val="none"/>
-        </w:rPr>
-        <w:t>first-letter</w:t>
-      </w:r>
-      <w:r>
-        <w:rPr>
-          <w:rFonts w:ascii="Times New Roman" w:eastAsia="Times New Roman" w:hAnsi="Times New Roman" w:cs="Times New Roman"/>
-          <w:kern w:val="0"/>
-          <w:lang w:eastAsia="en-IN" w:bidi="mr-IN"/>
-          <w14:ligatures w14:val="none"/>
-        </w:rPr>
-        <w:t xml:space="preserve">: Styles the first letter of a block of text, like making it bigger or a different </w:t>
-      </w:r>
-      <w:proofErr w:type="spellStart"/>
-      <w:r>
-        <w:rPr>
-          <w:rFonts w:ascii="Times New Roman" w:eastAsia="Times New Roman" w:hAnsi="Times New Roman" w:cs="Times New Roman"/>
-          <w:kern w:val="0"/>
-          <w:lang w:eastAsia="en-IN" w:bidi="mr-IN"/>
-          <w14:ligatures w14:val="none"/>
-        </w:rPr>
-        <w:t>color</w:t>
-      </w:r>
-      <w:proofErr w:type="spellEnd"/>
-      <w:r>
-        <w:rPr>
-          <w:rFonts w:ascii="Times New Roman" w:eastAsia="Times New Roman" w:hAnsi="Times New Roman" w:cs="Times New Roman"/>
-          <w:kern w:val="0"/>
-          <w:lang w:eastAsia="en-IN" w:bidi="mr-IN"/>
-          <w14:ligatures w14:val="none"/>
-        </w:rPr>
-        <w:t>.</w:t>
+          <w:kern w:val="0"/>
+          <w:lang w:eastAsia="en-IN" w:bidi="mr-IN"/>
+          <w14:ligatures w14:val="none"/>
+        </w:rPr>
+        <w:t>: Styles the first letter of a block of text, like making it bigger or a different color.</w:t>
       </w:r>
     </w:p>
     <w:p>
@@ -17698,7 +16536,6 @@
           <w14:ligatures w14:val="none"/>
         </w:rPr>
       </w:pPr>
-      <w:proofErr w:type="gramStart"/>
       <w:r>
         <w:rPr>
           <w:rFonts w:ascii="Times New Roman" w:eastAsia="Times New Roman" w:hAnsi="Times New Roman" w:cs="Times New Roman"/>
@@ -17708,19 +16545,7 @@
           <w:lang w:eastAsia="en-IN" w:bidi="mr-IN"/>
           <w14:ligatures w14:val="none"/>
         </w:rPr>
-        <w:t>::</w:t>
-      </w:r>
-      <w:proofErr w:type="gramEnd"/>
-      <w:r>
-        <w:rPr>
-          <w:rFonts w:ascii="Times New Roman" w:eastAsia="Times New Roman" w:hAnsi="Times New Roman" w:cs="Times New Roman"/>
-          <w:b/>
-          <w:bCs/>
-          <w:kern w:val="0"/>
-          <w:lang w:eastAsia="en-IN" w:bidi="mr-IN"/>
-          <w14:ligatures w14:val="none"/>
-        </w:rPr>
-        <w:t>after</w:t>
+        <w:t>::after</w:t>
       </w:r>
       <w:r>
         <w:rPr>
@@ -17747,7 +16572,6 @@
           <w14:ligatures w14:val="none"/>
         </w:rPr>
       </w:pPr>
-      <w:proofErr w:type="gramStart"/>
       <w:r>
         <w:rPr>
           <w:rFonts w:ascii="Times New Roman" w:eastAsia="Times New Roman" w:hAnsi="Times New Roman" w:cs="Times New Roman"/>
@@ -17757,19 +16581,7 @@
           <w:lang w:eastAsia="en-IN" w:bidi="mr-IN"/>
           <w14:ligatures w14:val="none"/>
         </w:rPr>
-        <w:t>::</w:t>
-      </w:r>
-      <w:proofErr w:type="gramEnd"/>
-      <w:r>
-        <w:rPr>
-          <w:rFonts w:ascii="Times New Roman" w:eastAsia="Times New Roman" w:hAnsi="Times New Roman" w:cs="Times New Roman"/>
-          <w:b/>
-          <w:bCs/>
-          <w:kern w:val="0"/>
-          <w:lang w:eastAsia="en-IN" w:bidi="mr-IN"/>
-          <w14:ligatures w14:val="none"/>
-        </w:rPr>
-        <w:t>before</w:t>
+        <w:t>::before</w:t>
       </w:r>
       <w:r>
         <w:rPr>
@@ -17796,7 +16608,6 @@
           <w14:ligatures w14:val="none"/>
         </w:rPr>
       </w:pPr>
-      <w:proofErr w:type="gramStart"/>
       <w:r>
         <w:rPr>
           <w:rFonts w:ascii="Times New Roman" w:eastAsia="Times New Roman" w:hAnsi="Times New Roman" w:cs="Times New Roman"/>
@@ -17806,19 +16617,7 @@
           <w:lang w:eastAsia="en-IN" w:bidi="mr-IN"/>
           <w14:ligatures w14:val="none"/>
         </w:rPr>
-        <w:t>::</w:t>
-      </w:r>
-      <w:proofErr w:type="gramEnd"/>
-      <w:r>
-        <w:rPr>
-          <w:rFonts w:ascii="Times New Roman" w:eastAsia="Times New Roman" w:hAnsi="Times New Roman" w:cs="Times New Roman"/>
-          <w:b/>
-          <w:bCs/>
-          <w:kern w:val="0"/>
-          <w:lang w:eastAsia="en-IN" w:bidi="mr-IN"/>
-          <w14:ligatures w14:val="none"/>
-        </w:rPr>
-        <w:t>marker</w:t>
+        <w:t>::marker</w:t>
       </w:r>
       <w:r>
         <w:rPr>
@@ -17843,7 +16642,6 @@
           <w:lang w:bidi="mr-IN"/>
         </w:rPr>
       </w:pPr>
-      <w:proofErr w:type="gramStart"/>
       <w:r>
         <w:rPr>
           <w:rFonts w:ascii="Times New Roman" w:eastAsia="Times New Roman" w:hAnsi="Times New Roman" w:cs="Times New Roman"/>
@@ -17853,48 +16651,16 @@
           <w:lang w:eastAsia="en-IN" w:bidi="mr-IN"/>
           <w14:ligatures w14:val="none"/>
         </w:rPr>
-        <w:t>::</w:t>
-      </w:r>
-      <w:proofErr w:type="gramEnd"/>
+        <w:t>::selection</w:t>
+      </w:r>
       <w:r>
         <w:rPr>
           <w:rFonts w:ascii="Times New Roman" w:eastAsia="Times New Roman" w:hAnsi="Times New Roman" w:cs="Times New Roman"/>
-          <w:b/>
-          <w:bCs/>
-          <w:kern w:val="0"/>
-          <w:lang w:eastAsia="en-IN" w:bidi="mr-IN"/>
-          <w14:ligatures w14:val="none"/>
-        </w:rPr>
-        <w:t>selection</w:t>
-      </w:r>
-      <w:r>
-        <w:rPr>
-          <w:rFonts w:ascii="Times New Roman" w:eastAsia="Times New Roman" w:hAnsi="Times New Roman" w:cs="Times New Roman"/>
-          <w:kern w:val="0"/>
-          <w:lang w:eastAsia="en-IN" w:bidi="mr-IN"/>
-          <w14:ligatures w14:val="none"/>
-        </w:rPr>
-        <w:t xml:space="preserve">: Styles the text that's selected by the user on a webpage, changing its </w:t>
-      </w:r>
-      <w:proofErr w:type="spellStart"/>
-      <w:r>
-        <w:rPr>
-          <w:rFonts w:ascii="Times New Roman" w:eastAsia="Times New Roman" w:hAnsi="Times New Roman" w:cs="Times New Roman"/>
-          <w:kern w:val="0"/>
-          <w:lang w:eastAsia="en-IN" w:bidi="mr-IN"/>
-          <w14:ligatures w14:val="none"/>
-        </w:rPr>
-        <w:t>color</w:t>
-      </w:r>
-      <w:proofErr w:type="spellEnd"/>
-      <w:r>
-        <w:rPr>
-          <w:rFonts w:ascii="Times New Roman" w:eastAsia="Times New Roman" w:hAnsi="Times New Roman" w:cs="Times New Roman"/>
-          <w:kern w:val="0"/>
-          <w:lang w:eastAsia="en-IN" w:bidi="mr-IN"/>
-          <w14:ligatures w14:val="none"/>
-        </w:rPr>
-        <w:t xml:space="preserve"> or background.</w:t>
+          <w:kern w:val="0"/>
+          <w:lang w:eastAsia="en-IN" w:bidi="mr-IN"/>
+          <w14:ligatures w14:val="none"/>
+        </w:rPr>
+        <w:t>: Styles the text that's selected by the user on a webpage, changing its color or background.</w:t>
       </w:r>
     </w:p>
     <w:p>
@@ -17914,7 +16680,7 @@
           <w:lang w:bidi="mr-IN"/>
         </w:rPr>
       </w:pPr>
-      <w:hyperlink r:id="rId43" w:history="1">
+      <w:hyperlink r:id="rId40" w:history="1">
         <w:r>
           <w:rPr>
             <w:rStyle w:val="Hyperlink"/>
@@ -18253,34 +17019,16 @@
           <w:szCs w:val="20"/>
           <w:lang w:bidi="mr-IN"/>
         </w:rPr>
-        <w:t xml:space="preserve">It lets you display smooth transitions between two or more specified </w:t>
-      </w:r>
-      <w:proofErr w:type="spellStart"/>
-      <w:r>
+        <w:t>It lets you display smooth transitions between two or more specified colors.</w:t>
+      </w:r>
+    </w:p>
+    <w:p>
+      <w:pPr>
         <w:rPr>
           <w:sz w:val="20"/>
           <w:szCs w:val="20"/>
           <w:lang w:bidi="mr-IN"/>
         </w:rPr>
-        <w:t>colors</w:t>
-      </w:r>
-      <w:proofErr w:type="spellEnd"/>
-      <w:r>
-        <w:rPr>
-          <w:sz w:val="20"/>
-          <w:szCs w:val="20"/>
-          <w:lang w:bidi="mr-IN"/>
-        </w:rPr>
-        <w:t>.</w:t>
-      </w:r>
-    </w:p>
-    <w:p>
-      <w:pPr>
-        <w:rPr>
-          <w:sz w:val="20"/>
-          <w:szCs w:val="20"/>
-          <w:lang w:bidi="mr-IN"/>
-        </w:rPr>
       </w:pPr>
     </w:p>
     <w:p>
@@ -18331,25 +17079,7 @@
           <w:bCs/>
           <w:lang w:bidi="mr-IN"/>
         </w:rPr>
-        <w:t xml:space="preserve">● Radial Gradients (defined by their </w:t>
-      </w:r>
-      <w:proofErr w:type="spellStart"/>
-      <w:r>
-        <w:rPr>
-          <w:b/>
-          <w:bCs/>
-          <w:lang w:bidi="mr-IN"/>
-        </w:rPr>
-        <w:t>center</w:t>
-      </w:r>
-      <w:proofErr w:type="spellEnd"/>
-      <w:r>
-        <w:rPr>
-          <w:b/>
-          <w:bCs/>
-          <w:lang w:bidi="mr-IN"/>
-        </w:rPr>
-        <w:t>)</w:t>
+        <w:t>● Radial Gradients (defined by their center)</w:t>
       </w:r>
     </w:p>
     <w:p>
@@ -18388,7 +17118,7 @@
                     <pic:cNvPicPr/>
                   </pic:nvPicPr>
                   <pic:blipFill>
-                    <a:blip r:embed="rId44">
+                    <a:blip r:embed="rId41">
                       <a:extLst>
                         <a:ext uri="{28A0092B-C50C-407E-A947-70E740481C1C}">
                           <a14:useLocalDpi xmlns:a14="http://schemas.microsoft.com/office/drawing/2010/main" val="0"/>
@@ -18426,25 +17156,7 @@
           <w:bCs/>
           <w:lang w:bidi="mr-IN"/>
         </w:rPr>
-        <w:t xml:space="preserve">● Conic Gradients (rotated around a </w:t>
-      </w:r>
-      <w:proofErr w:type="spellStart"/>
-      <w:r>
-        <w:rPr>
-          <w:b/>
-          <w:bCs/>
-          <w:lang w:bidi="mr-IN"/>
-        </w:rPr>
-        <w:t>center</w:t>
-      </w:r>
-      <w:proofErr w:type="spellEnd"/>
-      <w:r>
-        <w:rPr>
-          <w:b/>
-          <w:bCs/>
-          <w:lang w:bidi="mr-IN"/>
-        </w:rPr>
-        <w:t xml:space="preserve"> point)</w:t>
+        <w:t>● Conic Gradients (rotated around a center point)</w:t>
       </w:r>
       <w:r>
         <w:rPr>
@@ -18517,7 +17229,7 @@
                     <pic:cNvPicPr/>
                   </pic:nvPicPr>
                   <pic:blipFill>
-                    <a:blip r:embed="rId45" cstate="print">
+                    <a:blip r:embed="rId42" cstate="print">
                       <a:extLst>
                         <a:ext uri="{28A0092B-C50C-407E-A947-70E740481C1C}">
                           <a14:useLocalDpi xmlns:a14="http://schemas.microsoft.com/office/drawing/2010/main" val="0"/>
@@ -18822,7 +17534,7 @@
         </w:rPr>
         <w:t xml:space="preserve">References: </w:t>
       </w:r>
-      <w:hyperlink r:id="rId46" w:history="1">
+      <w:hyperlink r:id="rId43" w:history="1">
         <w:r>
           <w:rPr>
             <w:rStyle w:val="Hyperlink"/>
@@ -18871,23 +17583,13 @@
           <w:lang w:bidi="mr-IN"/>
         </w:rPr>
       </w:pPr>
-      <w:proofErr w:type="spellStart"/>
       <w:r>
         <w:rPr>
           <w:sz w:val="28"/>
           <w:szCs w:val="28"/>
           <w:lang w:bidi="mr-IN"/>
         </w:rPr>
-        <w:t>Color</w:t>
-      </w:r>
-      <w:proofErr w:type="spellEnd"/>
-      <w:r>
-        <w:rPr>
-          <w:sz w:val="28"/>
-          <w:szCs w:val="28"/>
-          <w:lang w:bidi="mr-IN"/>
-        </w:rPr>
-        <w:t xml:space="preserve"> </w:t>
+        <w:t xml:space="preserve">Color </w:t>
       </w:r>
     </w:p>
     <w:p>
@@ -18956,21 +17658,8 @@
                             </w:r>
                             <w:r>
                               <w:br/>
-                              <w:t xml:space="preserve">transition: </w:t>
+                              <w:t>transition: propertyManipulating sec ;</w:t>
                             </w:r>
-                            <w:proofErr w:type="spellStart"/>
-                            <w:r>
-                              <w:t>propertyManipulating</w:t>
-                            </w:r>
-                            <w:proofErr w:type="spellEnd"/>
-                            <w:r>
-                              <w:t xml:space="preserve"> </w:t>
-                            </w:r>
-                            <w:proofErr w:type="gramStart"/>
-                            <w:r>
-                              <w:t>sec ;</w:t>
-                            </w:r>
-                            <w:proofErr w:type="gramEnd"/>
                           </w:p>
                         </w:txbxContent>
                       </wps:txbx>
@@ -19000,21 +17689,8 @@
                       </w:r>
                       <w:r>
                         <w:br/>
-                        <w:t xml:space="preserve">transition: </w:t>
+                        <w:t>transition: propertyManipulating sec ;</w:t>
                       </w:r>
-                      <w:proofErr w:type="spellStart"/>
-                      <w:r>
-                        <w:t>propertyManipulating</w:t>
-                      </w:r>
-                      <w:proofErr w:type="spellEnd"/>
-                      <w:r>
-                        <w:t xml:space="preserve"> </w:t>
-                      </w:r>
-                      <w:proofErr w:type="gramStart"/>
-                      <w:r>
-                        <w:t>sec ;</w:t>
-                      </w:r>
-                      <w:proofErr w:type="gramEnd"/>
                     </w:p>
                   </w:txbxContent>
                 </v:textbox>
@@ -19087,7 +17763,7 @@
                     <pic:cNvPicPr/>
                   </pic:nvPicPr>
                   <pic:blipFill>
-                    <a:blip r:embed="rId47">
+                    <a:blip r:embed="rId44">
                       <a:extLst>
                         <a:ext uri="{28A0092B-C50C-407E-A947-70E740481C1C}">
                           <a14:useLocalDpi xmlns:a14="http://schemas.microsoft.com/office/drawing/2010/main" val="0"/>
@@ -19297,7 +17973,7 @@
         </w:rPr>
         <w:t xml:space="preserve">References: </w:t>
       </w:r>
-      <w:hyperlink r:id="rId48" w:history="1">
+      <w:hyperlink r:id="rId45" w:history="1">
         <w:r>
           <w:rPr>
             <w:rStyle w:val="Hyperlink"/>
@@ -19624,7 +18300,6 @@
           <w14:ligatures w14:val="none"/>
         </w:rPr>
       </w:pPr>
-      <w:proofErr w:type="gramStart"/>
       <w:r>
         <w:rPr>
           <w:rFonts w:ascii="Times New Roman" w:eastAsia="Times New Roman" w:hAnsi="Times New Roman" w:cs="Times New Roman"/>
@@ -19636,21 +18311,7 @@
           <w:lang w:eastAsia="en-IN" w:bidi="mr-IN"/>
           <w14:ligatures w14:val="none"/>
         </w:rPr>
-        <w:t>steps(</w:t>
-      </w:r>
-      <w:proofErr w:type="gramEnd"/>
-      <w:r>
-        <w:rPr>
-          <w:rFonts w:ascii="Times New Roman" w:eastAsia="Times New Roman" w:hAnsi="Times New Roman" w:cs="Times New Roman"/>
-          <w:b/>
-          <w:bCs/>
-          <w:kern w:val="0"/>
-          <w:sz w:val="24"/>
-          <w:szCs w:val="24"/>
-          <w:lang w:eastAsia="en-IN" w:bidi="mr-IN"/>
-          <w14:ligatures w14:val="none"/>
-        </w:rPr>
-        <w:t>n, direction):</w:t>
+        <w:t>steps(n, direction):</w:t>
       </w:r>
       <w:r>
         <w:rPr>
@@ -19827,7 +18488,6 @@
                                 <w:szCs w:val="16"/>
                               </w:rPr>
                             </w:pPr>
-                            <w:proofErr w:type="spellStart"/>
                             <w:r>
                               <w:rPr>
                                 <w:b/>
@@ -19835,37 +18495,7 @@
                                 <w:sz w:val="16"/>
                                 <w:szCs w:val="16"/>
                               </w:rPr>
-                              <w:t>ubic-</w:t>
-                            </w:r>
-                            <w:proofErr w:type="gramStart"/>
-                            <w:r>
-                              <w:rPr>
-                                <w:b/>
-                                <w:bCs/>
-                                <w:sz w:val="16"/>
-                                <w:szCs w:val="16"/>
-                              </w:rPr>
-                              <w:t>bezier</w:t>
-                            </w:r>
-                            <w:proofErr w:type="spellEnd"/>
-                            <w:r>
-                              <w:rPr>
-                                <w:b/>
-                                <w:bCs/>
-                                <w:sz w:val="16"/>
-                                <w:szCs w:val="16"/>
-                              </w:rPr>
-                              <w:t>(</w:t>
-                            </w:r>
-                            <w:proofErr w:type="gramEnd"/>
-                            <w:r>
-                              <w:rPr>
-                                <w:b/>
-                                <w:bCs/>
-                                <w:sz w:val="16"/>
-                                <w:szCs w:val="16"/>
-                              </w:rPr>
-                              <w:t>x1, y1, x2, y2)</w:t>
+                              <w:t>ubic-bezier(x1, y1, x2, y2)</w:t>
                             </w:r>
                           </w:p>
                           <w:p>
@@ -19889,32 +18519,7 @@
                                 <w:sz w:val="16"/>
                                 <w:szCs w:val="16"/>
                               </w:rPr>
-                              <w:t xml:space="preserve"> The cubic-</w:t>
-                            </w:r>
-                            <w:proofErr w:type="spellStart"/>
-                            <w:proofErr w:type="gramStart"/>
-                            <w:r>
-                              <w:rPr>
-                                <w:sz w:val="16"/>
-                                <w:szCs w:val="16"/>
-                              </w:rPr>
-                              <w:t>bezier</w:t>
-                            </w:r>
-                            <w:proofErr w:type="spellEnd"/>
-                            <w:r>
-                              <w:rPr>
-                                <w:sz w:val="16"/>
-                                <w:szCs w:val="16"/>
-                              </w:rPr>
-                              <w:t>(</w:t>
-                            </w:r>
-                            <w:proofErr w:type="gramEnd"/>
-                            <w:r>
-                              <w:rPr>
-                                <w:sz w:val="16"/>
-                                <w:szCs w:val="16"/>
-                              </w:rPr>
-                              <w:t>x1, y1, x2, y2) function in CSS allows you to create a custom timing function for transitions and animations. It defines the speed of the animation using a cubic Bezier curve.</w:t>
+                              <w:t xml:space="preserve"> The cubic-bezier(x1, y1, x2, y2) function in CSS allows you to create a custom timing function for transitions and animations. It defines the speed of the animation using a cubic Bezier curve.</w:t>
                             </w:r>
                           </w:p>
                           <w:p>
@@ -20108,7 +18713,6 @@
                           <w:szCs w:val="16"/>
                         </w:rPr>
                       </w:pPr>
-                      <w:proofErr w:type="spellStart"/>
                       <w:r>
                         <w:rPr>
                           <w:b/>
@@ -20116,37 +18720,7 @@
                           <w:sz w:val="16"/>
                           <w:szCs w:val="16"/>
                         </w:rPr>
-                        <w:t>ubic-</w:t>
-                      </w:r>
-                      <w:proofErr w:type="gramStart"/>
-                      <w:r>
-                        <w:rPr>
-                          <w:b/>
-                          <w:bCs/>
-                          <w:sz w:val="16"/>
-                          <w:szCs w:val="16"/>
-                        </w:rPr>
-                        <w:t>bezier</w:t>
-                      </w:r>
-                      <w:proofErr w:type="spellEnd"/>
-                      <w:r>
-                        <w:rPr>
-                          <w:b/>
-                          <w:bCs/>
-                          <w:sz w:val="16"/>
-                          <w:szCs w:val="16"/>
-                        </w:rPr>
-                        <w:t>(</w:t>
-                      </w:r>
-                      <w:proofErr w:type="gramEnd"/>
-                      <w:r>
-                        <w:rPr>
-                          <w:b/>
-                          <w:bCs/>
-                          <w:sz w:val="16"/>
-                          <w:szCs w:val="16"/>
-                        </w:rPr>
-                        <w:t>x1, y1, x2, y2)</w:t>
+                        <w:t>ubic-bezier(x1, y1, x2, y2)</w:t>
                       </w:r>
                     </w:p>
                     <w:p>
@@ -20170,32 +18744,7 @@
                           <w:sz w:val="16"/>
                           <w:szCs w:val="16"/>
                         </w:rPr>
-                        <w:t xml:space="preserve"> The cubic-</w:t>
-                      </w:r>
-                      <w:proofErr w:type="spellStart"/>
-                      <w:proofErr w:type="gramStart"/>
-                      <w:r>
-                        <w:rPr>
-                          <w:sz w:val="16"/>
-                          <w:szCs w:val="16"/>
-                        </w:rPr>
-                        <w:t>bezier</w:t>
-                      </w:r>
-                      <w:proofErr w:type="spellEnd"/>
-                      <w:r>
-                        <w:rPr>
-                          <w:sz w:val="16"/>
-                          <w:szCs w:val="16"/>
-                        </w:rPr>
-                        <w:t>(</w:t>
-                      </w:r>
-                      <w:proofErr w:type="gramEnd"/>
-                      <w:r>
-                        <w:rPr>
-                          <w:sz w:val="16"/>
-                          <w:szCs w:val="16"/>
-                        </w:rPr>
-                        <w:t>x1, y1, x2, y2) function in CSS allows you to create a custom timing function for transitions and animations. It defines the speed of the animation using a cubic Bezier curve.</w:t>
+                        <w:t xml:space="preserve"> The cubic-bezier(x1, y1, x2, y2) function in CSS allows you to create a custom timing function for transitions and animations. It defines the speed of the animation using a cubic Bezier curve.</w:t>
                       </w:r>
                     </w:p>
                     <w:p>
@@ -20376,85 +18925,18 @@
           <w:lang w:eastAsia="en-IN" w:bidi="mr-IN"/>
           <w14:ligatures w14:val="none"/>
         </w:rPr>
-        <w:t>cubic-</w:t>
-      </w:r>
-      <w:proofErr w:type="spellStart"/>
-      <w:proofErr w:type="gramStart"/>
+        <w:t>cubic-bezier(x1, y1, x2, y2):</w:t>
+      </w:r>
       <w:r>
         <w:rPr>
           <w:rFonts w:ascii="Times New Roman" w:eastAsia="Times New Roman" w:hAnsi="Times New Roman" w:cs="Times New Roman"/>
-          <w:b/>
-          <w:bCs/>
           <w:kern w:val="0"/>
           <w:sz w:val="24"/>
           <w:szCs w:val="24"/>
           <w:lang w:eastAsia="en-IN" w:bidi="mr-IN"/>
           <w14:ligatures w14:val="none"/>
         </w:rPr>
-        <w:t>bezier</w:t>
-      </w:r>
-      <w:proofErr w:type="spellEnd"/>
-      <w:r>
-        <w:rPr>
-          <w:rFonts w:ascii="Times New Roman" w:eastAsia="Times New Roman" w:hAnsi="Times New Roman" w:cs="Times New Roman"/>
-          <w:b/>
-          <w:bCs/>
-          <w:kern w:val="0"/>
-          <w:sz w:val="24"/>
-          <w:szCs w:val="24"/>
-          <w:lang w:eastAsia="en-IN" w:bidi="mr-IN"/>
-          <w14:ligatures w14:val="none"/>
-        </w:rPr>
-        <w:t>(</w:t>
-      </w:r>
-      <w:proofErr w:type="gramEnd"/>
-      <w:r>
-        <w:rPr>
-          <w:rFonts w:ascii="Times New Roman" w:eastAsia="Times New Roman" w:hAnsi="Times New Roman" w:cs="Times New Roman"/>
-          <w:b/>
-          <w:bCs/>
-          <w:kern w:val="0"/>
-          <w:sz w:val="24"/>
-          <w:szCs w:val="24"/>
-          <w:lang w:eastAsia="en-IN" w:bidi="mr-IN"/>
-          <w14:ligatures w14:val="none"/>
-        </w:rPr>
-        <w:t>x1, y1, x2, y2):</w:t>
-      </w:r>
-      <w:r>
-        <w:rPr>
-          <w:rFonts w:ascii="Times New Roman" w:eastAsia="Times New Roman" w:hAnsi="Times New Roman" w:cs="Times New Roman"/>
-          <w:kern w:val="0"/>
-          <w:sz w:val="24"/>
-          <w:szCs w:val="24"/>
-          <w:lang w:eastAsia="en-IN" w:bidi="mr-IN"/>
-          <w14:ligatures w14:val="none"/>
-        </w:rPr>
-        <w:t xml:space="preserve"> Allows you to define your own timing function. It uses cubic-</w:t>
-      </w:r>
-      <w:proofErr w:type="spellStart"/>
-      <w:r>
-        <w:rPr>
-          <w:rFonts w:ascii="Times New Roman" w:eastAsia="Times New Roman" w:hAnsi="Times New Roman" w:cs="Times New Roman"/>
-          <w:kern w:val="0"/>
-          <w:sz w:val="24"/>
-          <w:szCs w:val="24"/>
-          <w:lang w:eastAsia="en-IN" w:bidi="mr-IN"/>
-          <w14:ligatures w14:val="none"/>
-        </w:rPr>
-        <w:t>bezier</w:t>
-      </w:r>
-      <w:proofErr w:type="spellEnd"/>
-      <w:r>
-        <w:rPr>
-          <w:rFonts w:ascii="Times New Roman" w:eastAsia="Times New Roman" w:hAnsi="Times New Roman" w:cs="Times New Roman"/>
-          <w:kern w:val="0"/>
-          <w:sz w:val="24"/>
-          <w:szCs w:val="24"/>
-          <w:lang w:eastAsia="en-IN" w:bidi="mr-IN"/>
-          <w14:ligatures w14:val="none"/>
-        </w:rPr>
-        <w:t xml:space="preserve"> curves.</w:t>
+        <w:t xml:space="preserve"> Allows you to define your own timing function. It uses cubic-bezier curves.</w:t>
       </w:r>
     </w:p>
     <w:p>
@@ -20630,7 +19112,7 @@
                 <wp:cNvGraphicFramePr/>
                 <a:graphic xmlns:a="http://schemas.openxmlformats.org/drawingml/2006/main">
                   <a:graphicData uri="http://schemas.microsoft.com/office/word/2010/wordprocessingInk">
-                    <w14:contentPart bwMode="auto" r:id="rId49">
+                    <w14:contentPart bwMode="auto" r:id="rId46">
                       <w14:nvContentPartPr>
                         <w14:cNvContentPartPr/>
                       </w14:nvContentPartPr>
@@ -20646,8 +19128,8 @@
           </mc:Choice>
           <mc:Fallback>
             <w:pict>
-              <v:shape w14:anchorId="0520BF88" id="Ink 55" o:spid="_x0000_s1026" type="#_x0000_t75" style="position:absolute;margin-left:-170.35pt;margin-top:18.35pt;width:1.45pt;height:1.45pt;z-index:251783168;visibility:visible;mso-wrap-style:square;mso-wrap-distance-left:9pt;mso-wrap-distance-top:0;mso-wrap-distance-right:9pt;mso-wrap-distance-bottom:0;mso-position-horizontal:absolute;mso-position-horizontal-relative:text;mso-position-vertical:absolute;mso-position-vertical-relative:text" o:gfxdata="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">
-                <v:imagedata r:id="rId50" o:title=""/>
+              <v:shape w14:anchorId="07564269" id="Ink 55" o:spid="_x0000_s1026" type="#_x0000_t75" style="position:absolute;margin-left:-170.35pt;margin-top:18.35pt;width:1.45pt;height:1.45pt;z-index:251783168;visibility:visible;mso-wrap-style:square;mso-wrap-distance-left:9pt;mso-wrap-distance-top:0;mso-wrap-distance-right:9pt;mso-wrap-distance-bottom:0;mso-position-horizontal:absolute;mso-position-horizontal-relative:text;mso-position-vertical:absolute;mso-position-vertical-relative:text" o:gfxdata="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">
+                <v:imagedata r:id="rId47" o:title=""/>
               </v:shape>
             </w:pict>
           </mc:Fallback>
@@ -20720,7 +19202,7 @@
           </mc:Choice>
           <mc:Fallback>
             <w:pict>
-              <v:shapetype w14:anchorId="055F971B" id="_x0000_t32" coordsize="21600,21600" o:spt="32" o:oned="t" path="m,l21600,21600e" filled="f">
+              <v:shapetype w14:anchorId="46AACD9F" id="_x0000_t32" coordsize="21600,21600" o:spt="32" o:oned="t" path="m,l21600,21600e" filled="f">
                 <v:path arrowok="t" fillok="f" o:connecttype="none"/>
                 <o:lock v:ext="edit" shapetype="t"/>
               </v:shapetype>
@@ -20802,7 +19284,6 @@
                             </w:pPr>
                             <w:bookmarkStart w:id="7" w:name="_Hlk171592486"/>
                             <w:bookmarkStart w:id="8" w:name="_Hlk171592487"/>
-                            <w:proofErr w:type="gramStart"/>
                             <w:r>
                               <w:rPr>
                                 <w:b/>
@@ -20819,7 +19300,6 @@
                               </w:rPr>
                               <w:t>:</w:t>
                             </w:r>
-                            <w:proofErr w:type="gramEnd"/>
                             <w:r>
                               <w:rPr>
                                 <w:rFonts w:ascii="Times New Roman" w:eastAsia="Times New Roman" w:hAnsi="Times New Roman" w:cs="Times New Roman"/>
@@ -20885,7 +19365,6 @@
                       </w:pPr>
                       <w:bookmarkStart w:id="9" w:name="_Hlk171592486"/>
                       <w:bookmarkStart w:id="10" w:name="_Hlk171592487"/>
-                      <w:proofErr w:type="gramStart"/>
                       <w:r>
                         <w:rPr>
                           <w:b/>
@@ -20902,7 +19381,6 @@
                         </w:rPr>
                         <w:t>:</w:t>
                       </w:r>
-                      <w:proofErr w:type="gramEnd"/>
                       <w:r>
                         <w:rPr>
                           <w:rFonts w:ascii="Times New Roman" w:eastAsia="Times New Roman" w:hAnsi="Times New Roman" w:cs="Times New Roman"/>
@@ -20964,7 +19442,7 @@
                 <wp:cNvGraphicFramePr/>
                 <a:graphic xmlns:a="http://schemas.openxmlformats.org/drawingml/2006/main">
                   <a:graphicData uri="http://schemas.microsoft.com/office/word/2010/wordprocessingInk">
-                    <w14:contentPart bwMode="auto" r:id="rId51">
+                    <w14:contentPart bwMode="auto" r:id="rId48">
                       <w14:nvContentPartPr>
                         <w14:cNvContentPartPr/>
                       </w14:nvContentPartPr>
@@ -20980,8 +19458,8 @@
           </mc:Choice>
           <mc:Fallback>
             <w:pict>
-              <v:shape w14:anchorId="33137783" id="Ink 41" o:spid="_x0000_s1026" type="#_x0000_t75" style="position:absolute;margin-left:39.15pt;margin-top:-4.45pt;width:124.2pt;height:55.65pt;z-index:251752448;visibility:visible;mso-wrap-style:square;mso-wrap-distance-left:9pt;mso-wrap-distance-top:0;mso-wrap-distance-right:9pt;mso-wrap-distance-bottom:0;mso-position-horizontal:absolute;mso-position-horizontal-relative:text;mso-position-vertical:absolute;mso-position-vertical-relative:text" o:gfxdata="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">
-                <v:imagedata r:id="rId52" o:title=""/>
+              <v:shape w14:anchorId="5535DFC1" id="Ink 41" o:spid="_x0000_s1026" type="#_x0000_t75" style="position:absolute;margin-left:39.15pt;margin-top:-4.45pt;width:124.2pt;height:55.65pt;z-index:251752448;visibility:visible;mso-wrap-style:square;mso-wrap-distance-left:9pt;mso-wrap-distance-top:0;mso-wrap-distance-right:9pt;mso-wrap-distance-bottom:0;mso-position-horizontal:absolute;mso-position-horizontal-relative:text;mso-position-vertical:absolute;mso-position-vertical-relative:text" o:gfxdata="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">
+                <v:imagedata r:id="rId49" o:title=""/>
               </v:shape>
             </w:pict>
           </mc:Fallback>
@@ -21125,7 +19603,7 @@
           </mc:Choice>
           <mc:Fallback>
             <w:pict>
-              <v:shape w14:anchorId="3FF57DA2" id="Straight Arrow Connector 39" o:spid="_x0000_s1026" type="#_x0000_t32" style="position:absolute;margin-left:11.3pt;margin-top:6.25pt;width:156.15pt;height:3.6pt;flip:y;z-index:251750400;visibility:visible;mso-wrap-style:square;mso-width-percent:0;mso-height-percent:0;mso-wrap-distance-left:9pt;mso-wrap-distance-top:0;mso-wrap-distance-right:9pt;mso-wrap-distance-bottom:0;mso-position-horizontal:absolute;mso-position-horizontal-relative:text;mso-position-vertical:absolute;mso-position-vertical-relative:text;mso-width-percent:0;mso-height-percent:0;mso-width-relative:margin;mso-height-relative:margin" o:gfxdata="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" strokecolor="black [3200]" strokeweight="2.25pt">
+              <v:shape w14:anchorId="57E8634E" id="Straight Arrow Connector 39" o:spid="_x0000_s1026" type="#_x0000_t32" style="position:absolute;margin-left:11.3pt;margin-top:6.25pt;width:156.15pt;height:3.6pt;flip:y;z-index:251750400;visibility:visible;mso-wrap-style:square;mso-width-percent:0;mso-height-percent:0;mso-wrap-distance-left:9pt;mso-wrap-distance-top:0;mso-wrap-distance-right:9pt;mso-wrap-distance-bottom:0;mso-position-horizontal:absolute;mso-position-horizontal-relative:text;mso-position-vertical:absolute;mso-position-vertical-relative:text;mso-width-percent:0;mso-height-percent:0;mso-width-relative:margin;mso-height-relative:margin" o:gfxdata="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" strokecolor="black [3200]" strokeweight="2.25pt">
                 <v:stroke endarrow="block" joinstyle="miter"/>
               </v:shape>
             </w:pict>
@@ -21244,7 +19722,6 @@
                               </w:rPr>
                               <w:t xml:space="preserve"> </w:t>
                             </w:r>
-                            <w:proofErr w:type="spellStart"/>
                             <w:r>
                               <w:rPr>
                                 <w:rFonts w:ascii="Times New Roman" w:eastAsia="Times New Roman" w:hAnsi="Times New Roman" w:cs="Times New Roman"/>
@@ -21256,21 +19733,7 @@
                                 <w:lang w:eastAsia="en-IN" w:bidi="mr-IN"/>
                                 <w14:ligatures w14:val="none"/>
                               </w:rPr>
-                              <w:t>ease-in</w:t>
-                            </w:r>
-                            <w:proofErr w:type="spellEnd"/>
-                            <w:r>
-                              <w:rPr>
-                                <w:rFonts w:ascii="Times New Roman" w:eastAsia="Times New Roman" w:hAnsi="Times New Roman" w:cs="Times New Roman"/>
-                                <w:b/>
-                                <w:bCs/>
-                                <w:kern w:val="0"/>
-                                <w:sz w:val="24"/>
-                                <w:szCs w:val="24"/>
-                                <w:lang w:eastAsia="en-IN" w:bidi="mr-IN"/>
-                                <w14:ligatures w14:val="none"/>
-                              </w:rPr>
-                              <w:t>:</w:t>
+                              <w:t>ease-in:</w:t>
                             </w:r>
                             <w:r>
                               <w:rPr>
@@ -21360,7 +19823,6 @@
                         </w:rPr>
                         <w:t xml:space="preserve"> </w:t>
                       </w:r>
-                      <w:proofErr w:type="spellStart"/>
                       <w:r>
                         <w:rPr>
                           <w:rFonts w:ascii="Times New Roman" w:eastAsia="Times New Roman" w:hAnsi="Times New Roman" w:cs="Times New Roman"/>
@@ -21372,21 +19834,7 @@
                           <w:lang w:eastAsia="en-IN" w:bidi="mr-IN"/>
                           <w14:ligatures w14:val="none"/>
                         </w:rPr>
-                        <w:t>ease-in</w:t>
-                      </w:r>
-                      <w:proofErr w:type="spellEnd"/>
-                      <w:r>
-                        <w:rPr>
-                          <w:rFonts w:ascii="Times New Roman" w:eastAsia="Times New Roman" w:hAnsi="Times New Roman" w:cs="Times New Roman"/>
-                          <w:b/>
-                          <w:bCs/>
-                          <w:kern w:val="0"/>
-                          <w:sz w:val="24"/>
-                          <w:szCs w:val="24"/>
-                          <w:lang w:eastAsia="en-IN" w:bidi="mr-IN"/>
-                          <w14:ligatures w14:val="none"/>
-                        </w:rPr>
-                        <w:t>:</w:t>
+                        <w:t>ease-in:</w:t>
                       </w:r>
                       <w:r>
                         <w:rPr>
@@ -21494,7 +19942,7 @@
           </mc:Choice>
           <mc:Fallback>
             <w:pict>
-              <v:shape w14:anchorId="4254ED3D" id="Straight Arrow Connector 40" o:spid="_x0000_s1026" type="#_x0000_t32" style="position:absolute;margin-left:32.7pt;margin-top:16.2pt;width:0;height:87.25pt;flip:y;z-index:251757568;visibility:visible;mso-wrap-style:square;mso-wrap-distance-left:9pt;mso-wrap-distance-top:0;mso-wrap-distance-right:9pt;mso-wrap-distance-bottom:0;mso-position-horizontal:absolute;mso-position-horizontal-relative:text;mso-position-vertical:absolute;mso-position-vertical-relative:text" o:gfxdata="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" strokecolor="black [3213]" strokeweight="2.25pt">
+              <v:shape w14:anchorId="3D80009A" id="Straight Arrow Connector 40" o:spid="_x0000_s1026" type="#_x0000_t32" style="position:absolute;margin-left:32.7pt;margin-top:16.2pt;width:0;height:87.25pt;flip:y;z-index:251757568;visibility:visible;mso-wrap-style:square;mso-wrap-distance-left:9pt;mso-wrap-distance-top:0;mso-wrap-distance-right:9pt;mso-wrap-distance-bottom:0;mso-position-horizontal:absolute;mso-position-horizontal-relative:text;mso-position-vertical:absolute;mso-position-vertical-relative:text" o:gfxdata="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" strokecolor="black [3213]" strokeweight="2.25pt">
                 <v:stroke endarrow="block" joinstyle="miter"/>
               </v:shape>
             </w:pict>
@@ -21551,7 +19999,7 @@
                 <wp:cNvGraphicFramePr/>
                 <a:graphic xmlns:a="http://schemas.openxmlformats.org/drawingml/2006/main">
                   <a:graphicData uri="http://schemas.microsoft.com/office/word/2010/wordprocessingInk">
-                    <w14:contentPart bwMode="auto" r:id="rId53">
+                    <w14:contentPart bwMode="auto" r:id="rId50">
                       <w14:nvContentPartPr>
                         <w14:cNvContentPartPr/>
                       </w14:nvContentPartPr>
@@ -21567,8 +20015,8 @@
           </mc:Choice>
           <mc:Fallback>
             <w:pict>
-              <v:shape w14:anchorId="61730463" id="Ink 54" o:spid="_x0000_s1026" type="#_x0000_t75" style="position:absolute;margin-left:38.55pt;margin-top:-12.75pt;width:107.5pt;height:63.4pt;z-index:251782144;visibility:visible;mso-wrap-style:square;mso-wrap-distance-left:9pt;mso-wrap-distance-top:0;mso-wrap-distance-right:9pt;mso-wrap-distance-bottom:0;mso-position-horizontal:absolute;mso-position-horizontal-relative:text;mso-position-vertical:absolute;mso-position-vertical-relative:text" o:gfxdata="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">
-                <v:imagedata r:id="rId54" o:title=""/>
+              <v:shape w14:anchorId="188BF6B0" id="Ink 54" o:spid="_x0000_s1026" type="#_x0000_t75" style="position:absolute;margin-left:38.55pt;margin-top:-12.75pt;width:107.5pt;height:63.4pt;z-index:251782144;visibility:visible;mso-wrap-style:square;mso-wrap-distance-left:9pt;mso-wrap-distance-top:0;mso-wrap-distance-right:9pt;mso-wrap-distance-bottom:0;mso-position-horizontal:absolute;mso-position-horizontal-relative:text;mso-position-vertical:absolute;mso-position-vertical-relative:text" o:gfxdata="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">
+                <v:imagedata r:id="rId51" o:title=""/>
               </v:shape>
             </w:pict>
           </mc:Fallback>
@@ -21613,7 +20061,7 @@
                 <wp:cNvGraphicFramePr/>
                 <a:graphic xmlns:a="http://schemas.openxmlformats.org/drawingml/2006/main">
                   <a:graphicData uri="http://schemas.microsoft.com/office/word/2010/wordprocessingInk">
-                    <w14:contentPart bwMode="auto" r:id="rId55">
+                    <w14:contentPart bwMode="auto" r:id="rId52">
                       <w14:nvContentPartPr>
                         <w14:cNvContentPartPr/>
                       </w14:nvContentPartPr>
@@ -21629,8 +20077,8 @@
           </mc:Choice>
           <mc:Fallback>
             <w:pict>
-              <v:shape w14:anchorId="765FEA69" id="Ink 53" o:spid="_x0000_s1026" type="#_x0000_t75" style="position:absolute;margin-left:38.55pt;margin-top:22.75pt;width:1.45pt;height:1.45pt;z-index:251781120;visibility:visible;mso-wrap-style:square;mso-wrap-distance-left:9pt;mso-wrap-distance-top:0;mso-wrap-distance-right:9pt;mso-wrap-distance-bottom:0;mso-position-horizontal:absolute;mso-position-horizontal-relative:text;mso-position-vertical:absolute;mso-position-vertical-relative:text" o:gfxdata="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">
-                <v:imagedata r:id="rId50" o:title=""/>
+              <v:shape w14:anchorId="618B74C7" id="Ink 53" o:spid="_x0000_s1026" type="#_x0000_t75" style="position:absolute;margin-left:38.55pt;margin-top:22.75pt;width:1.45pt;height:1.45pt;z-index:251781120;visibility:visible;mso-wrap-style:square;mso-wrap-distance-left:9pt;mso-wrap-distance-top:0;mso-wrap-distance-right:9pt;mso-wrap-distance-bottom:0;mso-position-horizontal:absolute;mso-position-horizontal-relative:text;mso-position-vertical:absolute;mso-position-vertical-relative:text" o:gfxdata="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">
+                <v:imagedata r:id="rId47" o:title=""/>
               </v:shape>
             </w:pict>
           </mc:Fallback>
@@ -21719,7 +20167,7 @@
           </mc:Choice>
           <mc:Fallback>
             <w:pict>
-              <v:shape w14:anchorId="71D094A7" id="Straight Arrow Connector 39" o:spid="_x0000_s1026" type="#_x0000_t32" style="position:absolute;margin-left:11.3pt;margin-top:6.25pt;width:156.15pt;height:3.6pt;flip:y;z-index:251756544;visibility:visible;mso-wrap-style:square;mso-width-percent:0;mso-height-percent:0;mso-wrap-distance-left:9pt;mso-wrap-distance-top:0;mso-wrap-distance-right:9pt;mso-wrap-distance-bottom:0;mso-position-horizontal:absolute;mso-position-horizontal-relative:text;mso-position-vertical:absolute;mso-position-vertical-relative:text;mso-width-percent:0;mso-height-percent:0;mso-width-relative:margin;mso-height-relative:margin" o:gfxdata="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" strokecolor="black [3200]" strokeweight="2.25pt">
+              <v:shape w14:anchorId="67D4D75C" id="Straight Arrow Connector 39" o:spid="_x0000_s1026" type="#_x0000_t32" style="position:absolute;margin-left:11.3pt;margin-top:6.25pt;width:156.15pt;height:3.6pt;flip:y;z-index:251756544;visibility:visible;mso-wrap-style:square;mso-width-percent:0;mso-height-percent:0;mso-wrap-distance-left:9pt;mso-wrap-distance-top:0;mso-wrap-distance-right:9pt;mso-wrap-distance-bottom:0;mso-position-horizontal:absolute;mso-position-horizontal-relative:text;mso-position-vertical:absolute;mso-position-vertical-relative:text;mso-width-percent:0;mso-height-percent:0;mso-width-relative:margin;mso-height-relative:margin" o:gfxdata="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" strokecolor="black [3200]" strokeweight="2.25pt">
                 <v:stroke endarrow="block" joinstyle="miter"/>
               </v:shape>
             </w:pict>
@@ -21994,7 +20442,7 @@
           </mc:Choice>
           <mc:Fallback>
             <w:pict>
-              <v:shape w14:anchorId="0E62EABA" id="Straight Arrow Connector 40" o:spid="_x0000_s1026" type="#_x0000_t32" style="position:absolute;margin-left:32.7pt;margin-top:16.2pt;width:0;height:87.25pt;flip:y;z-index:251763712;visibility:visible;mso-wrap-style:square;mso-wrap-distance-left:9pt;mso-wrap-distance-top:0;mso-wrap-distance-right:9pt;mso-wrap-distance-bottom:0;mso-position-horizontal:absolute;mso-position-horizontal-relative:text;mso-position-vertical:absolute;mso-position-vertical-relative:text" o:gfxdata="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" strokecolor="black [3213]" strokeweight="2.25pt">
+              <v:shape w14:anchorId="157B0155" id="Straight Arrow Connector 40" o:spid="_x0000_s1026" type="#_x0000_t32" style="position:absolute;margin-left:32.7pt;margin-top:16.2pt;width:0;height:87.25pt;flip:y;z-index:251763712;visibility:visible;mso-wrap-style:square;mso-wrap-distance-left:9pt;mso-wrap-distance-top:0;mso-wrap-distance-right:9pt;mso-wrap-distance-bottom:0;mso-position-horizontal:absolute;mso-position-horizontal-relative:text;mso-position-vertical:absolute;mso-position-vertical-relative:text" o:gfxdata="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" strokecolor="black [3213]" strokeweight="2.25pt">
                 <v:stroke endarrow="block" joinstyle="miter"/>
               </v:shape>
             </w:pict>
@@ -22040,7 +20488,7 @@
                 <wp:cNvGraphicFramePr/>
                 <a:graphic xmlns:a="http://schemas.openxmlformats.org/drawingml/2006/main">
                   <a:graphicData uri="http://schemas.microsoft.com/office/word/2010/wordprocessingInk">
-                    <w14:contentPart bwMode="auto" r:id="rId56">
+                    <w14:contentPart bwMode="auto" r:id="rId53">
                       <w14:nvContentPartPr>
                         <w14:cNvContentPartPr/>
                       </w14:nvContentPartPr>
@@ -22059,8 +20507,8 @@
           </mc:Choice>
           <mc:Fallback>
             <w:pict>
-              <v:shape w14:anchorId="5E7E4C6C" id="Ink 54" o:spid="_x0000_s1026" type="#_x0000_t75" style="position:absolute;margin-left:46.7pt;margin-top:-11.25pt;width:111.3pt;height:63.4pt;flip:x;z-index:251791360;visibility:visible;mso-wrap-style:square;mso-width-percent:0;mso-wrap-distance-left:9pt;mso-wrap-distance-top:0;mso-wrap-distance-right:9pt;mso-wrap-distance-bottom:0;mso-position-horizontal:absolute;mso-position-horizontal-relative:text;mso-position-vertical:absolute;mso-position-vertical-relative:text;mso-width-percent:0;mso-width-relative:margin" o:gfxdata="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">
-                <v:imagedata r:id="rId57" o:title=""/>
+              <v:shape w14:anchorId="54BD43F8" id="Ink 54" o:spid="_x0000_s1026" type="#_x0000_t75" style="position:absolute;margin-left:46.7pt;margin-top:-11.25pt;width:111.3pt;height:63.4pt;flip:x;z-index:251791360;visibility:visible;mso-wrap-style:square;mso-width-percent:0;mso-wrap-distance-left:9pt;mso-wrap-distance-top:0;mso-wrap-distance-right:9pt;mso-wrap-distance-bottom:0;mso-position-horizontal:absolute;mso-position-horizontal-relative:text;mso-position-vertical:absolute;mso-position-vertical-relative:text;mso-width-percent:0;mso-width-relative:margin" o:gfxdata="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">
+                <v:imagedata r:id="rId54" o:title=""/>
               </v:shape>
             </w:pict>
           </mc:Fallback>
@@ -22161,7 +20609,7 @@
           </mc:Choice>
           <mc:Fallback>
             <w:pict>
-              <v:shape w14:anchorId="278569BB" id="Straight Arrow Connector 39" o:spid="_x0000_s1026" type="#_x0000_t32" style="position:absolute;margin-left:11.3pt;margin-top:6.25pt;width:156.15pt;height:3.6pt;flip:y;z-index:251762688;visibility:visible;mso-wrap-style:square;mso-width-percent:0;mso-height-percent:0;mso-wrap-distance-left:9pt;mso-wrap-distance-top:0;mso-wrap-distance-right:9pt;mso-wrap-distance-bottom:0;mso-position-horizontal:absolute;mso-position-horizontal-relative:text;mso-position-vertical:absolute;mso-position-vertical-relative:text;mso-width-percent:0;mso-height-percent:0;mso-width-relative:margin;mso-height-relative:margin" o:gfxdata="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" strokecolor="black [3200]" strokeweight="2.25pt">
+              <v:shape w14:anchorId="170374E2" id="Straight Arrow Connector 39" o:spid="_x0000_s1026" type="#_x0000_t32" style="position:absolute;margin-left:11.3pt;margin-top:6.25pt;width:156.15pt;height:3.6pt;flip:y;z-index:251762688;visibility:visible;mso-wrap-style:square;mso-width-percent:0;mso-height-percent:0;mso-wrap-distance-left:9pt;mso-wrap-distance-top:0;mso-wrap-distance-right:9pt;mso-wrap-distance-bottom:0;mso-position-horizontal:absolute;mso-position-horizontal-relative:text;mso-position-vertical:absolute;mso-position-vertical-relative:text;mso-width-percent:0;mso-height-percent:0;mso-width-relative:margin;mso-height-relative:margin" o:gfxdata="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" strokecolor="black [3200]" strokeweight="2.25pt">
                 <v:stroke endarrow="block" joinstyle="miter"/>
               </v:shape>
             </w:pict>
@@ -22424,7 +20872,7 @@
           </mc:Choice>
           <mc:Fallback>
             <w:pict>
-              <v:shape w14:anchorId="4B49D6D9" id="Straight Arrow Connector 40" o:spid="_x0000_s1026" type="#_x0000_t32" style="position:absolute;margin-left:32.7pt;margin-top:16.2pt;width:0;height:87.25pt;flip:y;z-index:251769856;visibility:visible;mso-wrap-style:square;mso-wrap-distance-left:9pt;mso-wrap-distance-top:0;mso-wrap-distance-right:9pt;mso-wrap-distance-bottom:0;mso-position-horizontal:absolute;mso-position-horizontal-relative:text;mso-position-vertical:absolute;mso-position-vertical-relative:text" o:gfxdata="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" strokecolor="black [3213]" strokeweight="2.25pt">
+              <v:shape w14:anchorId="1B190882" id="Straight Arrow Connector 40" o:spid="_x0000_s1026" type="#_x0000_t32" style="position:absolute;margin-left:32.7pt;margin-top:16.2pt;width:0;height:87.25pt;flip:y;z-index:251769856;visibility:visible;mso-wrap-style:square;mso-wrap-distance-left:9pt;mso-wrap-distance-top:0;mso-wrap-distance-right:9pt;mso-wrap-distance-bottom:0;mso-position-horizontal:absolute;mso-position-horizontal-relative:text;mso-position-vertical:absolute;mso-position-vertical-relative:text" o:gfxdata="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" strokecolor="black [3213]" strokeweight="2.25pt">
                 <v:stroke endarrow="block" joinstyle="miter"/>
               </v:shape>
             </w:pict>
@@ -22470,7 +20918,7 @@
                 <wp:cNvGraphicFramePr/>
                 <a:graphic xmlns:a="http://schemas.openxmlformats.org/drawingml/2006/main">
                   <a:graphicData uri="http://schemas.microsoft.com/office/word/2010/wordprocessingInk">
-                    <w14:contentPart bwMode="auto" r:id="rId58">
+                    <w14:contentPart bwMode="auto" r:id="rId55">
                       <w14:nvContentPartPr>
                         <w14:cNvContentPartPr/>
                       </w14:nvContentPartPr>
@@ -22486,8 +20934,8 @@
           </mc:Choice>
           <mc:Fallback>
             <w:pict>
-              <v:shape w14:anchorId="2071D13C" id="Ink 56" o:spid="_x0000_s1026" type="#_x0000_t75" style="position:absolute;margin-left:41.8pt;margin-top:-10.45pt;width:103.5pt;height:60.45pt;z-index:251792384;visibility:visible;mso-wrap-style:square;mso-wrap-distance-left:9pt;mso-wrap-distance-top:0;mso-wrap-distance-right:9pt;mso-wrap-distance-bottom:0;mso-position-horizontal:absolute;mso-position-horizontal-relative:text;mso-position-vertical:absolute;mso-position-vertical-relative:text" o:gfxdata="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">
-                <v:imagedata r:id="rId59" o:title=""/>
+              <v:shape w14:anchorId="04F22B3A" id="Ink 56" o:spid="_x0000_s1026" type="#_x0000_t75" style="position:absolute;margin-left:41.8pt;margin-top:-10.45pt;width:103.5pt;height:60.45pt;z-index:251792384;visibility:visible;mso-wrap-style:square;mso-wrap-distance-left:9pt;mso-wrap-distance-top:0;mso-wrap-distance-right:9pt;mso-wrap-distance-bottom:0;mso-position-horizontal:absolute;mso-position-horizontal-relative:text;mso-position-vertical:absolute;mso-position-vertical-relative:text" o:gfxdata="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">
+                <v:imagedata r:id="rId56" o:title=""/>
               </v:shape>
             </w:pict>
           </mc:Fallback>
@@ -22588,7 +21036,7 @@
           </mc:Choice>
           <mc:Fallback>
             <w:pict>
-              <v:shape w14:anchorId="64433AFA" id="Straight Arrow Connector 39" o:spid="_x0000_s1026" type="#_x0000_t32" style="position:absolute;margin-left:11.3pt;margin-top:6.25pt;width:156.15pt;height:3.6pt;flip:y;z-index:251768832;visibility:visible;mso-wrap-style:square;mso-width-percent:0;mso-height-percent:0;mso-wrap-distance-left:9pt;mso-wrap-distance-top:0;mso-wrap-distance-right:9pt;mso-wrap-distance-bottom:0;mso-position-horizontal:absolute;mso-position-horizontal-relative:text;mso-position-vertical:absolute;mso-position-vertical-relative:text;mso-width-percent:0;mso-height-percent:0;mso-width-relative:margin;mso-height-relative:margin" o:gfxdata="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" strokecolor="black [3200]" strokeweight="2.25pt">
+              <v:shape w14:anchorId="4A0D4874" id="Straight Arrow Connector 39" o:spid="_x0000_s1026" type="#_x0000_t32" style="position:absolute;margin-left:11.3pt;margin-top:6.25pt;width:156.15pt;height:3.6pt;flip:y;z-index:251768832;visibility:visible;mso-wrap-style:square;mso-width-percent:0;mso-height-percent:0;mso-wrap-distance-left:9pt;mso-wrap-distance-top:0;mso-wrap-distance-right:9pt;mso-wrap-distance-bottom:0;mso-position-horizontal:absolute;mso-position-horizontal-relative:text;mso-position-vertical:absolute;mso-position-vertical-relative:text;mso-width-percent:0;mso-height-percent:0;mso-width-relative:margin;mso-height-relative:margin" o:gfxdata="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" strokecolor="black [3200]" strokeweight="2.25pt">
                 <v:stroke endarrow="block" joinstyle="miter"/>
               </v:shape>
             </w:pict>
@@ -22719,50 +21167,7 @@
           <w14:ligatures w14:val="none"/>
         </w:rPr>
         <w:lastRenderedPageBreak/>
-        <w:t>cubic-</w:t>
-      </w:r>
-      <w:proofErr w:type="spellStart"/>
-      <w:proofErr w:type="gramStart"/>
-      <w:r>
-        <w:rPr>
-          <w:rFonts w:ascii="Times New Roman" w:eastAsia="Times New Roman" w:hAnsi="Times New Roman" w:cs="Times New Roman"/>
-          <w:b/>
-          <w:bCs/>
-          <w:kern w:val="0"/>
-          <w:sz w:val="27"/>
-          <w:szCs w:val="27"/>
-          <w:lang w:eastAsia="en-IN" w:bidi="mr-IN"/>
-          <w14:ligatures w14:val="none"/>
-        </w:rPr>
-        <w:t>bezier</w:t>
-      </w:r>
-      <w:proofErr w:type="spellEnd"/>
-      <w:r>
-        <w:rPr>
-          <w:rFonts w:ascii="Times New Roman" w:eastAsia="Times New Roman" w:hAnsi="Times New Roman" w:cs="Times New Roman"/>
-          <w:b/>
-          <w:bCs/>
-          <w:kern w:val="0"/>
-          <w:sz w:val="27"/>
-          <w:szCs w:val="27"/>
-          <w:lang w:eastAsia="en-IN" w:bidi="mr-IN"/>
-          <w14:ligatures w14:val="none"/>
-        </w:rPr>
-        <w:t>(</w:t>
-      </w:r>
-      <w:proofErr w:type="gramEnd"/>
-      <w:r>
-        <w:rPr>
-          <w:rFonts w:ascii="Times New Roman" w:eastAsia="Times New Roman" w:hAnsi="Times New Roman" w:cs="Times New Roman"/>
-          <w:b/>
-          <w:bCs/>
-          <w:kern w:val="0"/>
-          <w:sz w:val="27"/>
-          <w:szCs w:val="27"/>
-          <w:lang w:eastAsia="en-IN" w:bidi="mr-IN"/>
-          <w14:ligatures w14:val="none"/>
-        </w:rPr>
-        <w:t>x1, y1, x2, y2)</w:t>
+        <w:t>cubic-bezier(x1, y1, x2, y2)</w:t>
       </w:r>
     </w:p>
     <w:p>
@@ -22810,44 +21215,7 @@
           <w:lang w:eastAsia="en-IN" w:bidi="mr-IN"/>
           <w14:ligatures w14:val="none"/>
         </w:rPr>
-        <w:t>cubic-</w:t>
-      </w:r>
-      <w:proofErr w:type="spellStart"/>
-      <w:proofErr w:type="gramStart"/>
-      <w:r>
-        <w:rPr>
-          <w:rFonts w:ascii="Courier New" w:eastAsia="Times New Roman" w:hAnsi="Courier New" w:cs="Courier New"/>
-          <w:kern w:val="0"/>
-          <w:sz w:val="20"/>
-          <w:szCs w:val="20"/>
-          <w:lang w:eastAsia="en-IN" w:bidi="mr-IN"/>
-          <w14:ligatures w14:val="none"/>
-        </w:rPr>
-        <w:t>bezier</w:t>
-      </w:r>
-      <w:proofErr w:type="spellEnd"/>
-      <w:r>
-        <w:rPr>
-          <w:rFonts w:ascii="Courier New" w:eastAsia="Times New Roman" w:hAnsi="Courier New" w:cs="Courier New"/>
-          <w:kern w:val="0"/>
-          <w:sz w:val="20"/>
-          <w:szCs w:val="20"/>
-          <w:lang w:eastAsia="en-IN" w:bidi="mr-IN"/>
-          <w14:ligatures w14:val="none"/>
-        </w:rPr>
-        <w:t>(</w:t>
-      </w:r>
-      <w:proofErr w:type="gramEnd"/>
-      <w:r>
-        <w:rPr>
-          <w:rFonts w:ascii="Courier New" w:eastAsia="Times New Roman" w:hAnsi="Courier New" w:cs="Courier New"/>
-          <w:kern w:val="0"/>
-          <w:sz w:val="20"/>
-          <w:szCs w:val="20"/>
-          <w:lang w:eastAsia="en-IN" w:bidi="mr-IN"/>
-          <w14:ligatures w14:val="none"/>
-        </w:rPr>
-        <w:t>x1, y1, x2, y2)</w:t>
+        <w:t>cubic-bezier(x1, y1, x2, y2)</w:t>
       </w:r>
       <w:r>
         <w:rPr>
@@ -23232,7 +21600,6 @@
           <w14:ligatures w14:val="none"/>
         </w:rPr>
       </w:pPr>
-      <w:proofErr w:type="spellStart"/>
       <w:r>
         <w:rPr>
           <w:rFonts w:ascii="Courier New" w:eastAsia="Times New Roman" w:hAnsi="Courier New" w:cs="Courier New"/>
@@ -23244,7 +21611,6 @@
         </w:rPr>
         <w:t>Css</w:t>
       </w:r>
-      <w:proofErr w:type="spellEnd"/>
     </w:p>
     <w:p>
       <w:pPr>
@@ -23327,62 +21693,7 @@
           <w:lang w:eastAsia="en-IN" w:bidi="mr-IN"/>
           <w14:ligatures w14:val="none"/>
         </w:rPr>
-        <w:t>transition-timing-function: cubic-</w:t>
-      </w:r>
-      <w:proofErr w:type="spellStart"/>
-      <w:proofErr w:type="gramStart"/>
-      <w:r>
-        <w:rPr>
-          <w:rFonts w:ascii="Courier New" w:eastAsia="Times New Roman" w:hAnsi="Courier New" w:cs="Courier New"/>
-          <w:b/>
-          <w:bCs/>
-          <w:i/>
-          <w:iCs/>
-          <w:color w:val="000000" w:themeColor="text1"/>
-          <w:kern w:val="0"/>
-          <w:sz w:val="20"/>
-          <w:szCs w:val="20"/>
-          <w:highlight w:val="lightGray"/>
-          <w:lang w:eastAsia="en-IN" w:bidi="mr-IN"/>
-          <w14:ligatures w14:val="none"/>
-        </w:rPr>
-        <w:t>bezier</w:t>
-      </w:r>
-      <w:proofErr w:type="spellEnd"/>
-      <w:r>
-        <w:rPr>
-          <w:rFonts w:ascii="Courier New" w:eastAsia="Times New Roman" w:hAnsi="Courier New" w:cs="Courier New"/>
-          <w:b/>
-          <w:bCs/>
-          <w:i/>
-          <w:iCs/>
-          <w:color w:val="000000" w:themeColor="text1"/>
-          <w:kern w:val="0"/>
-          <w:sz w:val="20"/>
-          <w:szCs w:val="20"/>
-          <w:highlight w:val="lightGray"/>
-          <w:lang w:eastAsia="en-IN" w:bidi="mr-IN"/>
-          <w14:ligatures w14:val="none"/>
-        </w:rPr>
-        <w:t>(</w:t>
-      </w:r>
-      <w:proofErr w:type="gramEnd"/>
-      <w:r>
-        <w:rPr>
-          <w:rFonts w:ascii="Courier New" w:eastAsia="Times New Roman" w:hAnsi="Courier New" w:cs="Courier New"/>
-          <w:b/>
-          <w:bCs/>
-          <w:i/>
-          <w:iCs/>
-          <w:color w:val="000000" w:themeColor="text1"/>
-          <w:kern w:val="0"/>
-          <w:sz w:val="20"/>
-          <w:szCs w:val="20"/>
-          <w:highlight w:val="lightGray"/>
-          <w:lang w:eastAsia="en-IN" w:bidi="mr-IN"/>
-          <w14:ligatures w14:val="none"/>
-        </w:rPr>
-        <w:t>0.25, 0.1, 0.25, 1);</w:t>
+        <w:t>transition-timing-function: cubic-bezier(0.25, 0.1, 0.25, 1);</w:t>
       </w:r>
     </w:p>
     <w:p>
@@ -23432,7 +21743,7 @@
           <w:lang w:bidi="mr-IN"/>
         </w:rPr>
       </w:pPr>
-      <w:bookmarkStart w:id="9" w:name="_Hlk171850169"/>
+      <w:bookmarkStart w:id="11" w:name="_Hlk171850169"/>
       <w:r>
         <w:rPr>
           <w:b/>
@@ -23456,7 +21767,7 @@
         <w:t>:</w:t>
       </w:r>
     </w:p>
-    <w:bookmarkEnd w:id="9"/>
+    <w:bookmarkEnd w:id="11"/>
     <w:p>
       <w:pPr>
         <w:spacing w:before="100" w:beforeAutospacing="1" w:after="100" w:afterAutospacing="1" w:line="240" w:lineRule="auto"/>
@@ -23546,7 +21857,7 @@
                     <pic:cNvPicPr/>
                   </pic:nvPicPr>
                   <pic:blipFill>
-                    <a:blip r:embed="rId60">
+                    <a:blip r:embed="rId57">
                       <a:extLst>
                         <a:ext uri="{28A0092B-C50C-407E-A947-70E740481C1C}">
                           <a14:useLocalDpi xmlns:a14="http://schemas.microsoft.com/office/drawing/2010/main" val="0"/>
@@ -23626,7 +21937,7 @@
                     </pic:cNvPicPr>
                   </pic:nvPicPr>
                   <pic:blipFill>
-                    <a:blip r:embed="rId61" cstate="print">
+                    <a:blip r:embed="rId58" cstate="print">
                       <a:extLst>
                         <a:ext uri="{28A0092B-C50C-407E-A947-70E740481C1C}">
                           <a14:useLocalDpi xmlns:a14="http://schemas.microsoft.com/office/drawing/2010/main" val="0"/>
@@ -23696,7 +22007,7 @@
                     <pic:cNvPicPr/>
                   </pic:nvPicPr>
                   <pic:blipFill>
-                    <a:blip r:embed="rId62">
+                    <a:blip r:embed="rId59">
                       <a:extLst>
                         <a:ext uri="{28A0092B-C50C-407E-A947-70E740481C1C}">
                           <a14:useLocalDpi xmlns:a14="http://schemas.microsoft.com/office/drawing/2010/main" val="0"/>
@@ -24610,7 +22921,7 @@
                     <pic:cNvPicPr/>
                   </pic:nvPicPr>
                   <pic:blipFill>
-                    <a:blip r:embed="rId63">
+                    <a:blip r:embed="rId60">
                       <a:extLst>
                         <a:ext uri="{28A0092B-C50C-407E-A947-70E740481C1C}">
                           <a14:useLocalDpi xmlns:a14="http://schemas.microsoft.com/office/drawing/2010/main" val="0"/>
@@ -24741,7 +23052,7 @@
           <w:szCs w:val="18"/>
         </w:rPr>
       </w:pPr>
-      <w:bookmarkStart w:id="10" w:name="_Hlk171848967"/>
+      <w:bookmarkStart w:id="12" w:name="_Hlk171848967"/>
       <w:r>
         <w:rPr>
           <w:b/>
@@ -24778,9 +23089,65 @@
           <w:sz w:val="18"/>
           <w:szCs w:val="18"/>
         </w:rPr>
-        <w:t xml:space="preserve">animation-name: </w:t>
-      </w:r>
-      <w:proofErr w:type="spellStart"/>
+        <w:t>animation-name: colorchange</w:t>
+      </w:r>
+      <w:bookmarkEnd w:id="12"/>
+      <w:r>
+        <w:rPr>
+          <w:color w:val="005E00"/>
+          <w:sz w:val="18"/>
+          <w:szCs w:val="18"/>
+        </w:rPr>
+        <w:t>;</w:t>
+      </w:r>
+    </w:p>
+    <w:p>
+      <w:pPr>
+        <w:rPr>
+          <w:b/>
+          <w:bCs/>
+          <w:color w:val="C00000"/>
+          <w:sz w:val="18"/>
+          <w:szCs w:val="18"/>
+        </w:rPr>
+      </w:pPr>
+      <w:bookmarkStart w:id="13" w:name="_Hlk171849861"/>
+      <w:r>
+        <w:rPr>
+          <w:b/>
+          <w:bCs/>
+          <w:color w:val="C00000"/>
+          <w:sz w:val="18"/>
+          <w:szCs w:val="18"/>
+        </w:rPr>
+        <w:t xml:space="preserve">Step </w:t>
+      </w:r>
+      <w:r>
+        <w:rPr>
+          <w:b/>
+          <w:bCs/>
+          <w:color w:val="C00000"/>
+          <w:sz w:val="18"/>
+          <w:szCs w:val="18"/>
+        </w:rPr>
+        <w:t xml:space="preserve">3: </w:t>
+      </w:r>
+      <w:r>
+        <w:rPr>
+          <w:color w:val="C00000"/>
+          <w:sz w:val="18"/>
+          <w:szCs w:val="18"/>
+        </w:rPr>
+        <w:t xml:space="preserve"> give animation duration using </w:t>
+      </w:r>
+      <w:r>
+        <w:rPr>
+          <w:color w:val="005E00"/>
+          <w:sz w:val="18"/>
+          <w:szCs w:val="18"/>
+        </w:rPr>
+        <w:t>animation</w:t>
+      </w:r>
       <w:r>
         <w:rPr>
           <w:i/>
@@ -24789,78 +23156,10 @@
           <w:sz w:val="18"/>
           <w:szCs w:val="18"/>
         </w:rPr>
-        <w:t>colorchange</w:t>
-      </w:r>
-      <w:bookmarkEnd w:id="10"/>
-      <w:proofErr w:type="spellEnd"/>
-      <w:r>
-        <w:rPr>
-          <w:color w:val="005E00"/>
-          <w:sz w:val="18"/>
-          <w:szCs w:val="18"/>
-        </w:rPr>
-        <w:t>;</w:t>
-      </w:r>
-    </w:p>
-    <w:p>
-      <w:pPr>
-        <w:rPr>
-          <w:b/>
-          <w:bCs/>
-          <w:color w:val="C00000"/>
-          <w:sz w:val="18"/>
-          <w:szCs w:val="18"/>
-        </w:rPr>
-      </w:pPr>
-      <w:bookmarkStart w:id="11" w:name="_Hlk171849861"/>
-      <w:r>
-        <w:rPr>
-          <w:b/>
-          <w:bCs/>
-          <w:color w:val="C00000"/>
-          <w:sz w:val="18"/>
-          <w:szCs w:val="18"/>
-        </w:rPr>
-        <w:t xml:space="preserve">Step </w:t>
-      </w:r>
-      <w:r>
-        <w:rPr>
-          <w:b/>
-          <w:bCs/>
-          <w:color w:val="C00000"/>
-          <w:sz w:val="18"/>
-          <w:szCs w:val="18"/>
-        </w:rPr>
-        <w:t xml:space="preserve">3: </w:t>
-      </w:r>
-      <w:r>
-        <w:rPr>
-          <w:color w:val="C00000"/>
-          <w:sz w:val="18"/>
-          <w:szCs w:val="18"/>
-        </w:rPr>
-        <w:t xml:space="preserve"> give animation duration using </w:t>
-      </w:r>
-      <w:r>
-        <w:rPr>
-          <w:color w:val="005E00"/>
-          <w:sz w:val="18"/>
-          <w:szCs w:val="18"/>
-        </w:rPr>
-        <w:t>animation</w:t>
-      </w:r>
-      <w:r>
-        <w:rPr>
-          <w:i/>
-          <w:iCs/>
-          <w:color w:val="005E00"/>
-          <w:sz w:val="18"/>
-          <w:szCs w:val="18"/>
-        </w:rPr>
         <w:t>-duration: 4sec</w:t>
       </w:r>
     </w:p>
-    <w:bookmarkEnd w:id="11"/>
+    <w:bookmarkEnd w:id="13"/>
     <w:p>
       <w:pPr>
         <w:rPr>
@@ -24898,7 +23197,7 @@
                     <pic:cNvPicPr/>
                   </pic:nvPicPr>
                   <pic:blipFill>
-                    <a:blip r:embed="rId64">
+                    <a:blip r:embed="rId61">
                       <a:extLst>
                         <a:ext uri="{28A0092B-C50C-407E-A947-70E740481C1C}">
                           <a14:useLocalDpi xmlns:a14="http://schemas.microsoft.com/office/drawing/2010/main" val="0"/>
@@ -25143,7 +23442,7 @@
                                           </pic:cNvPicPr>
                                         </pic:nvPicPr>
                                         <pic:blipFill>
-                                          <a:blip r:embed="rId65">
+                                          <a:blip r:embed="rId62">
                                             <a:extLst>
                                               <a:ext uri="{28A0092B-C50C-407E-A947-70E740481C1C}">
                                                 <a14:useLocalDpi xmlns:a14="http://schemas.microsoft.com/office/drawing/2010/main" val="0"/>
@@ -25283,7 +23582,7 @@
                                     </pic:cNvPicPr>
                                   </pic:nvPicPr>
                                   <pic:blipFill>
-                                    <a:blip r:embed="rId66">
+                                    <a:blip r:embed="rId62">
                                       <a:extLst>
                                         <a:ext uri="{28A0092B-C50C-407E-A947-70E740481C1C}">
                                           <a14:useLocalDpi xmlns:a14="http://schemas.microsoft.com/office/drawing/2010/main" val="0"/>
@@ -25858,7 +24157,7 @@
                     <pic:cNvPicPr/>
                   </pic:nvPicPr>
                   <pic:blipFill>
-                    <a:blip r:embed="rId67">
+                    <a:blip r:embed="rId63">
                       <a:extLst>
                         <a:ext uri="{28A0092B-C50C-407E-A947-70E740481C1C}">
                           <a14:useLocalDpi xmlns:a14="http://schemas.microsoft.com/office/drawing/2010/main" val="0"/>
@@ -25942,7 +24241,7 @@
                     <pic:cNvPicPr/>
                   </pic:nvPicPr>
                   <pic:blipFill>
-                    <a:blip r:embed="rId68">
+                    <a:blip r:embed="rId64">
                       <a:extLst>
                         <a:ext uri="{28A0092B-C50C-407E-A947-70E740481C1C}">
                           <a14:useLocalDpi xmlns:a14="http://schemas.microsoft.com/office/drawing/2010/main" val="0"/>
@@ -26586,113 +24885,18 @@
           <w:lang w:eastAsia="en-IN" w:bidi="mr-IN"/>
           <w14:ligatures w14:val="none"/>
         </w:rPr>
-        <w:t>cubic-</w:t>
-      </w:r>
-      <w:proofErr w:type="spellStart"/>
+        <w:t>cubic-bezier(n,n,n,n)</w:t>
+      </w:r>
       <w:r>
         <w:rPr>
           <w:rFonts w:ascii="Times New Roman" w:eastAsia="Times New Roman" w:hAnsi="Times New Roman" w:cs="Times New Roman"/>
-          <w:b/>
-          <w:bCs/>
           <w:kern w:val="0"/>
           <w:sz w:val="20"/>
           <w:szCs w:val="20"/>
           <w:lang w:eastAsia="en-IN" w:bidi="mr-IN"/>
           <w14:ligatures w14:val="none"/>
         </w:rPr>
-        <w:t>bezier</w:t>
-      </w:r>
-      <w:proofErr w:type="spellEnd"/>
-      <w:r>
-        <w:rPr>
-          <w:rFonts w:ascii="Times New Roman" w:eastAsia="Times New Roman" w:hAnsi="Times New Roman" w:cs="Times New Roman"/>
-          <w:b/>
-          <w:bCs/>
-          <w:kern w:val="0"/>
-          <w:sz w:val="20"/>
-          <w:szCs w:val="20"/>
-          <w:lang w:eastAsia="en-IN" w:bidi="mr-IN"/>
-          <w14:ligatures w14:val="none"/>
-        </w:rPr>
-        <w:t>(</w:t>
-      </w:r>
-      <w:proofErr w:type="spellStart"/>
-      <w:proofErr w:type="gramStart"/>
-      <w:r>
-        <w:rPr>
-          <w:rFonts w:ascii="Times New Roman" w:eastAsia="Times New Roman" w:hAnsi="Times New Roman" w:cs="Times New Roman"/>
-          <w:b/>
-          <w:bCs/>
-          <w:kern w:val="0"/>
-          <w:sz w:val="20"/>
-          <w:szCs w:val="20"/>
-          <w:lang w:eastAsia="en-IN" w:bidi="mr-IN"/>
-          <w14:ligatures w14:val="none"/>
-        </w:rPr>
-        <w:t>n,n</w:t>
-      </w:r>
-      <w:proofErr w:type="gramEnd"/>
-      <w:r>
-        <w:rPr>
-          <w:rFonts w:ascii="Times New Roman" w:eastAsia="Times New Roman" w:hAnsi="Times New Roman" w:cs="Times New Roman"/>
-          <w:b/>
-          <w:bCs/>
-          <w:kern w:val="0"/>
-          <w:sz w:val="20"/>
-          <w:szCs w:val="20"/>
-          <w:lang w:eastAsia="en-IN" w:bidi="mr-IN"/>
-          <w14:ligatures w14:val="none"/>
-        </w:rPr>
-        <w:t>,n,n</w:t>
-      </w:r>
-      <w:proofErr w:type="spellEnd"/>
-      <w:r>
-        <w:rPr>
-          <w:rFonts w:ascii="Times New Roman" w:eastAsia="Times New Roman" w:hAnsi="Times New Roman" w:cs="Times New Roman"/>
-          <w:b/>
-          <w:bCs/>
-          <w:kern w:val="0"/>
-          <w:sz w:val="20"/>
-          <w:szCs w:val="20"/>
-          <w:lang w:eastAsia="en-IN" w:bidi="mr-IN"/>
-          <w14:ligatures w14:val="none"/>
-        </w:rPr>
-        <w:t>)</w:t>
-      </w:r>
-      <w:r>
-        <w:rPr>
-          <w:rFonts w:ascii="Times New Roman" w:eastAsia="Times New Roman" w:hAnsi="Times New Roman" w:cs="Times New Roman"/>
-          <w:kern w:val="0"/>
-          <w:sz w:val="20"/>
-          <w:szCs w:val="20"/>
-          <w:lang w:eastAsia="en-IN" w:bidi="mr-IN"/>
-          <w14:ligatures w14:val="none"/>
-        </w:rPr>
-        <w:t>: Lets you define your own values in a cubic-</w:t>
-      </w:r>
-      <w:proofErr w:type="spellStart"/>
-      <w:r>
-        <w:rPr>
-          <w:rFonts w:ascii="Times New Roman" w:eastAsia="Times New Roman" w:hAnsi="Times New Roman" w:cs="Times New Roman"/>
-          <w:kern w:val="0"/>
-          <w:sz w:val="20"/>
-          <w:szCs w:val="20"/>
-          <w:lang w:eastAsia="en-IN" w:bidi="mr-IN"/>
-          <w14:ligatures w14:val="none"/>
-        </w:rPr>
-        <w:t>bezier</w:t>
-      </w:r>
-      <w:proofErr w:type="spellEnd"/>
-      <w:r>
-        <w:rPr>
-          <w:rFonts w:ascii="Times New Roman" w:eastAsia="Times New Roman" w:hAnsi="Times New Roman" w:cs="Times New Roman"/>
-          <w:kern w:val="0"/>
-          <w:sz w:val="20"/>
-          <w:szCs w:val="20"/>
-          <w:lang w:eastAsia="en-IN" w:bidi="mr-IN"/>
-          <w14:ligatures w14:val="none"/>
-        </w:rPr>
-        <w:t xml:space="preserve"> function.</w:t>
+        <w:t>: Lets you define your own values in a cubic-bezier function.</w:t>
       </w:r>
     </w:p>
     <w:p>
@@ -26823,7 +25027,7 @@
           </mc:Choice>
           <mc:Fallback>
             <w:pict>
-              <v:shapetype w14:anchorId="505260F1" id="_x0000_t105" coordsize="21600,21600" o:spt="105" adj="12960,19440,14400" path="wr,0@3@23,0@22@4,0@15,0@1@23@7,0@13@2l@14@2@8@22@12@2at,0@3@23@11@2@17@26@15,0@1@23@17@26@15@22xewr,0@3@23@4,0@17@26nfe">
+              <v:shapetype w14:anchorId="4A2B652D" id="_x0000_t105" coordsize="21600,21600" o:spt="105" adj="12960,19440,14400" path="wr,0@3@23,0@22@4,0@15,0@1@23@7,0@13@2l@14@2@8@22@12@2at,0@3@23@11@2@17@26@15,0@1@23@17@26@15@22xewr,0@3@23@4,0@17@26nfe">
                 <v:stroke joinstyle="miter"/>
                 <v:formulas>
                   <v:f eqn="val #0"/>
@@ -27006,7 +25210,7 @@
           </mc:Choice>
           <mc:Fallback>
             <w:pict>
-              <v:shape w14:anchorId="537989BB" id="Arrow: Curved Down 88" o:spid="_x0000_s1026" type="#_x0000_t105" style="position:absolute;margin-left:323.7pt;margin-top:9.65pt;width:34.8pt;height:19.8pt;flip:x;z-index:251804672;visibility:visible;mso-wrap-style:square;mso-width-percent:0;mso-height-percent:0;mso-wrap-distance-left:9pt;mso-wrap-distance-top:0;mso-wrap-distance-right:9pt;mso-wrap-distance-bottom:0;mso-position-horizontal:absolute;mso-position-horizontal-relative:text;mso-position-vertical:absolute;mso-position-vertical-relative:text;mso-width-percent:0;mso-height-percent:0;mso-width-relative:margin;mso-height-relative:margin;v-text-anchor:middle" o:gfxdata="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" adj="15455,20064,16200" fillcolor="#4472c4 [3204]" strokecolor="#09101d [484]" strokeweight="1pt"/>
+              <v:shape w14:anchorId="58265332" id="Arrow: Curved Down 88" o:spid="_x0000_s1026" type="#_x0000_t105" style="position:absolute;margin-left:323.7pt;margin-top:9.65pt;width:34.8pt;height:19.8pt;flip:x;z-index:251804672;visibility:visible;mso-wrap-style:square;mso-width-percent:0;mso-height-percent:0;mso-wrap-distance-left:9pt;mso-wrap-distance-top:0;mso-wrap-distance-right:9pt;mso-wrap-distance-bottom:0;mso-position-horizontal:absolute;mso-position-horizontal-relative:text;mso-position-vertical:absolute;mso-position-vertical-relative:text;mso-width-percent:0;mso-height-percent:0;mso-width-relative:margin;mso-height-relative:margin;v-text-anchor:middle" o:gfxdata="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" adj="15455,20064,16200" fillcolor="#4472c4 [3204]" strokecolor="#09101d [484]" strokeweight="1pt"/>
             </w:pict>
           </mc:Fallback>
         </mc:AlternateContent>
@@ -27178,7 +25382,7 @@
           </mc:Choice>
           <mc:Fallback>
             <w:pict>
-              <v:shape w14:anchorId="5311C798" id="Arrow: Curved Down 88" o:spid="_x0000_s1026" type="#_x0000_t105" style="position:absolute;margin-left:199.2pt;margin-top:5.35pt;width:34.8pt;height:19.8pt;flip:x;z-index:251808768;visibility:visible;mso-wrap-style:square;mso-width-percent:0;mso-height-percent:0;mso-wrap-distance-left:9pt;mso-wrap-distance-top:0;mso-wrap-distance-right:9pt;mso-wrap-distance-bottom:0;mso-position-horizontal:absolute;mso-position-horizontal-relative:text;mso-position-vertical:absolute;mso-position-vertical-relative:text;mso-width-percent:0;mso-height-percent:0;mso-width-relative:margin;mso-height-relative:margin;v-text-anchor:middle" o:gfxdata="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" adj="15455,20064,16200" fillcolor="#4472c4 [3204]" strokecolor="#09101d [484]" strokeweight="1pt"/>
+              <v:shape w14:anchorId="38B547CB" id="Arrow: Curved Down 88" o:spid="_x0000_s1026" type="#_x0000_t105" style="position:absolute;margin-left:199.2pt;margin-top:5.35pt;width:34.8pt;height:19.8pt;flip:x;z-index:251808768;visibility:visible;mso-wrap-style:square;mso-width-percent:0;mso-height-percent:0;mso-wrap-distance-left:9pt;mso-wrap-distance-top:0;mso-wrap-distance-right:9pt;mso-wrap-distance-bottom:0;mso-position-horizontal:absolute;mso-position-horizontal-relative:text;mso-position-vertical:absolute;mso-position-vertical-relative:text;mso-width-percent:0;mso-height-percent:0;mso-width-relative:margin;mso-height-relative:margin;v-text-anchor:middle" o:gfxdata="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" adj="15455,20064,16200" fillcolor="#4472c4 [3204]" strokecolor="#09101d [484]" strokeweight="1pt"/>
             </w:pict>
           </mc:Fallback>
         </mc:AlternateContent>
@@ -27254,7 +25458,7 @@
           </mc:Choice>
           <mc:Fallback>
             <w:pict>
-              <v:shape w14:anchorId="0EA925C9" id="Arrow: Curved Down 88" o:spid="_x0000_s1026" type="#_x0000_t105" style="position:absolute;margin-left:147.6pt;margin-top:5.4pt;width:31.8pt;height:16.2pt;z-index:251806720;visibility:visible;mso-wrap-style:square;mso-width-percent:0;mso-wrap-distance-left:9pt;mso-wrap-distance-top:0;mso-wrap-distance-right:9pt;mso-wrap-distance-bottom:0;mso-position-horizontal:absolute;mso-position-horizontal-relative:text;mso-position-vertical:absolute;mso-position-vertical-relative:text;mso-width-percent:0;mso-width-relative:margin;v-text-anchor:middle" o:gfxdata="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" adj="16098,20224,16200" fillcolor="#4472c4 [3204]" strokecolor="#09101d [484]" strokeweight="1pt"/>
+              <v:shape w14:anchorId="341E3AB6" id="Arrow: Curved Down 88" o:spid="_x0000_s1026" type="#_x0000_t105" style="position:absolute;margin-left:147.6pt;margin-top:5.4pt;width:31.8pt;height:16.2pt;z-index:251806720;visibility:visible;mso-wrap-style:square;mso-width-percent:0;mso-wrap-distance-left:9pt;mso-wrap-distance-top:0;mso-wrap-distance-right:9pt;mso-wrap-distance-bottom:0;mso-position-horizontal:absolute;mso-position-horizontal-relative:text;mso-position-vertical:absolute;mso-position-vertical-relative:text;mso-width-percent:0;mso-width-relative:margin;v-text-anchor:middle" o:gfxdata="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" adj="16098,20224,16200" fillcolor="#4472c4 [3204]" strokecolor="#09101d [484]" strokeweight="1pt"/>
             </w:pict>
           </mc:Fallback>
         </mc:AlternateContent>
@@ -27366,7 +25570,7 @@
           </mc:Choice>
           <mc:Fallback>
             <w:pict>
-              <v:shape w14:anchorId="2805AA00" id="Arrow: Curved Down 88" o:spid="_x0000_s1026" type="#_x0000_t105" style="position:absolute;margin-left:211.8pt;margin-top:30.5pt;width:31.8pt;height:16.2pt;z-index:251812864;visibility:visible;mso-wrap-style:square;mso-width-percent:0;mso-wrap-distance-left:9pt;mso-wrap-distance-top:0;mso-wrap-distance-right:9pt;mso-wrap-distance-bottom:0;mso-position-horizontal:absolute;mso-position-horizontal-relative:text;mso-position-vertical:absolute;mso-position-vertical-relative:text;mso-width-percent:0;mso-width-relative:margin;v-text-anchor:middle" o:gfxdata="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" adj="16098,20224,16200" fillcolor="#4472c4 [3204]" strokecolor="#09101d [484]" strokeweight="1pt"/>
+              <v:shape w14:anchorId="58E303F3" id="Arrow: Curved Down 88" o:spid="_x0000_s1026" type="#_x0000_t105" style="position:absolute;margin-left:211.8pt;margin-top:30.5pt;width:31.8pt;height:16.2pt;z-index:251812864;visibility:visible;mso-wrap-style:square;mso-width-percent:0;mso-wrap-distance-left:9pt;mso-wrap-distance-top:0;mso-wrap-distance-right:9pt;mso-wrap-distance-bottom:0;mso-position-horizontal:absolute;mso-position-horizontal-relative:text;mso-position-vertical:absolute;mso-position-vertical-relative:text;mso-width-percent:0;mso-width-relative:margin;v-text-anchor:middle" o:gfxdata="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" adj="16098,20224,16200" fillcolor="#4472c4 [3204]" strokecolor="#09101d [484]" strokeweight="1pt"/>
             </w:pict>
           </mc:Fallback>
         </mc:AlternateContent>
@@ -27445,7 +25649,7 @@
           </mc:Choice>
           <mc:Fallback>
             <w:pict>
-              <v:shape w14:anchorId="650926DE" id="Arrow: Curved Down 88" o:spid="_x0000_s1026" type="#_x0000_t105" style="position:absolute;margin-left:150.6pt;margin-top:30.1pt;width:34.8pt;height:19.8pt;flip:x;z-index:251810816;visibility:visible;mso-wrap-style:square;mso-width-percent:0;mso-height-percent:0;mso-wrap-distance-left:9pt;mso-wrap-distance-top:0;mso-wrap-distance-right:9pt;mso-wrap-distance-bottom:0;mso-position-horizontal:absolute;mso-position-horizontal-relative:text;mso-position-vertical:absolute;mso-position-vertical-relative:text;mso-width-percent:0;mso-height-percent:0;mso-width-relative:margin;mso-height-relative:margin;v-text-anchor:middle" o:gfxdata="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" adj="15455,20064,16200" fillcolor="#4472c4 [3204]" strokecolor="#09101d [484]" strokeweight="1pt"/>
+              <v:shape w14:anchorId="114877D2" id="Arrow: Curved Down 88" o:spid="_x0000_s1026" type="#_x0000_t105" style="position:absolute;margin-left:150.6pt;margin-top:30.1pt;width:34.8pt;height:19.8pt;flip:x;z-index:251810816;visibility:visible;mso-wrap-style:square;mso-width-percent:0;mso-height-percent:0;mso-wrap-distance-left:9pt;mso-wrap-distance-top:0;mso-wrap-distance-right:9pt;mso-wrap-distance-bottom:0;mso-position-horizontal:absolute;mso-position-horizontal-relative:text;mso-position-vertical:absolute;mso-position-vertical-relative:text;mso-width-percent:0;mso-height-percent:0;mso-width-relative:margin;mso-height-relative:margin;v-text-anchor:middle" o:gfxdata="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" adj="15455,20064,16200" fillcolor="#4472c4 [3204]" strokecolor="#09101d [484]" strokeweight="1pt"/>
             </w:pict>
           </mc:Fallback>
         </mc:AlternateContent>
@@ -27774,7 +25978,7 @@
           </mc:Choice>
           <mc:Fallback>
             <w:pict>
-              <v:rect w14:anchorId="55DEACAB" id="Rectangle 21" o:spid="_x0000_s1026" style="position:absolute;margin-left:-51.6pt;margin-top:-4.2pt;width:562.8pt;height:718.2pt;z-index:251814912;visibility:visible;mso-wrap-style:square;mso-height-percent:0;mso-wrap-distance-left:9pt;mso-wrap-distance-top:0;mso-wrap-distance-right:9pt;mso-wrap-distance-bottom:0;mso-position-horizontal:absolute;mso-position-horizontal-relative:text;mso-position-vertical:absolute;mso-position-vertical-relative:text;mso-height-percent:0;mso-height-relative:margin;v-text-anchor:middle" o:gfxdata="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" fillcolor="#f2f2f2" strokecolor="#172c51" strokeweight="1pt"/>
+              <v:rect w14:anchorId="3CDEF713" id="Rectangle 21" o:spid="_x0000_s1026" style="position:absolute;margin-left:-51.6pt;margin-top:-4.2pt;width:562.8pt;height:718.2pt;z-index:251814912;visibility:visible;mso-wrap-style:square;mso-height-percent:0;mso-wrap-distance-left:9pt;mso-wrap-distance-top:0;mso-wrap-distance-right:9pt;mso-wrap-distance-bottom:0;mso-position-horizontal:absolute;mso-position-horizontal-relative:text;mso-position-vertical:absolute;mso-position-vertical-relative:text;mso-height-percent:0;mso-height-relative:margin;v-text-anchor:middle" o:gfxdata="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" fillcolor="#f2f2f2" strokecolor="#172c51" strokeweight="1pt"/>
             </w:pict>
           </mc:Fallback>
         </mc:AlternateContent>
@@ -28256,6 +26460,7 @@
           <w:lang w:bidi="mr-IN"/>
         </w:rPr>
       </w:pPr>
+      <w:bookmarkStart w:id="14" w:name="_Hlk172229559"/>
       <w:r>
         <w:rPr>
           <w:sz w:val="32"/>
@@ -28265,6 +26470,7 @@
         <w:lastRenderedPageBreak/>
         <w:t xml:space="preserve">introduction </w:t>
       </w:r>
+      <w:bookmarkEnd w:id="14"/>
       <w:r>
         <w:rPr>
           <w:sz w:val="32"/>
@@ -28611,55 +26817,7 @@
           <w:lang w:eastAsia="en-IN" w:bidi="mr-IN"/>
           <w14:ligatures w14:val="none"/>
         </w:rPr>
-        <w:t xml:space="preserve">    background-</w:t>
-      </w:r>
-      <w:proofErr w:type="spellStart"/>
-      <w:r>
-        <w:rPr>
-          <w:rFonts w:ascii="Courier New" w:eastAsia="Times New Roman" w:hAnsi="Courier New" w:cs="Courier New"/>
-          <w:kern w:val="0"/>
-          <w:sz w:val="20"/>
-          <w:szCs w:val="20"/>
-          <w:lang w:eastAsia="en-IN" w:bidi="mr-IN"/>
-          <w14:ligatures w14:val="none"/>
-        </w:rPr>
-        <w:t>color</w:t>
-      </w:r>
-      <w:proofErr w:type="spellEnd"/>
-      <w:r>
-        <w:rPr>
-          <w:rFonts w:ascii="Courier New" w:eastAsia="Times New Roman" w:hAnsi="Courier New" w:cs="Courier New"/>
-          <w:kern w:val="0"/>
-          <w:sz w:val="20"/>
-          <w:szCs w:val="20"/>
-          <w:lang w:eastAsia="en-IN" w:bidi="mr-IN"/>
-          <w14:ligatures w14:val="none"/>
-        </w:rPr>
-        <w:t xml:space="preserve">: </w:t>
-      </w:r>
-      <w:proofErr w:type="spellStart"/>
-      <w:r>
-        <w:rPr>
-          <w:rFonts w:ascii="Courier New" w:eastAsia="Times New Roman" w:hAnsi="Courier New" w:cs="Courier New"/>
-          <w:kern w:val="0"/>
-          <w:sz w:val="20"/>
-          <w:szCs w:val="20"/>
-          <w:lang w:eastAsia="en-IN" w:bidi="mr-IN"/>
-          <w14:ligatures w14:val="none"/>
-        </w:rPr>
-        <w:t>lightblue</w:t>
-      </w:r>
-      <w:proofErr w:type="spellEnd"/>
-      <w:r>
-        <w:rPr>
-          <w:rFonts w:ascii="Courier New" w:eastAsia="Times New Roman" w:hAnsi="Courier New" w:cs="Courier New"/>
-          <w:kern w:val="0"/>
-          <w:sz w:val="20"/>
-          <w:szCs w:val="20"/>
-          <w:lang w:eastAsia="en-IN" w:bidi="mr-IN"/>
-          <w14:ligatures w14:val="none"/>
-        </w:rPr>
-        <w:t>;</w:t>
+        <w:t xml:space="preserve">    background-color: lightblue;</w:t>
       </w:r>
     </w:p>
     <w:p>
@@ -28973,55 +27131,7 @@
           <w:lang w:eastAsia="en-IN" w:bidi="mr-IN"/>
           <w14:ligatures w14:val="none"/>
         </w:rPr>
-        <w:t xml:space="preserve">    background-</w:t>
-      </w:r>
-      <w:proofErr w:type="spellStart"/>
-      <w:r>
-        <w:rPr>
-          <w:rFonts w:ascii="Courier New" w:eastAsia="Times New Roman" w:hAnsi="Courier New" w:cs="Courier New"/>
-          <w:kern w:val="0"/>
-          <w:sz w:val="20"/>
-          <w:szCs w:val="20"/>
-          <w:lang w:eastAsia="en-IN" w:bidi="mr-IN"/>
-          <w14:ligatures w14:val="none"/>
-        </w:rPr>
-        <w:t>color</w:t>
-      </w:r>
-      <w:proofErr w:type="spellEnd"/>
-      <w:r>
-        <w:rPr>
-          <w:rFonts w:ascii="Courier New" w:eastAsia="Times New Roman" w:hAnsi="Courier New" w:cs="Courier New"/>
-          <w:kern w:val="0"/>
-          <w:sz w:val="20"/>
-          <w:szCs w:val="20"/>
-          <w:lang w:eastAsia="en-IN" w:bidi="mr-IN"/>
-          <w14:ligatures w14:val="none"/>
-        </w:rPr>
-        <w:t xml:space="preserve">: </w:t>
-      </w:r>
-      <w:proofErr w:type="spellStart"/>
-      <w:r>
-        <w:rPr>
-          <w:rFonts w:ascii="Courier New" w:eastAsia="Times New Roman" w:hAnsi="Courier New" w:cs="Courier New"/>
-          <w:kern w:val="0"/>
-          <w:sz w:val="20"/>
-          <w:szCs w:val="20"/>
-          <w:lang w:eastAsia="en-IN" w:bidi="mr-IN"/>
-          <w14:ligatures w14:val="none"/>
-        </w:rPr>
-        <w:t>lightgreen</w:t>
-      </w:r>
-      <w:proofErr w:type="spellEnd"/>
-      <w:r>
-        <w:rPr>
-          <w:rFonts w:ascii="Courier New" w:eastAsia="Times New Roman" w:hAnsi="Courier New" w:cs="Courier New"/>
-          <w:kern w:val="0"/>
-          <w:sz w:val="20"/>
-          <w:szCs w:val="20"/>
-          <w:lang w:eastAsia="en-IN" w:bidi="mr-IN"/>
-          <w14:ligatures w14:val="none"/>
-        </w:rPr>
-        <w:t>;</w:t>
+        <w:t xml:space="preserve">    background-color: lightgreen;</w:t>
       </w:r>
     </w:p>
     <w:p>
@@ -29335,55 +27445,7 @@
           <w:lang w:eastAsia="en-IN" w:bidi="mr-IN"/>
           <w14:ligatures w14:val="none"/>
         </w:rPr>
-        <w:t xml:space="preserve">    background-</w:t>
-      </w:r>
-      <w:proofErr w:type="spellStart"/>
-      <w:r>
-        <w:rPr>
-          <w:rFonts w:ascii="Courier New" w:eastAsia="Times New Roman" w:hAnsi="Courier New" w:cs="Courier New"/>
-          <w:kern w:val="0"/>
-          <w:sz w:val="20"/>
-          <w:szCs w:val="20"/>
-          <w:lang w:eastAsia="en-IN" w:bidi="mr-IN"/>
-          <w14:ligatures w14:val="none"/>
-        </w:rPr>
-        <w:t>color</w:t>
-      </w:r>
-      <w:proofErr w:type="spellEnd"/>
-      <w:r>
-        <w:rPr>
-          <w:rFonts w:ascii="Courier New" w:eastAsia="Times New Roman" w:hAnsi="Courier New" w:cs="Courier New"/>
-          <w:kern w:val="0"/>
-          <w:sz w:val="20"/>
-          <w:szCs w:val="20"/>
-          <w:lang w:eastAsia="en-IN" w:bidi="mr-IN"/>
-          <w14:ligatures w14:val="none"/>
-        </w:rPr>
-        <w:t xml:space="preserve">: </w:t>
-      </w:r>
-      <w:proofErr w:type="spellStart"/>
-      <w:r>
-        <w:rPr>
-          <w:rFonts w:ascii="Courier New" w:eastAsia="Times New Roman" w:hAnsi="Courier New" w:cs="Courier New"/>
-          <w:kern w:val="0"/>
-          <w:sz w:val="20"/>
-          <w:szCs w:val="20"/>
-          <w:lang w:eastAsia="en-IN" w:bidi="mr-IN"/>
-          <w14:ligatures w14:val="none"/>
-        </w:rPr>
-        <w:t>lightcoral</w:t>
-      </w:r>
-      <w:proofErr w:type="spellEnd"/>
-      <w:r>
-        <w:rPr>
-          <w:rFonts w:ascii="Courier New" w:eastAsia="Times New Roman" w:hAnsi="Courier New" w:cs="Courier New"/>
-          <w:kern w:val="0"/>
-          <w:sz w:val="20"/>
-          <w:szCs w:val="20"/>
-          <w:lang w:eastAsia="en-IN" w:bidi="mr-IN"/>
-          <w14:ligatures w14:val="none"/>
-        </w:rPr>
-        <w:t>;</w:t>
+        <w:t xml:space="preserve">    background-color: lightcoral;</w:t>
       </w:r>
     </w:p>
     <w:p>
@@ -29491,31 +27553,7 @@
           <w:lang w:eastAsia="en-IN" w:bidi="mr-IN"/>
           <w14:ligatures w14:val="none"/>
         </w:rPr>
-        <w:t xml:space="preserve">This code changes the background </w:t>
-      </w:r>
-      <w:proofErr w:type="spellStart"/>
-      <w:r>
-        <w:rPr>
-          <w:rFonts w:ascii="Times New Roman" w:eastAsia="Times New Roman" w:hAnsi="Times New Roman" w:cs="Times New Roman"/>
-          <w:kern w:val="0"/>
-          <w:sz w:val="24"/>
-          <w:szCs w:val="24"/>
-          <w:lang w:eastAsia="en-IN" w:bidi="mr-IN"/>
-          <w14:ligatures w14:val="none"/>
-        </w:rPr>
-        <w:t>color</w:t>
-      </w:r>
-      <w:proofErr w:type="spellEnd"/>
-      <w:r>
-        <w:rPr>
-          <w:rFonts w:ascii="Times New Roman" w:eastAsia="Times New Roman" w:hAnsi="Times New Roman" w:cs="Times New Roman"/>
-          <w:kern w:val="0"/>
-          <w:sz w:val="24"/>
-          <w:szCs w:val="24"/>
-          <w:lang w:eastAsia="en-IN" w:bidi="mr-IN"/>
-          <w14:ligatures w14:val="none"/>
-        </w:rPr>
-        <w:t xml:space="preserve"> of the webpage based on the screen size:</w:t>
+        <w:t>This code changes the background color of the webpage based on the screen size:</w:t>
       </w:r>
     </w:p>
     <w:p>
@@ -29656,6 +27694,1671 @@
     </w:p>
     <w:p>
       <w:pPr>
+        <w:pStyle w:val="ListParagraph"/>
+        <w:numPr>
+          <w:ilvl w:val="2"/>
+          <w:numId w:val="52"/>
+        </w:numPr>
+        <w:rPr>
+          <w:sz w:val="32"/>
+          <w:szCs w:val="32"/>
+          <w:lang w:bidi="mr-IN"/>
+        </w:rPr>
+      </w:pPr>
+      <w:r>
+        <w:rPr>
+          <w:sz w:val="32"/>
+          <w:szCs w:val="32"/>
+          <w:lang w:bidi="mr-IN"/>
+        </w:rPr>
+        <w:lastRenderedPageBreak/>
+        <w:t>Lecture 01</w:t>
+      </w:r>
+    </w:p>
+    <w:p>
+      <w:pPr>
+        <w:rPr>
+          <w:sz w:val="32"/>
+          <w:szCs w:val="32"/>
+          <w:lang w:bidi="mr-IN"/>
+        </w:rPr>
+      </w:pPr>
+    </w:p>
+    <w:p>
+      <w:pPr>
+        <w:pStyle w:val="NormalWeb"/>
+        <w:rPr>
+          <w:rFonts w:eastAsia="Times New Roman"/>
+          <w:kern w:val="0"/>
+          <w:lang w:eastAsia="en-IN" w:bidi="mr-IN"/>
+          <w14:ligatures w14:val="none"/>
+        </w:rPr>
+      </w:pPr>
+      <w:r>
+        <w:rPr>
+          <w:color w:val="FF0000"/>
+          <w:lang w:bidi="mr-IN"/>
+        </w:rPr>
+        <w:t>View Port:</w:t>
+      </w:r>
+      <w:r>
+        <w:rPr>
+          <w:lang w:bidi="mr-IN"/>
+        </w:rPr>
+        <w:br/>
+      </w:r>
+      <w:r>
+        <w:rPr>
+          <w:rFonts w:eastAsia="Times New Roman"/>
+          <w:kern w:val="0"/>
+          <w:lang w:eastAsia="en-IN" w:bidi="mr-IN"/>
+          <w14:ligatures w14:val="none"/>
+        </w:rPr>
+        <w:t>A viewport is the visible area of a webpage on your screen. When you open a website on your computer, tablet, or phone, the viewport is the part of the screen where the webpage is displayed. It changes size depending on the device you're using.</w:t>
+      </w:r>
+    </w:p>
+    <w:p>
+      <w:pPr>
+        <w:spacing w:before="100" w:beforeAutospacing="1" w:after="100" w:afterAutospacing="1" w:line="240" w:lineRule="auto"/>
+        <w:rPr>
+          <w:rFonts w:ascii="Times New Roman" w:eastAsia="Times New Roman" w:hAnsi="Times New Roman" w:cs="Times New Roman"/>
+          <w:kern w:val="0"/>
+          <w:sz w:val="24"/>
+          <w:szCs w:val="24"/>
+          <w:lang w:eastAsia="en-IN" w:bidi="mr-IN"/>
+          <w14:ligatures w14:val="none"/>
+        </w:rPr>
+      </w:pPr>
+      <w:r>
+        <w:rPr>
+          <w:rFonts w:ascii="Times New Roman" w:eastAsia="Times New Roman" w:hAnsi="Times New Roman" w:cs="Times New Roman"/>
+          <w:kern w:val="0"/>
+          <w:sz w:val="24"/>
+          <w:szCs w:val="24"/>
+          <w:lang w:eastAsia="en-IN" w:bidi="mr-IN"/>
+          <w14:ligatures w14:val="none"/>
+        </w:rPr>
+        <w:t>In CSS, you can control how your webpage looks in different viewports using units like:</w:t>
+      </w:r>
+    </w:p>
+    <w:p>
+      <w:pPr>
+        <w:numPr>
+          <w:ilvl w:val="0"/>
+          <w:numId w:val="59"/>
+        </w:numPr>
+        <w:spacing w:before="100" w:beforeAutospacing="1" w:after="100" w:afterAutospacing="1" w:line="240" w:lineRule="auto"/>
+        <w:rPr>
+          <w:rFonts w:ascii="Times New Roman" w:eastAsia="Times New Roman" w:hAnsi="Times New Roman" w:cs="Times New Roman"/>
+          <w:kern w:val="0"/>
+          <w:sz w:val="24"/>
+          <w:szCs w:val="24"/>
+          <w:lang w:eastAsia="en-IN" w:bidi="mr-IN"/>
+          <w14:ligatures w14:val="none"/>
+        </w:rPr>
+      </w:pPr>
+      <w:r>
+        <w:rPr>
+          <w:rFonts w:ascii="Courier New" w:eastAsia="Times New Roman" w:hAnsi="Courier New" w:cs="Courier New"/>
+          <w:kern w:val="0"/>
+          <w:sz w:val="20"/>
+          <w:szCs w:val="20"/>
+          <w:lang w:eastAsia="en-IN" w:bidi="mr-IN"/>
+          <w14:ligatures w14:val="none"/>
+        </w:rPr>
+        <w:t>vw</w:t>
+      </w:r>
+      <w:r>
+        <w:rPr>
+          <w:rFonts w:ascii="Times New Roman" w:eastAsia="Times New Roman" w:hAnsi="Times New Roman" w:cs="Times New Roman"/>
+          <w:kern w:val="0"/>
+          <w:sz w:val="24"/>
+          <w:szCs w:val="24"/>
+          <w:lang w:eastAsia="en-IN" w:bidi="mr-IN"/>
+          <w14:ligatures w14:val="none"/>
+        </w:rPr>
+        <w:t xml:space="preserve"> (viewport width): 1vw is 1% of the viewport's width.</w:t>
+      </w:r>
+    </w:p>
+    <w:p>
+      <w:pPr>
+        <w:numPr>
+          <w:ilvl w:val="0"/>
+          <w:numId w:val="59"/>
+        </w:numPr>
+        <w:spacing w:before="100" w:beforeAutospacing="1" w:after="100" w:afterAutospacing="1" w:line="240" w:lineRule="auto"/>
+        <w:rPr>
+          <w:rFonts w:ascii="Times New Roman" w:eastAsia="Times New Roman" w:hAnsi="Times New Roman" w:cs="Times New Roman"/>
+          <w:kern w:val="0"/>
+          <w:sz w:val="24"/>
+          <w:szCs w:val="24"/>
+          <w:lang w:eastAsia="en-IN" w:bidi="mr-IN"/>
+          <w14:ligatures w14:val="none"/>
+        </w:rPr>
+      </w:pPr>
+      <w:r>
+        <w:rPr>
+          <w:rFonts w:ascii="Courier New" w:eastAsia="Times New Roman" w:hAnsi="Courier New" w:cs="Courier New"/>
+          <w:kern w:val="0"/>
+          <w:sz w:val="20"/>
+          <w:szCs w:val="20"/>
+          <w:lang w:eastAsia="en-IN" w:bidi="mr-IN"/>
+          <w14:ligatures w14:val="none"/>
+        </w:rPr>
+        <w:t>vh</w:t>
+      </w:r>
+      <w:r>
+        <w:rPr>
+          <w:rFonts w:ascii="Times New Roman" w:eastAsia="Times New Roman" w:hAnsi="Times New Roman" w:cs="Times New Roman"/>
+          <w:kern w:val="0"/>
+          <w:sz w:val="24"/>
+          <w:szCs w:val="24"/>
+          <w:lang w:eastAsia="en-IN" w:bidi="mr-IN"/>
+          <w14:ligatures w14:val="none"/>
+        </w:rPr>
+        <w:t xml:space="preserve"> (viewport height): 1vh is 1% of the viewport's height.</w:t>
+      </w:r>
+    </w:p>
+    <w:p>
+      <w:pPr>
+        <w:numPr>
+          <w:ilvl w:val="0"/>
+          <w:numId w:val="59"/>
+        </w:numPr>
+        <w:spacing w:before="100" w:beforeAutospacing="1" w:after="100" w:afterAutospacing="1" w:line="240" w:lineRule="auto"/>
+        <w:rPr>
+          <w:rFonts w:ascii="Times New Roman" w:eastAsia="Times New Roman" w:hAnsi="Times New Roman" w:cs="Times New Roman"/>
+          <w:kern w:val="0"/>
+          <w:sz w:val="24"/>
+          <w:szCs w:val="24"/>
+          <w:lang w:eastAsia="en-IN" w:bidi="mr-IN"/>
+          <w14:ligatures w14:val="none"/>
+        </w:rPr>
+      </w:pPr>
+      <w:r>
+        <w:rPr>
+          <w:rFonts w:ascii="Courier New" w:eastAsia="Times New Roman" w:hAnsi="Courier New" w:cs="Courier New"/>
+          <w:kern w:val="0"/>
+          <w:sz w:val="20"/>
+          <w:szCs w:val="20"/>
+          <w:lang w:eastAsia="en-IN" w:bidi="mr-IN"/>
+          <w14:ligatures w14:val="none"/>
+        </w:rPr>
+        <w:t>vmin</w:t>
+      </w:r>
+      <w:r>
+        <w:rPr>
+          <w:rFonts w:ascii="Times New Roman" w:eastAsia="Times New Roman" w:hAnsi="Times New Roman" w:cs="Times New Roman"/>
+          <w:kern w:val="0"/>
+          <w:sz w:val="24"/>
+          <w:szCs w:val="24"/>
+          <w:lang w:eastAsia="en-IN" w:bidi="mr-IN"/>
+          <w14:ligatures w14:val="none"/>
+        </w:rPr>
+        <w:t xml:space="preserve"> and </w:t>
+      </w:r>
+      <w:r>
+        <w:rPr>
+          <w:rFonts w:ascii="Courier New" w:eastAsia="Times New Roman" w:hAnsi="Courier New" w:cs="Courier New"/>
+          <w:kern w:val="0"/>
+          <w:sz w:val="20"/>
+          <w:szCs w:val="20"/>
+          <w:lang w:eastAsia="en-IN" w:bidi="mr-IN"/>
+          <w14:ligatures w14:val="none"/>
+        </w:rPr>
+        <w:t>vmax</w:t>
+      </w:r>
+      <w:r>
+        <w:rPr>
+          <w:rFonts w:ascii="Times New Roman" w:eastAsia="Times New Roman" w:hAnsi="Times New Roman" w:cs="Times New Roman"/>
+          <w:kern w:val="0"/>
+          <w:sz w:val="24"/>
+          <w:szCs w:val="24"/>
+          <w:lang w:eastAsia="en-IN" w:bidi="mr-IN"/>
+          <w14:ligatures w14:val="none"/>
+        </w:rPr>
+        <w:t xml:space="preserve">: Based on the smaller or larger value between </w:t>
+      </w:r>
+      <w:r>
+        <w:rPr>
+          <w:rFonts w:ascii="Courier New" w:eastAsia="Times New Roman" w:hAnsi="Courier New" w:cs="Courier New"/>
+          <w:kern w:val="0"/>
+          <w:sz w:val="20"/>
+          <w:szCs w:val="20"/>
+          <w:lang w:eastAsia="en-IN" w:bidi="mr-IN"/>
+          <w14:ligatures w14:val="none"/>
+        </w:rPr>
+        <w:t>vw</w:t>
+      </w:r>
+      <w:r>
+        <w:rPr>
+          <w:rFonts w:ascii="Times New Roman" w:eastAsia="Times New Roman" w:hAnsi="Times New Roman" w:cs="Times New Roman"/>
+          <w:kern w:val="0"/>
+          <w:sz w:val="24"/>
+          <w:szCs w:val="24"/>
+          <w:lang w:eastAsia="en-IN" w:bidi="mr-IN"/>
+          <w14:ligatures w14:val="none"/>
+        </w:rPr>
+        <w:t xml:space="preserve"> and </w:t>
+      </w:r>
+      <w:r>
+        <w:rPr>
+          <w:rFonts w:ascii="Courier New" w:eastAsia="Times New Roman" w:hAnsi="Courier New" w:cs="Courier New"/>
+          <w:kern w:val="0"/>
+          <w:sz w:val="20"/>
+          <w:szCs w:val="20"/>
+          <w:lang w:eastAsia="en-IN" w:bidi="mr-IN"/>
+          <w14:ligatures w14:val="none"/>
+        </w:rPr>
+        <w:t>vh</w:t>
+      </w:r>
+      <w:r>
+        <w:rPr>
+          <w:rFonts w:ascii="Times New Roman" w:eastAsia="Times New Roman" w:hAnsi="Times New Roman" w:cs="Times New Roman"/>
+          <w:kern w:val="0"/>
+          <w:sz w:val="24"/>
+          <w:szCs w:val="24"/>
+          <w:lang w:eastAsia="en-IN" w:bidi="mr-IN"/>
+          <w14:ligatures w14:val="none"/>
+        </w:rPr>
+        <w:t>.</w:t>
+      </w:r>
+    </w:p>
+    <w:p>
+      <w:pPr>
+        <w:spacing w:before="100" w:beforeAutospacing="1" w:after="100" w:afterAutospacing="1" w:line="240" w:lineRule="auto"/>
+        <w:rPr>
+          <w:rFonts w:ascii="Times New Roman" w:eastAsia="Times New Roman" w:hAnsi="Times New Roman" w:cs="Times New Roman"/>
+          <w:kern w:val="0"/>
+          <w:sz w:val="24"/>
+          <w:szCs w:val="24"/>
+          <w:lang w:eastAsia="en-IN" w:bidi="mr-IN"/>
+          <w14:ligatures w14:val="none"/>
+        </w:rPr>
+      </w:pPr>
+      <w:r>
+        <w:rPr>
+          <w:rFonts w:ascii="Times New Roman" w:eastAsia="Times New Roman" w:hAnsi="Times New Roman" w:cs="Times New Roman"/>
+          <w:kern w:val="0"/>
+          <w:sz w:val="24"/>
+          <w:szCs w:val="24"/>
+          <w:lang w:eastAsia="en-IN" w:bidi="mr-IN"/>
+          <w14:ligatures w14:val="none"/>
+        </w:rPr>
+        <w:t>This helps make your website look good on all devices, from big desktop monitors to small phone screens.</w:t>
+      </w:r>
+    </w:p>
+    <w:p>
+      <w:pPr>
+        <w:shd w:val="clear" w:color="auto" w:fill="1E1E1E"/>
+        <w:spacing w:after="0" w:line="210" w:lineRule="atLeast"/>
+        <w:rPr>
+          <w:rFonts w:ascii="Consolas" w:eastAsia="Times New Roman" w:hAnsi="Consolas" w:cs="Times New Roman"/>
+          <w:color w:val="D4D4D4"/>
+          <w:kern w:val="0"/>
+          <w:sz w:val="15"/>
+          <w:szCs w:val="15"/>
+          <w:lang w:eastAsia="en-IN" w:bidi="mr-IN"/>
+          <w14:ligatures w14:val="none"/>
+        </w:rPr>
+      </w:pPr>
+      <w:r>
+        <w:rPr>
+          <w:rFonts w:ascii="Consolas" w:eastAsia="Times New Roman" w:hAnsi="Consolas" w:cs="Times New Roman"/>
+          <w:color w:val="D4D4D4"/>
+          <w:kern w:val="0"/>
+          <w:sz w:val="28"/>
+          <w:szCs w:val="28"/>
+          <w:lang w:eastAsia="en-IN" w:bidi="mr-IN"/>
+          <w14:ligatures w14:val="none"/>
+        </w:rPr>
+        <w:t xml:space="preserve">    </w:t>
+      </w:r>
+      <w:r>
+        <w:rPr>
+          <w:rFonts w:ascii="Consolas" w:eastAsia="Times New Roman" w:hAnsi="Consolas" w:cs="Times New Roman"/>
+          <w:color w:val="808080"/>
+          <w:kern w:val="0"/>
+          <w:sz w:val="28"/>
+          <w:szCs w:val="28"/>
+          <w:lang w:eastAsia="en-IN" w:bidi="mr-IN"/>
+          <w14:ligatures w14:val="none"/>
+        </w:rPr>
+        <w:t>&lt;</w:t>
+      </w:r>
+      <w:r>
+        <w:rPr>
+          <w:rFonts w:ascii="Consolas" w:eastAsia="Times New Roman" w:hAnsi="Consolas" w:cs="Times New Roman"/>
+          <w:color w:val="569CD6"/>
+          <w:kern w:val="0"/>
+          <w:sz w:val="28"/>
+          <w:szCs w:val="28"/>
+          <w:lang w:eastAsia="en-IN" w:bidi="mr-IN"/>
+          <w14:ligatures w14:val="none"/>
+        </w:rPr>
+        <w:t>meta</w:t>
+      </w:r>
+      <w:r>
+        <w:rPr>
+          <w:rFonts w:ascii="Consolas" w:eastAsia="Times New Roman" w:hAnsi="Consolas" w:cs="Times New Roman"/>
+          <w:color w:val="D4D4D4"/>
+          <w:kern w:val="0"/>
+          <w:sz w:val="28"/>
+          <w:szCs w:val="28"/>
+          <w:lang w:eastAsia="en-IN" w:bidi="mr-IN"/>
+          <w14:ligatures w14:val="none"/>
+        </w:rPr>
+        <w:t xml:space="preserve"> </w:t>
+      </w:r>
+      <w:r>
+        <w:rPr>
+          <w:rFonts w:ascii="Consolas" w:eastAsia="Times New Roman" w:hAnsi="Consolas" w:cs="Times New Roman"/>
+          <w:color w:val="9CDCFE"/>
+          <w:kern w:val="0"/>
+          <w:sz w:val="28"/>
+          <w:szCs w:val="28"/>
+          <w:lang w:eastAsia="en-IN" w:bidi="mr-IN"/>
+          <w14:ligatures w14:val="none"/>
+        </w:rPr>
+        <w:t>name</w:t>
+      </w:r>
+      <w:r>
+        <w:rPr>
+          <w:rFonts w:ascii="Consolas" w:eastAsia="Times New Roman" w:hAnsi="Consolas" w:cs="Times New Roman"/>
+          <w:color w:val="D4D4D4"/>
+          <w:kern w:val="0"/>
+          <w:sz w:val="28"/>
+          <w:szCs w:val="28"/>
+          <w:lang w:eastAsia="en-IN" w:bidi="mr-IN"/>
+          <w14:ligatures w14:val="none"/>
+        </w:rPr>
+        <w:t>=</w:t>
+      </w:r>
+      <w:r>
+        <w:rPr>
+          <w:rFonts w:ascii="Consolas" w:eastAsia="Times New Roman" w:hAnsi="Consolas" w:cs="Times New Roman"/>
+          <w:color w:val="CE9178"/>
+          <w:kern w:val="0"/>
+          <w:sz w:val="28"/>
+          <w:szCs w:val="28"/>
+          <w:lang w:eastAsia="en-IN" w:bidi="mr-IN"/>
+          <w14:ligatures w14:val="none"/>
+        </w:rPr>
+        <w:t>"viewport"</w:t>
+      </w:r>
+      <w:r>
+        <w:rPr>
+          <w:rFonts w:ascii="Consolas" w:eastAsia="Times New Roman" w:hAnsi="Consolas" w:cs="Times New Roman"/>
+          <w:color w:val="D4D4D4"/>
+          <w:kern w:val="0"/>
+          <w:sz w:val="28"/>
+          <w:szCs w:val="28"/>
+          <w:lang w:eastAsia="en-IN" w:bidi="mr-IN"/>
+          <w14:ligatures w14:val="none"/>
+        </w:rPr>
+        <w:t xml:space="preserve"> </w:t>
+      </w:r>
+      <w:r>
+        <w:rPr>
+          <w:rFonts w:ascii="Consolas" w:eastAsia="Times New Roman" w:hAnsi="Consolas" w:cs="Times New Roman"/>
+          <w:color w:val="9CDCFE"/>
+          <w:kern w:val="0"/>
+          <w:sz w:val="28"/>
+          <w:szCs w:val="28"/>
+          <w:lang w:eastAsia="en-IN" w:bidi="mr-IN"/>
+          <w14:ligatures w14:val="none"/>
+        </w:rPr>
+        <w:t>content</w:t>
+      </w:r>
+      <w:r>
+        <w:rPr>
+          <w:rFonts w:ascii="Consolas" w:eastAsia="Times New Roman" w:hAnsi="Consolas" w:cs="Times New Roman"/>
+          <w:color w:val="D4D4D4"/>
+          <w:kern w:val="0"/>
+          <w:sz w:val="28"/>
+          <w:szCs w:val="28"/>
+          <w:lang w:eastAsia="en-IN" w:bidi="mr-IN"/>
+          <w14:ligatures w14:val="none"/>
+        </w:rPr>
+        <w:t>=</w:t>
+      </w:r>
+      <w:r>
+        <w:rPr>
+          <w:rFonts w:ascii="Consolas" w:eastAsia="Times New Roman" w:hAnsi="Consolas" w:cs="Times New Roman"/>
+          <w:color w:val="CE9178"/>
+          <w:kern w:val="0"/>
+          <w:sz w:val="28"/>
+          <w:szCs w:val="28"/>
+          <w:lang w:eastAsia="en-IN" w:bidi="mr-IN"/>
+          <w14:ligatures w14:val="none"/>
+        </w:rPr>
+        <w:t>"width=device-width, initial-scale=1.0"</w:t>
+      </w:r>
+      <w:r>
+        <w:rPr>
+          <w:rFonts w:ascii="Consolas" w:eastAsia="Times New Roman" w:hAnsi="Consolas" w:cs="Times New Roman"/>
+          <w:color w:val="808080"/>
+          <w:kern w:val="0"/>
+          <w:sz w:val="28"/>
+          <w:szCs w:val="28"/>
+          <w:lang w:eastAsia="en-IN" w:bidi="mr-IN"/>
+          <w14:ligatures w14:val="none"/>
+        </w:rPr>
+        <w:t>&gt;</w:t>
+      </w:r>
+    </w:p>
+    <w:p>
+      <w:pPr>
+        <w:rPr>
+          <w:highlight w:val="lightGray"/>
+        </w:rPr>
+      </w:pPr>
+    </w:p>
+    <w:p>
+      <w:pPr>
+        <w:rPr>
+          <w:highlight w:val="lightGray"/>
+        </w:rPr>
+      </w:pPr>
+    </w:p>
+    <w:p>
+      <w:pPr>
+        <w:rPr>
+          <w:rFonts w:ascii="Times New Roman" w:hAnsi="Times New Roman" w:cs="Times New Roman"/>
+          <w:color w:val="FF0000"/>
+          <w:sz w:val="24"/>
+          <w:szCs w:val="24"/>
+        </w:rPr>
+      </w:pPr>
+      <w:r>
+        <w:rPr>
+          <w:rFonts w:ascii="Times New Roman" w:hAnsi="Times New Roman" w:cs="Times New Roman"/>
+          <w:color w:val="FF0000"/>
+          <w:sz w:val="24"/>
+          <w:szCs w:val="24"/>
+        </w:rPr>
+        <w:t>How to write Media Queries</w:t>
+      </w:r>
+      <w:r>
+        <w:rPr>
+          <w:rFonts w:ascii="Times New Roman" w:hAnsi="Times New Roman" w:cs="Times New Roman"/>
+          <w:color w:val="FF0000"/>
+          <w:sz w:val="24"/>
+          <w:szCs w:val="24"/>
+        </w:rPr>
+        <w:t>:</w:t>
+      </w:r>
+    </w:p>
+    <w:p>
+      <w:pPr>
+        <w:rPr>
+          <w:rFonts w:ascii="Times New Roman" w:hAnsi="Times New Roman" w:cs="Times New Roman"/>
+          <w:color w:val="FF0000"/>
+          <w:sz w:val="24"/>
+          <w:szCs w:val="24"/>
+        </w:rPr>
+      </w:pPr>
+    </w:p>
+    <w:p>
+      <w:pPr>
+        <w:tabs>
+          <w:tab w:val="left" w:pos="916"/>
+          <w:tab w:val="left" w:pos="1832"/>
+          <w:tab w:val="left" w:pos="2748"/>
+          <w:tab w:val="left" w:pos="3664"/>
+          <w:tab w:val="left" w:pos="4580"/>
+          <w:tab w:val="left" w:pos="5496"/>
+          <w:tab w:val="left" w:pos="6412"/>
+          <w:tab w:val="left" w:pos="7328"/>
+          <w:tab w:val="left" w:pos="8244"/>
+          <w:tab w:val="left" w:pos="9160"/>
+          <w:tab w:val="left" w:pos="10076"/>
+          <w:tab w:val="left" w:pos="10992"/>
+          <w:tab w:val="left" w:pos="11908"/>
+          <w:tab w:val="left" w:pos="12824"/>
+          <w:tab w:val="left" w:pos="13740"/>
+          <w:tab w:val="left" w:pos="14656"/>
+        </w:tabs>
+        <w:spacing w:after="0" w:line="240" w:lineRule="auto"/>
+        <w:ind w:left="1832"/>
+        <w:rPr>
+          <w:rFonts w:ascii="Courier New" w:eastAsia="Times New Roman" w:hAnsi="Courier New" w:cs="Courier New"/>
+          <w:b/>
+          <w:bCs/>
+          <w:kern w:val="0"/>
+          <w:sz w:val="20"/>
+          <w:szCs w:val="20"/>
+          <w:lang w:eastAsia="en-IN" w:bidi="mr-IN"/>
+          <w14:ligatures w14:val="none"/>
+        </w:rPr>
+      </w:pPr>
+      <w:r>
+        <w:rPr>
+          <w:rFonts w:ascii="Courier New" w:eastAsia="Times New Roman" w:hAnsi="Courier New" w:cs="Courier New"/>
+          <w:b/>
+          <w:bCs/>
+          <w:kern w:val="0"/>
+          <w:sz w:val="20"/>
+          <w:szCs w:val="20"/>
+          <w:lang w:eastAsia="en-IN" w:bidi="mr-IN"/>
+          <w14:ligatures w14:val="none"/>
+        </w:rPr>
+        <w:t>/* Styles for screens wider than 400px */</w:t>
+      </w:r>
+    </w:p>
+    <w:p>
+      <w:pPr>
+        <w:tabs>
+          <w:tab w:val="left" w:pos="916"/>
+          <w:tab w:val="left" w:pos="1832"/>
+          <w:tab w:val="left" w:pos="2748"/>
+          <w:tab w:val="left" w:pos="3664"/>
+          <w:tab w:val="left" w:pos="4580"/>
+          <w:tab w:val="left" w:pos="5496"/>
+          <w:tab w:val="left" w:pos="6412"/>
+          <w:tab w:val="left" w:pos="7328"/>
+          <w:tab w:val="left" w:pos="8244"/>
+          <w:tab w:val="left" w:pos="9160"/>
+          <w:tab w:val="left" w:pos="10076"/>
+          <w:tab w:val="left" w:pos="10992"/>
+          <w:tab w:val="left" w:pos="11908"/>
+          <w:tab w:val="left" w:pos="12824"/>
+          <w:tab w:val="left" w:pos="13740"/>
+          <w:tab w:val="left" w:pos="14656"/>
+        </w:tabs>
+        <w:spacing w:after="0" w:line="240" w:lineRule="auto"/>
+        <w:ind w:left="1832"/>
+        <w:rPr>
+          <w:rFonts w:ascii="Courier New" w:eastAsia="Times New Roman" w:hAnsi="Courier New" w:cs="Courier New"/>
+          <w:b/>
+          <w:bCs/>
+          <w:kern w:val="0"/>
+          <w:sz w:val="20"/>
+          <w:szCs w:val="20"/>
+          <w:lang w:eastAsia="en-IN" w:bidi="mr-IN"/>
+          <w14:ligatures w14:val="none"/>
+        </w:rPr>
+      </w:pPr>
+      <w:r>
+        <w:rPr>
+          <w:rFonts w:ascii="Courier New" w:eastAsia="Times New Roman" w:hAnsi="Courier New" w:cs="Courier New"/>
+          <w:b/>
+          <w:bCs/>
+          <w:kern w:val="0"/>
+          <w:sz w:val="20"/>
+          <w:szCs w:val="20"/>
+          <w:lang w:eastAsia="en-IN" w:bidi="mr-IN"/>
+          <w14:ligatures w14:val="none"/>
+        </w:rPr>
+        <w:t>@media (min-width: 400px) {</w:t>
+      </w:r>
+    </w:p>
+    <w:p>
+      <w:pPr>
+        <w:tabs>
+          <w:tab w:val="left" w:pos="916"/>
+          <w:tab w:val="left" w:pos="1832"/>
+          <w:tab w:val="left" w:pos="2748"/>
+          <w:tab w:val="left" w:pos="3664"/>
+          <w:tab w:val="left" w:pos="4580"/>
+          <w:tab w:val="left" w:pos="5496"/>
+          <w:tab w:val="left" w:pos="6412"/>
+          <w:tab w:val="left" w:pos="7328"/>
+          <w:tab w:val="left" w:pos="8244"/>
+          <w:tab w:val="left" w:pos="9160"/>
+          <w:tab w:val="left" w:pos="10076"/>
+          <w:tab w:val="left" w:pos="10992"/>
+          <w:tab w:val="left" w:pos="11908"/>
+          <w:tab w:val="left" w:pos="12824"/>
+          <w:tab w:val="left" w:pos="13740"/>
+          <w:tab w:val="left" w:pos="14656"/>
+        </w:tabs>
+        <w:spacing w:after="0" w:line="240" w:lineRule="auto"/>
+        <w:ind w:left="1832"/>
+        <w:rPr>
+          <w:rFonts w:ascii="Courier New" w:eastAsia="Times New Roman" w:hAnsi="Courier New" w:cs="Courier New"/>
+          <w:b/>
+          <w:bCs/>
+          <w:kern w:val="0"/>
+          <w:sz w:val="20"/>
+          <w:szCs w:val="20"/>
+          <w:lang w:eastAsia="en-IN" w:bidi="mr-IN"/>
+          <w14:ligatures w14:val="none"/>
+        </w:rPr>
+      </w:pPr>
+      <w:r>
+        <w:rPr>
+          <w:rFonts w:ascii="Courier New" w:eastAsia="Times New Roman" w:hAnsi="Courier New" w:cs="Courier New"/>
+          <w:b/>
+          <w:bCs/>
+          <w:kern w:val="0"/>
+          <w:sz w:val="20"/>
+          <w:szCs w:val="20"/>
+          <w:lang w:eastAsia="en-IN" w:bidi="mr-IN"/>
+          <w14:ligatures w14:val="none"/>
+        </w:rPr>
+        <w:t xml:space="preserve">    body {</w:t>
+      </w:r>
+    </w:p>
+    <w:p>
+      <w:pPr>
+        <w:tabs>
+          <w:tab w:val="left" w:pos="916"/>
+          <w:tab w:val="left" w:pos="1832"/>
+          <w:tab w:val="left" w:pos="2748"/>
+          <w:tab w:val="left" w:pos="3664"/>
+          <w:tab w:val="left" w:pos="4580"/>
+          <w:tab w:val="left" w:pos="5496"/>
+          <w:tab w:val="left" w:pos="6412"/>
+          <w:tab w:val="left" w:pos="7328"/>
+          <w:tab w:val="left" w:pos="8244"/>
+          <w:tab w:val="left" w:pos="9160"/>
+          <w:tab w:val="left" w:pos="10076"/>
+          <w:tab w:val="left" w:pos="10992"/>
+          <w:tab w:val="left" w:pos="11908"/>
+          <w:tab w:val="left" w:pos="12824"/>
+          <w:tab w:val="left" w:pos="13740"/>
+          <w:tab w:val="left" w:pos="14656"/>
+        </w:tabs>
+        <w:spacing w:after="0" w:line="240" w:lineRule="auto"/>
+        <w:ind w:left="1832"/>
+        <w:rPr>
+          <w:rFonts w:ascii="Courier New" w:eastAsia="Times New Roman" w:hAnsi="Courier New" w:cs="Courier New"/>
+          <w:b/>
+          <w:bCs/>
+          <w:kern w:val="0"/>
+          <w:sz w:val="20"/>
+          <w:szCs w:val="20"/>
+          <w:lang w:eastAsia="en-IN" w:bidi="mr-IN"/>
+          <w14:ligatures w14:val="none"/>
+        </w:rPr>
+      </w:pPr>
+      <w:r>
+        <w:rPr>
+          <w:rFonts w:ascii="Courier New" w:eastAsia="Times New Roman" w:hAnsi="Courier New" w:cs="Courier New"/>
+          <w:b/>
+          <w:bCs/>
+          <w:kern w:val="0"/>
+          <w:sz w:val="20"/>
+          <w:szCs w:val="20"/>
+          <w:lang w:eastAsia="en-IN" w:bidi="mr-IN"/>
+          <w14:ligatures w14:val="none"/>
+        </w:rPr>
+        <w:t xml:space="preserve">        background-color: lightblue;</w:t>
+      </w:r>
+    </w:p>
+    <w:p>
+      <w:pPr>
+        <w:tabs>
+          <w:tab w:val="left" w:pos="916"/>
+          <w:tab w:val="left" w:pos="1832"/>
+          <w:tab w:val="left" w:pos="2748"/>
+          <w:tab w:val="left" w:pos="3664"/>
+          <w:tab w:val="left" w:pos="4580"/>
+          <w:tab w:val="left" w:pos="5496"/>
+          <w:tab w:val="left" w:pos="6412"/>
+          <w:tab w:val="left" w:pos="7328"/>
+          <w:tab w:val="left" w:pos="8244"/>
+          <w:tab w:val="left" w:pos="9160"/>
+          <w:tab w:val="left" w:pos="10076"/>
+          <w:tab w:val="left" w:pos="10992"/>
+          <w:tab w:val="left" w:pos="11908"/>
+          <w:tab w:val="left" w:pos="12824"/>
+          <w:tab w:val="left" w:pos="13740"/>
+          <w:tab w:val="left" w:pos="14656"/>
+        </w:tabs>
+        <w:spacing w:after="0" w:line="240" w:lineRule="auto"/>
+        <w:ind w:left="1832"/>
+        <w:rPr>
+          <w:rFonts w:ascii="Courier New" w:eastAsia="Times New Roman" w:hAnsi="Courier New" w:cs="Courier New"/>
+          <w:b/>
+          <w:bCs/>
+          <w:kern w:val="0"/>
+          <w:sz w:val="20"/>
+          <w:szCs w:val="20"/>
+          <w:lang w:eastAsia="en-IN" w:bidi="mr-IN"/>
+          <w14:ligatures w14:val="none"/>
+        </w:rPr>
+      </w:pPr>
+      <w:r>
+        <w:rPr>
+          <w:rFonts w:ascii="Courier New" w:eastAsia="Times New Roman" w:hAnsi="Courier New" w:cs="Courier New"/>
+          <w:b/>
+          <w:bCs/>
+          <w:kern w:val="0"/>
+          <w:sz w:val="20"/>
+          <w:szCs w:val="20"/>
+          <w:lang w:eastAsia="en-IN" w:bidi="mr-IN"/>
+          <w14:ligatures w14:val="none"/>
+        </w:rPr>
+        <w:t xml:space="preserve">    }</w:t>
+      </w:r>
+    </w:p>
+    <w:p>
+      <w:pPr>
+        <w:tabs>
+          <w:tab w:val="left" w:pos="916"/>
+          <w:tab w:val="left" w:pos="1832"/>
+          <w:tab w:val="left" w:pos="2748"/>
+          <w:tab w:val="left" w:pos="3664"/>
+          <w:tab w:val="left" w:pos="4580"/>
+          <w:tab w:val="left" w:pos="5496"/>
+          <w:tab w:val="left" w:pos="6412"/>
+          <w:tab w:val="left" w:pos="7328"/>
+          <w:tab w:val="left" w:pos="8244"/>
+          <w:tab w:val="left" w:pos="9160"/>
+          <w:tab w:val="left" w:pos="10076"/>
+          <w:tab w:val="left" w:pos="10992"/>
+          <w:tab w:val="left" w:pos="11908"/>
+          <w:tab w:val="left" w:pos="12824"/>
+          <w:tab w:val="left" w:pos="13740"/>
+          <w:tab w:val="left" w:pos="14656"/>
+        </w:tabs>
+        <w:spacing w:after="0" w:line="240" w:lineRule="auto"/>
+        <w:ind w:left="1832"/>
+        <w:rPr>
+          <w:rFonts w:ascii="Courier New" w:eastAsia="Times New Roman" w:hAnsi="Courier New" w:cs="Courier New"/>
+          <w:b/>
+          <w:bCs/>
+          <w:kern w:val="0"/>
+          <w:sz w:val="20"/>
+          <w:szCs w:val="20"/>
+          <w:lang w:eastAsia="en-IN" w:bidi="mr-IN"/>
+          <w14:ligatures w14:val="none"/>
+        </w:rPr>
+      </w:pPr>
+      <w:r>
+        <w:rPr>
+          <w:rFonts w:ascii="Courier New" w:eastAsia="Times New Roman" w:hAnsi="Courier New" w:cs="Courier New"/>
+          <w:b/>
+          <w:bCs/>
+          <w:kern w:val="0"/>
+          <w:sz w:val="20"/>
+          <w:szCs w:val="20"/>
+          <w:lang w:eastAsia="en-IN" w:bidi="mr-IN"/>
+          <w14:ligatures w14:val="none"/>
+        </w:rPr>
+        <w:t>}</w:t>
+      </w:r>
+    </w:p>
+    <w:p>
+      <w:pPr>
+        <w:tabs>
+          <w:tab w:val="left" w:pos="916"/>
+          <w:tab w:val="left" w:pos="1832"/>
+          <w:tab w:val="left" w:pos="2748"/>
+          <w:tab w:val="left" w:pos="3664"/>
+          <w:tab w:val="left" w:pos="4580"/>
+          <w:tab w:val="left" w:pos="5496"/>
+          <w:tab w:val="left" w:pos="6412"/>
+          <w:tab w:val="left" w:pos="7328"/>
+          <w:tab w:val="left" w:pos="8244"/>
+          <w:tab w:val="left" w:pos="9160"/>
+          <w:tab w:val="left" w:pos="10076"/>
+          <w:tab w:val="left" w:pos="10992"/>
+          <w:tab w:val="left" w:pos="11908"/>
+          <w:tab w:val="left" w:pos="12824"/>
+          <w:tab w:val="left" w:pos="13740"/>
+          <w:tab w:val="left" w:pos="14656"/>
+        </w:tabs>
+        <w:spacing w:after="0" w:line="240" w:lineRule="auto"/>
+        <w:ind w:left="1832"/>
+        <w:rPr>
+          <w:rFonts w:ascii="Courier New" w:eastAsia="Times New Roman" w:hAnsi="Courier New" w:cs="Courier New"/>
+          <w:b/>
+          <w:bCs/>
+          <w:kern w:val="0"/>
+          <w:sz w:val="20"/>
+          <w:szCs w:val="20"/>
+          <w:lang w:eastAsia="en-IN" w:bidi="mr-IN"/>
+          <w14:ligatures w14:val="none"/>
+        </w:rPr>
+      </w:pPr>
+    </w:p>
+    <w:p>
+      <w:pPr>
+        <w:tabs>
+          <w:tab w:val="left" w:pos="916"/>
+          <w:tab w:val="left" w:pos="1832"/>
+          <w:tab w:val="left" w:pos="2748"/>
+          <w:tab w:val="left" w:pos="3664"/>
+          <w:tab w:val="left" w:pos="4580"/>
+          <w:tab w:val="left" w:pos="5496"/>
+          <w:tab w:val="left" w:pos="6412"/>
+          <w:tab w:val="left" w:pos="7328"/>
+          <w:tab w:val="left" w:pos="8244"/>
+          <w:tab w:val="left" w:pos="9160"/>
+          <w:tab w:val="left" w:pos="10076"/>
+          <w:tab w:val="left" w:pos="10992"/>
+          <w:tab w:val="left" w:pos="11908"/>
+          <w:tab w:val="left" w:pos="12824"/>
+          <w:tab w:val="left" w:pos="13740"/>
+          <w:tab w:val="left" w:pos="14656"/>
+        </w:tabs>
+        <w:spacing w:after="0" w:line="240" w:lineRule="auto"/>
+        <w:ind w:left="1832"/>
+        <w:rPr>
+          <w:rFonts w:ascii="Courier New" w:eastAsia="Times New Roman" w:hAnsi="Courier New" w:cs="Courier New"/>
+          <w:b/>
+          <w:bCs/>
+          <w:kern w:val="0"/>
+          <w:sz w:val="20"/>
+          <w:szCs w:val="20"/>
+          <w:lang w:eastAsia="en-IN" w:bidi="mr-IN"/>
+          <w14:ligatures w14:val="none"/>
+        </w:rPr>
+      </w:pPr>
+      <w:r>
+        <w:rPr>
+          <w:rFonts w:ascii="Courier New" w:eastAsia="Times New Roman" w:hAnsi="Courier New" w:cs="Courier New"/>
+          <w:b/>
+          <w:bCs/>
+          <w:kern w:val="0"/>
+          <w:sz w:val="20"/>
+          <w:szCs w:val="20"/>
+          <w:lang w:eastAsia="en-IN" w:bidi="mr-IN"/>
+          <w14:ligatures w14:val="none"/>
+        </w:rPr>
+        <w:t>/* Styles for screens narrower than 767px */</w:t>
+      </w:r>
+    </w:p>
+    <w:p>
+      <w:pPr>
+        <w:tabs>
+          <w:tab w:val="left" w:pos="916"/>
+          <w:tab w:val="left" w:pos="1832"/>
+          <w:tab w:val="left" w:pos="2748"/>
+          <w:tab w:val="left" w:pos="3664"/>
+          <w:tab w:val="left" w:pos="4580"/>
+          <w:tab w:val="left" w:pos="5496"/>
+          <w:tab w:val="left" w:pos="6412"/>
+          <w:tab w:val="left" w:pos="7328"/>
+          <w:tab w:val="left" w:pos="8244"/>
+          <w:tab w:val="left" w:pos="9160"/>
+          <w:tab w:val="left" w:pos="10076"/>
+          <w:tab w:val="left" w:pos="10992"/>
+          <w:tab w:val="left" w:pos="11908"/>
+          <w:tab w:val="left" w:pos="12824"/>
+          <w:tab w:val="left" w:pos="13740"/>
+          <w:tab w:val="left" w:pos="14656"/>
+        </w:tabs>
+        <w:spacing w:after="0" w:line="240" w:lineRule="auto"/>
+        <w:ind w:left="1832"/>
+        <w:rPr>
+          <w:rFonts w:ascii="Courier New" w:eastAsia="Times New Roman" w:hAnsi="Courier New" w:cs="Courier New"/>
+          <w:b/>
+          <w:bCs/>
+          <w:kern w:val="0"/>
+          <w:sz w:val="20"/>
+          <w:szCs w:val="20"/>
+          <w:lang w:eastAsia="en-IN" w:bidi="mr-IN"/>
+          <w14:ligatures w14:val="none"/>
+        </w:rPr>
+      </w:pPr>
+      <w:r>
+        <w:rPr>
+          <w:rFonts w:ascii="Courier New" w:eastAsia="Times New Roman" w:hAnsi="Courier New" w:cs="Courier New"/>
+          <w:b/>
+          <w:bCs/>
+          <w:kern w:val="0"/>
+          <w:sz w:val="20"/>
+          <w:szCs w:val="20"/>
+          <w:lang w:eastAsia="en-IN" w:bidi="mr-IN"/>
+          <w14:ligatures w14:val="none"/>
+        </w:rPr>
+        <w:t>@media (max-width: 767px) {</w:t>
+      </w:r>
+    </w:p>
+    <w:p>
+      <w:pPr>
+        <w:tabs>
+          <w:tab w:val="left" w:pos="916"/>
+          <w:tab w:val="left" w:pos="1832"/>
+          <w:tab w:val="left" w:pos="2748"/>
+          <w:tab w:val="left" w:pos="3664"/>
+          <w:tab w:val="left" w:pos="4580"/>
+          <w:tab w:val="left" w:pos="5496"/>
+          <w:tab w:val="left" w:pos="6412"/>
+          <w:tab w:val="left" w:pos="7328"/>
+          <w:tab w:val="left" w:pos="8244"/>
+          <w:tab w:val="left" w:pos="9160"/>
+          <w:tab w:val="left" w:pos="10076"/>
+          <w:tab w:val="left" w:pos="10992"/>
+          <w:tab w:val="left" w:pos="11908"/>
+          <w:tab w:val="left" w:pos="12824"/>
+          <w:tab w:val="left" w:pos="13740"/>
+          <w:tab w:val="left" w:pos="14656"/>
+        </w:tabs>
+        <w:spacing w:after="0" w:line="240" w:lineRule="auto"/>
+        <w:ind w:left="1832"/>
+        <w:rPr>
+          <w:rFonts w:ascii="Courier New" w:eastAsia="Times New Roman" w:hAnsi="Courier New" w:cs="Courier New"/>
+          <w:b/>
+          <w:bCs/>
+          <w:kern w:val="0"/>
+          <w:sz w:val="20"/>
+          <w:szCs w:val="20"/>
+          <w:lang w:eastAsia="en-IN" w:bidi="mr-IN"/>
+          <w14:ligatures w14:val="none"/>
+        </w:rPr>
+      </w:pPr>
+      <w:r>
+        <w:rPr>
+          <w:rFonts w:ascii="Courier New" w:eastAsia="Times New Roman" w:hAnsi="Courier New" w:cs="Courier New"/>
+          <w:b/>
+          <w:bCs/>
+          <w:kern w:val="0"/>
+          <w:sz w:val="20"/>
+          <w:szCs w:val="20"/>
+          <w:lang w:eastAsia="en-IN" w:bidi="mr-IN"/>
+          <w14:ligatures w14:val="none"/>
+        </w:rPr>
+        <w:t xml:space="preserve">    body {</w:t>
+      </w:r>
+    </w:p>
+    <w:p>
+      <w:pPr>
+        <w:tabs>
+          <w:tab w:val="left" w:pos="916"/>
+          <w:tab w:val="left" w:pos="1832"/>
+          <w:tab w:val="left" w:pos="2748"/>
+          <w:tab w:val="left" w:pos="3664"/>
+          <w:tab w:val="left" w:pos="4580"/>
+          <w:tab w:val="left" w:pos="5496"/>
+          <w:tab w:val="left" w:pos="6412"/>
+          <w:tab w:val="left" w:pos="7328"/>
+          <w:tab w:val="left" w:pos="8244"/>
+          <w:tab w:val="left" w:pos="9160"/>
+          <w:tab w:val="left" w:pos="10076"/>
+          <w:tab w:val="left" w:pos="10992"/>
+          <w:tab w:val="left" w:pos="11908"/>
+          <w:tab w:val="left" w:pos="12824"/>
+          <w:tab w:val="left" w:pos="13740"/>
+          <w:tab w:val="left" w:pos="14656"/>
+        </w:tabs>
+        <w:spacing w:after="0" w:line="240" w:lineRule="auto"/>
+        <w:ind w:left="1832"/>
+        <w:rPr>
+          <w:rFonts w:ascii="Courier New" w:eastAsia="Times New Roman" w:hAnsi="Courier New" w:cs="Courier New"/>
+          <w:b/>
+          <w:bCs/>
+          <w:kern w:val="0"/>
+          <w:sz w:val="20"/>
+          <w:szCs w:val="20"/>
+          <w:lang w:eastAsia="en-IN" w:bidi="mr-IN"/>
+          <w14:ligatures w14:val="none"/>
+        </w:rPr>
+      </w:pPr>
+      <w:r>
+        <w:rPr>
+          <w:rFonts w:ascii="Courier New" w:eastAsia="Times New Roman" w:hAnsi="Courier New" w:cs="Courier New"/>
+          <w:b/>
+          <w:bCs/>
+          <w:kern w:val="0"/>
+          <w:sz w:val="20"/>
+          <w:szCs w:val="20"/>
+          <w:lang w:eastAsia="en-IN" w:bidi="mr-IN"/>
+          <w14:ligatures w14:val="none"/>
+        </w:rPr>
+        <w:t xml:space="preserve">        background-color: lightgreen;</w:t>
+      </w:r>
+    </w:p>
+    <w:p>
+      <w:pPr>
+        <w:tabs>
+          <w:tab w:val="left" w:pos="916"/>
+          <w:tab w:val="left" w:pos="1832"/>
+          <w:tab w:val="left" w:pos="2748"/>
+          <w:tab w:val="left" w:pos="3664"/>
+          <w:tab w:val="left" w:pos="4580"/>
+          <w:tab w:val="left" w:pos="5496"/>
+          <w:tab w:val="left" w:pos="6412"/>
+          <w:tab w:val="left" w:pos="7328"/>
+          <w:tab w:val="left" w:pos="8244"/>
+          <w:tab w:val="left" w:pos="9160"/>
+          <w:tab w:val="left" w:pos="10076"/>
+          <w:tab w:val="left" w:pos="10992"/>
+          <w:tab w:val="left" w:pos="11908"/>
+          <w:tab w:val="left" w:pos="12824"/>
+          <w:tab w:val="left" w:pos="13740"/>
+          <w:tab w:val="left" w:pos="14656"/>
+        </w:tabs>
+        <w:spacing w:after="0" w:line="240" w:lineRule="auto"/>
+        <w:ind w:left="1832"/>
+        <w:rPr>
+          <w:rFonts w:ascii="Courier New" w:eastAsia="Times New Roman" w:hAnsi="Courier New" w:cs="Courier New"/>
+          <w:b/>
+          <w:bCs/>
+          <w:kern w:val="0"/>
+          <w:sz w:val="20"/>
+          <w:szCs w:val="20"/>
+          <w:lang w:eastAsia="en-IN" w:bidi="mr-IN"/>
+          <w14:ligatures w14:val="none"/>
+        </w:rPr>
+      </w:pPr>
+      <w:r>
+        <w:rPr>
+          <w:rFonts w:ascii="Courier New" w:eastAsia="Times New Roman" w:hAnsi="Courier New" w:cs="Courier New"/>
+          <w:b/>
+          <w:bCs/>
+          <w:kern w:val="0"/>
+          <w:sz w:val="20"/>
+          <w:szCs w:val="20"/>
+          <w:lang w:eastAsia="en-IN" w:bidi="mr-IN"/>
+          <w14:ligatures w14:val="none"/>
+        </w:rPr>
+        <w:t xml:space="preserve">    }</w:t>
+      </w:r>
+    </w:p>
+    <w:p>
+      <w:pPr>
+        <w:tabs>
+          <w:tab w:val="left" w:pos="916"/>
+          <w:tab w:val="left" w:pos="1832"/>
+          <w:tab w:val="left" w:pos="2748"/>
+          <w:tab w:val="left" w:pos="3664"/>
+          <w:tab w:val="left" w:pos="4580"/>
+          <w:tab w:val="left" w:pos="5496"/>
+          <w:tab w:val="left" w:pos="6412"/>
+          <w:tab w:val="left" w:pos="7328"/>
+          <w:tab w:val="left" w:pos="8244"/>
+          <w:tab w:val="left" w:pos="9160"/>
+          <w:tab w:val="left" w:pos="10076"/>
+          <w:tab w:val="left" w:pos="10992"/>
+          <w:tab w:val="left" w:pos="11908"/>
+          <w:tab w:val="left" w:pos="12824"/>
+          <w:tab w:val="left" w:pos="13740"/>
+          <w:tab w:val="left" w:pos="14656"/>
+        </w:tabs>
+        <w:spacing w:after="0" w:line="240" w:lineRule="auto"/>
+        <w:ind w:left="1832"/>
+        <w:rPr>
+          <w:rFonts w:ascii="Courier New" w:eastAsia="Times New Roman" w:hAnsi="Courier New" w:cs="Courier New"/>
+          <w:b/>
+          <w:bCs/>
+          <w:kern w:val="0"/>
+          <w:sz w:val="20"/>
+          <w:szCs w:val="20"/>
+          <w:lang w:eastAsia="en-IN" w:bidi="mr-IN"/>
+          <w14:ligatures w14:val="none"/>
+        </w:rPr>
+      </w:pPr>
+      <w:r>
+        <w:rPr>
+          <w:rFonts w:ascii="Courier New" w:eastAsia="Times New Roman" w:hAnsi="Courier New" w:cs="Courier New"/>
+          <w:b/>
+          <w:bCs/>
+          <w:kern w:val="0"/>
+          <w:sz w:val="20"/>
+          <w:szCs w:val="20"/>
+          <w:lang w:eastAsia="en-IN" w:bidi="mr-IN"/>
+          <w14:ligatures w14:val="none"/>
+        </w:rPr>
+        <w:t>}</w:t>
+      </w:r>
+    </w:p>
+    <w:p>
+      <w:pPr>
+        <w:tabs>
+          <w:tab w:val="left" w:pos="916"/>
+          <w:tab w:val="left" w:pos="1832"/>
+          <w:tab w:val="left" w:pos="2748"/>
+          <w:tab w:val="left" w:pos="3664"/>
+          <w:tab w:val="left" w:pos="4580"/>
+          <w:tab w:val="left" w:pos="5496"/>
+          <w:tab w:val="left" w:pos="6412"/>
+          <w:tab w:val="left" w:pos="7328"/>
+          <w:tab w:val="left" w:pos="8244"/>
+          <w:tab w:val="left" w:pos="9160"/>
+          <w:tab w:val="left" w:pos="10076"/>
+          <w:tab w:val="left" w:pos="10992"/>
+          <w:tab w:val="left" w:pos="11908"/>
+          <w:tab w:val="left" w:pos="12824"/>
+          <w:tab w:val="left" w:pos="13740"/>
+          <w:tab w:val="left" w:pos="14656"/>
+        </w:tabs>
+        <w:spacing w:after="0" w:line="240" w:lineRule="auto"/>
+        <w:ind w:left="1832"/>
+        <w:rPr>
+          <w:rFonts w:ascii="Courier New" w:eastAsia="Times New Roman" w:hAnsi="Courier New" w:cs="Courier New"/>
+          <w:b/>
+          <w:bCs/>
+          <w:kern w:val="0"/>
+          <w:sz w:val="20"/>
+          <w:szCs w:val="20"/>
+          <w:lang w:eastAsia="en-IN" w:bidi="mr-IN"/>
+          <w14:ligatures w14:val="none"/>
+        </w:rPr>
+      </w:pPr>
+    </w:p>
+    <w:p>
+      <w:pPr>
+        <w:tabs>
+          <w:tab w:val="left" w:pos="916"/>
+          <w:tab w:val="left" w:pos="1832"/>
+          <w:tab w:val="left" w:pos="2748"/>
+          <w:tab w:val="left" w:pos="3664"/>
+          <w:tab w:val="left" w:pos="4580"/>
+          <w:tab w:val="left" w:pos="5496"/>
+          <w:tab w:val="left" w:pos="6412"/>
+          <w:tab w:val="left" w:pos="7328"/>
+          <w:tab w:val="left" w:pos="8244"/>
+          <w:tab w:val="left" w:pos="9160"/>
+          <w:tab w:val="left" w:pos="10076"/>
+          <w:tab w:val="left" w:pos="10992"/>
+          <w:tab w:val="left" w:pos="11908"/>
+          <w:tab w:val="left" w:pos="12824"/>
+          <w:tab w:val="left" w:pos="13740"/>
+          <w:tab w:val="left" w:pos="14656"/>
+        </w:tabs>
+        <w:spacing w:after="0" w:line="240" w:lineRule="auto"/>
+        <w:ind w:left="1832"/>
+        <w:rPr>
+          <w:rFonts w:ascii="Courier New" w:eastAsia="Times New Roman" w:hAnsi="Courier New" w:cs="Courier New"/>
+          <w:b/>
+          <w:bCs/>
+          <w:kern w:val="0"/>
+          <w:sz w:val="20"/>
+          <w:szCs w:val="20"/>
+          <w:lang w:eastAsia="en-IN" w:bidi="mr-IN"/>
+          <w14:ligatures w14:val="none"/>
+        </w:rPr>
+      </w:pPr>
+      <w:r>
+        <w:rPr>
+          <w:rFonts w:ascii="Courier New" w:eastAsia="Times New Roman" w:hAnsi="Courier New" w:cs="Courier New"/>
+          <w:b/>
+          <w:bCs/>
+          <w:kern w:val="0"/>
+          <w:sz w:val="20"/>
+          <w:szCs w:val="20"/>
+          <w:lang w:eastAsia="en-IN" w:bidi="mr-IN"/>
+          <w14:ligatures w14:val="none"/>
+        </w:rPr>
+        <w:t>/* Styles for screens between 400px and 767px */</w:t>
+      </w:r>
+    </w:p>
+    <w:p>
+      <w:pPr>
+        <w:tabs>
+          <w:tab w:val="left" w:pos="916"/>
+          <w:tab w:val="left" w:pos="1832"/>
+          <w:tab w:val="left" w:pos="2748"/>
+          <w:tab w:val="left" w:pos="3664"/>
+          <w:tab w:val="left" w:pos="4580"/>
+          <w:tab w:val="left" w:pos="5496"/>
+          <w:tab w:val="left" w:pos="6412"/>
+          <w:tab w:val="left" w:pos="7328"/>
+          <w:tab w:val="left" w:pos="8244"/>
+          <w:tab w:val="left" w:pos="9160"/>
+          <w:tab w:val="left" w:pos="10076"/>
+          <w:tab w:val="left" w:pos="10992"/>
+          <w:tab w:val="left" w:pos="11908"/>
+          <w:tab w:val="left" w:pos="12824"/>
+          <w:tab w:val="left" w:pos="13740"/>
+          <w:tab w:val="left" w:pos="14656"/>
+        </w:tabs>
+        <w:spacing w:after="0" w:line="240" w:lineRule="auto"/>
+        <w:ind w:left="1832"/>
+        <w:rPr>
+          <w:rFonts w:ascii="Courier New" w:eastAsia="Times New Roman" w:hAnsi="Courier New" w:cs="Courier New"/>
+          <w:b/>
+          <w:bCs/>
+          <w:kern w:val="0"/>
+          <w:sz w:val="20"/>
+          <w:szCs w:val="20"/>
+          <w:lang w:eastAsia="en-IN" w:bidi="mr-IN"/>
+          <w14:ligatures w14:val="none"/>
+        </w:rPr>
+      </w:pPr>
+      <w:r>
+        <w:rPr>
+          <w:rFonts w:ascii="Courier New" w:eastAsia="Times New Roman" w:hAnsi="Courier New" w:cs="Courier New"/>
+          <w:b/>
+          <w:bCs/>
+          <w:kern w:val="0"/>
+          <w:sz w:val="20"/>
+          <w:szCs w:val="20"/>
+          <w:lang w:eastAsia="en-IN" w:bidi="mr-IN"/>
+          <w14:ligatures w14:val="none"/>
+        </w:rPr>
+        <w:t>@media (min-width: 400px) and (max-width: 767px) {</w:t>
+      </w:r>
+    </w:p>
+    <w:p>
+      <w:pPr>
+        <w:tabs>
+          <w:tab w:val="left" w:pos="916"/>
+          <w:tab w:val="left" w:pos="1832"/>
+          <w:tab w:val="left" w:pos="2748"/>
+          <w:tab w:val="left" w:pos="3664"/>
+          <w:tab w:val="left" w:pos="4580"/>
+          <w:tab w:val="left" w:pos="5496"/>
+          <w:tab w:val="left" w:pos="6412"/>
+          <w:tab w:val="left" w:pos="7328"/>
+          <w:tab w:val="left" w:pos="8244"/>
+          <w:tab w:val="left" w:pos="9160"/>
+          <w:tab w:val="left" w:pos="10076"/>
+          <w:tab w:val="left" w:pos="10992"/>
+          <w:tab w:val="left" w:pos="11908"/>
+          <w:tab w:val="left" w:pos="12824"/>
+          <w:tab w:val="left" w:pos="13740"/>
+          <w:tab w:val="left" w:pos="14656"/>
+        </w:tabs>
+        <w:spacing w:after="0" w:line="240" w:lineRule="auto"/>
+        <w:ind w:left="1832"/>
+        <w:rPr>
+          <w:rFonts w:ascii="Courier New" w:eastAsia="Times New Roman" w:hAnsi="Courier New" w:cs="Courier New"/>
+          <w:b/>
+          <w:bCs/>
+          <w:kern w:val="0"/>
+          <w:sz w:val="20"/>
+          <w:szCs w:val="20"/>
+          <w:lang w:eastAsia="en-IN" w:bidi="mr-IN"/>
+          <w14:ligatures w14:val="none"/>
+        </w:rPr>
+      </w:pPr>
+      <w:r>
+        <w:rPr>
+          <w:rFonts w:ascii="Courier New" w:eastAsia="Times New Roman" w:hAnsi="Courier New" w:cs="Courier New"/>
+          <w:b/>
+          <w:bCs/>
+          <w:kern w:val="0"/>
+          <w:sz w:val="20"/>
+          <w:szCs w:val="20"/>
+          <w:lang w:eastAsia="en-IN" w:bidi="mr-IN"/>
+          <w14:ligatures w14:val="none"/>
+        </w:rPr>
+        <w:t xml:space="preserve">    body {</w:t>
+      </w:r>
+    </w:p>
+    <w:p>
+      <w:pPr>
+        <w:tabs>
+          <w:tab w:val="left" w:pos="916"/>
+          <w:tab w:val="left" w:pos="1832"/>
+          <w:tab w:val="left" w:pos="2748"/>
+          <w:tab w:val="left" w:pos="3664"/>
+          <w:tab w:val="left" w:pos="4580"/>
+          <w:tab w:val="left" w:pos="5496"/>
+          <w:tab w:val="left" w:pos="6412"/>
+          <w:tab w:val="left" w:pos="7328"/>
+          <w:tab w:val="left" w:pos="8244"/>
+          <w:tab w:val="left" w:pos="9160"/>
+          <w:tab w:val="left" w:pos="10076"/>
+          <w:tab w:val="left" w:pos="10992"/>
+          <w:tab w:val="left" w:pos="11908"/>
+          <w:tab w:val="left" w:pos="12824"/>
+          <w:tab w:val="left" w:pos="13740"/>
+          <w:tab w:val="left" w:pos="14656"/>
+        </w:tabs>
+        <w:spacing w:after="0" w:line="240" w:lineRule="auto"/>
+        <w:ind w:left="1832"/>
+        <w:rPr>
+          <w:rFonts w:ascii="Courier New" w:eastAsia="Times New Roman" w:hAnsi="Courier New" w:cs="Courier New"/>
+          <w:b/>
+          <w:bCs/>
+          <w:kern w:val="0"/>
+          <w:sz w:val="20"/>
+          <w:szCs w:val="20"/>
+          <w:lang w:eastAsia="en-IN" w:bidi="mr-IN"/>
+          <w14:ligatures w14:val="none"/>
+        </w:rPr>
+      </w:pPr>
+      <w:r>
+        <w:rPr>
+          <w:rFonts w:ascii="Courier New" w:eastAsia="Times New Roman" w:hAnsi="Courier New" w:cs="Courier New"/>
+          <w:b/>
+          <w:bCs/>
+          <w:kern w:val="0"/>
+          <w:sz w:val="20"/>
+          <w:szCs w:val="20"/>
+          <w:lang w:eastAsia="en-IN" w:bidi="mr-IN"/>
+          <w14:ligatures w14:val="none"/>
+        </w:rPr>
+        <w:t xml:space="preserve">        background-color: lightcoral;</w:t>
+      </w:r>
+    </w:p>
+    <w:p>
+      <w:pPr>
+        <w:tabs>
+          <w:tab w:val="left" w:pos="916"/>
+          <w:tab w:val="left" w:pos="1832"/>
+          <w:tab w:val="left" w:pos="2748"/>
+          <w:tab w:val="left" w:pos="3664"/>
+          <w:tab w:val="left" w:pos="4580"/>
+          <w:tab w:val="left" w:pos="5496"/>
+          <w:tab w:val="left" w:pos="6412"/>
+          <w:tab w:val="left" w:pos="7328"/>
+          <w:tab w:val="left" w:pos="8244"/>
+          <w:tab w:val="left" w:pos="9160"/>
+          <w:tab w:val="left" w:pos="10076"/>
+          <w:tab w:val="left" w:pos="10992"/>
+          <w:tab w:val="left" w:pos="11908"/>
+          <w:tab w:val="left" w:pos="12824"/>
+          <w:tab w:val="left" w:pos="13740"/>
+          <w:tab w:val="left" w:pos="14656"/>
+        </w:tabs>
+        <w:spacing w:after="0" w:line="240" w:lineRule="auto"/>
+        <w:ind w:left="1832"/>
+        <w:rPr>
+          <w:rFonts w:ascii="Courier New" w:eastAsia="Times New Roman" w:hAnsi="Courier New" w:cs="Courier New"/>
+          <w:b/>
+          <w:bCs/>
+          <w:kern w:val="0"/>
+          <w:sz w:val="20"/>
+          <w:szCs w:val="20"/>
+          <w:lang w:eastAsia="en-IN" w:bidi="mr-IN"/>
+          <w14:ligatures w14:val="none"/>
+        </w:rPr>
+      </w:pPr>
+      <w:r>
+        <w:rPr>
+          <w:rFonts w:ascii="Courier New" w:eastAsia="Times New Roman" w:hAnsi="Courier New" w:cs="Courier New"/>
+          <w:b/>
+          <w:bCs/>
+          <w:kern w:val="0"/>
+          <w:sz w:val="20"/>
+          <w:szCs w:val="20"/>
+          <w:lang w:eastAsia="en-IN" w:bidi="mr-IN"/>
+          <w14:ligatures w14:val="none"/>
+        </w:rPr>
+        <w:t xml:space="preserve">    }</w:t>
+      </w:r>
+    </w:p>
+    <w:p>
+      <w:pPr>
+        <w:tabs>
+          <w:tab w:val="left" w:pos="916"/>
+          <w:tab w:val="left" w:pos="1832"/>
+          <w:tab w:val="left" w:pos="2748"/>
+          <w:tab w:val="left" w:pos="3664"/>
+          <w:tab w:val="left" w:pos="4580"/>
+          <w:tab w:val="left" w:pos="5496"/>
+          <w:tab w:val="left" w:pos="6412"/>
+          <w:tab w:val="left" w:pos="7328"/>
+          <w:tab w:val="left" w:pos="8244"/>
+          <w:tab w:val="left" w:pos="9160"/>
+          <w:tab w:val="left" w:pos="10076"/>
+          <w:tab w:val="left" w:pos="10992"/>
+          <w:tab w:val="left" w:pos="11908"/>
+          <w:tab w:val="left" w:pos="12824"/>
+          <w:tab w:val="left" w:pos="13740"/>
+          <w:tab w:val="left" w:pos="14656"/>
+        </w:tabs>
+        <w:spacing w:after="0" w:line="240" w:lineRule="auto"/>
+        <w:ind w:left="1832"/>
+        <w:rPr>
+          <w:rFonts w:ascii="Courier New" w:eastAsia="Times New Roman" w:hAnsi="Courier New" w:cs="Courier New"/>
+          <w:b/>
+          <w:bCs/>
+          <w:kern w:val="0"/>
+          <w:sz w:val="20"/>
+          <w:szCs w:val="20"/>
+          <w:lang w:eastAsia="en-IN" w:bidi="mr-IN"/>
+          <w14:ligatures w14:val="none"/>
+        </w:rPr>
+      </w:pPr>
+      <w:r>
+        <w:rPr>
+          <w:rFonts w:ascii="Courier New" w:eastAsia="Times New Roman" w:hAnsi="Courier New" w:cs="Courier New"/>
+          <w:b/>
+          <w:bCs/>
+          <w:kern w:val="0"/>
+          <w:sz w:val="20"/>
+          <w:szCs w:val="20"/>
+          <w:lang w:eastAsia="en-IN" w:bidi="mr-IN"/>
+          <w14:ligatures w14:val="none"/>
+        </w:rPr>
+        <w:t>}</w:t>
+      </w:r>
+    </w:p>
+    <w:p>
+      <w:pPr>
+        <w:spacing w:before="100" w:beforeAutospacing="1" w:after="100" w:afterAutospacing="1" w:line="240" w:lineRule="auto"/>
+        <w:rPr>
+          <w:rFonts w:ascii="Times New Roman" w:eastAsia="Times New Roman" w:hAnsi="Times New Roman" w:cs="Times New Roman"/>
+          <w:kern w:val="0"/>
+          <w:sz w:val="24"/>
+          <w:szCs w:val="24"/>
+          <w:lang w:eastAsia="en-IN" w:bidi="mr-IN"/>
+          <w14:ligatures w14:val="none"/>
+        </w:rPr>
+      </w:pPr>
+      <w:r>
+        <w:rPr>
+          <w:rFonts w:ascii="Times New Roman" w:eastAsia="Times New Roman" w:hAnsi="Times New Roman" w:cs="Times New Roman"/>
+          <w:noProof/>
+          <w:kern w:val="0"/>
+          <w:sz w:val="24"/>
+          <w:szCs w:val="24"/>
+          <w:lang w:eastAsia="en-IN" w:bidi="mr-IN"/>
+        </w:rPr>
+        <mc:AlternateContent>
+          <mc:Choice Requires="wps">
+            <w:drawing>
+              <wp:anchor distT="0" distB="0" distL="114300" distR="114300" simplePos="0" relativeHeight="251817984" behindDoc="0" locked="0" layoutInCell="1" allowOverlap="1" wp14:anchorId="71070CCF" wp14:editId="7D519605">
+                <wp:simplePos x="0" y="0"/>
+                <wp:positionH relativeFrom="column">
+                  <wp:posOffset>-228889</wp:posOffset>
+                </wp:positionH>
+                <wp:positionV relativeFrom="paragraph">
+                  <wp:posOffset>92075</wp:posOffset>
+                </wp:positionV>
+                <wp:extent cx="4294909" cy="1267691"/>
+                <wp:effectExtent l="0" t="0" r="0" b="8890"/>
+                <wp:wrapNone/>
+                <wp:docPr id="1884705149" name="Text Box 58"/>
+                <wp:cNvGraphicFramePr/>
+                <a:graphic xmlns:a="http://schemas.openxmlformats.org/drawingml/2006/main">
+                  <a:graphicData uri="http://schemas.microsoft.com/office/word/2010/wordprocessingShape">
+                    <wps:wsp>
+                      <wps:cNvSpPr txBox="1"/>
+                      <wps:spPr>
+                        <a:xfrm>
+                          <a:off x="0" y="0"/>
+                          <a:ext cx="4294909" cy="1267691"/>
+                        </a:xfrm>
+                        <a:prstGeom prst="rect">
+                          <a:avLst/>
+                        </a:prstGeom>
+                        <a:solidFill>
+                          <a:schemeClr val="lt1"/>
+                        </a:solidFill>
+                        <a:ln w="6350">
+                          <a:noFill/>
+                        </a:ln>
+                      </wps:spPr>
+                      <wps:txbx>
+                        <w:txbxContent>
+                          <w:p>
+                            <w:pPr>
+                              <w:numPr>
+                                <w:ilvl w:val="0"/>
+                                <w:numId w:val="60"/>
+                              </w:numPr>
+                              <w:rPr>
+                                <w:sz w:val="16"/>
+                                <w:szCs w:val="16"/>
+                              </w:rPr>
+                            </w:pPr>
+                            <w:r>
+                              <w:rPr>
+                                <w:sz w:val="16"/>
+                                <w:szCs w:val="16"/>
+                              </w:rPr>
+                              <w:t>@media (min-width: 400px) applies styles when the viewport width is 400px or wider.</w:t>
+                            </w:r>
+                          </w:p>
+                          <w:p>
+                            <w:pPr>
+                              <w:numPr>
+                                <w:ilvl w:val="0"/>
+                                <w:numId w:val="60"/>
+                              </w:numPr>
+                              <w:rPr>
+                                <w:sz w:val="16"/>
+                                <w:szCs w:val="16"/>
+                              </w:rPr>
+                            </w:pPr>
+                            <w:r>
+                              <w:rPr>
+                                <w:sz w:val="16"/>
+                                <w:szCs w:val="16"/>
+                              </w:rPr>
+                              <w:t>@media (max-width: 767px) applies styles when the viewport width is 767px or narrower.</w:t>
+                            </w:r>
+                          </w:p>
+                          <w:p>
+                            <w:pPr>
+                              <w:numPr>
+                                <w:ilvl w:val="0"/>
+                                <w:numId w:val="60"/>
+                              </w:numPr>
+                              <w:rPr>
+                                <w:sz w:val="16"/>
+                                <w:szCs w:val="16"/>
+                              </w:rPr>
+                            </w:pPr>
+                            <w:r>
+                              <w:rPr>
+                                <w:sz w:val="16"/>
+                                <w:szCs w:val="16"/>
+                              </w:rPr>
+                              <w:t>@media (min-width: 400px) and (max-width: 767px) applies styles when the viewport width is between 400px and 767px (inclusive).</w:t>
+                            </w:r>
+                          </w:p>
+                          <w:p>
+                            <w:pPr>
+                              <w:rPr>
+                                <w:sz w:val="16"/>
+                                <w:szCs w:val="16"/>
+                              </w:rPr>
+                            </w:pPr>
+                          </w:p>
+                        </w:txbxContent>
+                      </wps:txbx>
+                      <wps:bodyPr rot="0" spcFirstLastPara="0" vertOverflow="overflow" horzOverflow="overflow" vert="horz" wrap="square" lIns="91440" tIns="45720" rIns="91440" bIns="45720" numCol="1" spcCol="0" rtlCol="0" fromWordArt="0" anchor="t" anchorCtr="0" forceAA="0" compatLnSpc="1">
+                        <a:prstTxWarp prst="textNoShape">
+                          <a:avLst/>
+                        </a:prstTxWarp>
+                        <a:noAutofit/>
+                      </wps:bodyPr>
+                    </wps:wsp>
+                  </a:graphicData>
+                </a:graphic>
+              </wp:anchor>
+            </w:drawing>
+          </mc:Choice>
+          <mc:Fallback>
+            <w:pict>
+              <v:shape w14:anchorId="71070CCF" id="Text Box 58" o:spid="_x0000_s1052" type="#_x0000_t202" style="position:absolute;margin-left:-18pt;margin-top:7.25pt;width:338.2pt;height:99.8pt;z-index:251817984;visibility:visible;mso-wrap-style:square;mso-wrap-distance-left:9pt;mso-wrap-distance-top:0;mso-wrap-distance-right:9pt;mso-wrap-distance-bottom:0;mso-position-horizontal:absolute;mso-position-horizontal-relative:text;mso-position-vertical:absolute;mso-position-vertical-relative:text;v-text-anchor:top" o:gfxdata="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" fillcolor="white [3201]" stroked="f" strokeweight=".5pt">
+                <v:textbox>
+                  <w:txbxContent>
+                    <w:p>
+                      <w:pPr>
+                        <w:numPr>
+                          <w:ilvl w:val="0"/>
+                          <w:numId w:val="60"/>
+                        </w:numPr>
+                        <w:rPr>
+                          <w:sz w:val="16"/>
+                          <w:szCs w:val="16"/>
+                        </w:rPr>
+                      </w:pPr>
+                      <w:r>
+                        <w:rPr>
+                          <w:sz w:val="16"/>
+                          <w:szCs w:val="16"/>
+                        </w:rPr>
+                        <w:t>@media (min-width: 400px) applies styles when the viewport width is 400px or wider.</w:t>
+                      </w:r>
+                    </w:p>
+                    <w:p>
+                      <w:pPr>
+                        <w:numPr>
+                          <w:ilvl w:val="0"/>
+                          <w:numId w:val="60"/>
+                        </w:numPr>
+                        <w:rPr>
+                          <w:sz w:val="16"/>
+                          <w:szCs w:val="16"/>
+                        </w:rPr>
+                      </w:pPr>
+                      <w:r>
+                        <w:rPr>
+                          <w:sz w:val="16"/>
+                          <w:szCs w:val="16"/>
+                        </w:rPr>
+                        <w:t>@media (max-width: 767px) applies styles when the viewport width is 767px or narrower.</w:t>
+                      </w:r>
+                    </w:p>
+                    <w:p>
+                      <w:pPr>
+                        <w:numPr>
+                          <w:ilvl w:val="0"/>
+                          <w:numId w:val="60"/>
+                        </w:numPr>
+                        <w:rPr>
+                          <w:sz w:val="16"/>
+                          <w:szCs w:val="16"/>
+                        </w:rPr>
+                      </w:pPr>
+                      <w:r>
+                        <w:rPr>
+                          <w:sz w:val="16"/>
+                          <w:szCs w:val="16"/>
+                        </w:rPr>
+                        <w:t>@media (min-width: 400px) and (max-width: 767px) applies styles when the viewport width is between 400px and 767px (inclusive).</w:t>
+                      </w:r>
+                    </w:p>
+                    <w:p>
+                      <w:pPr>
+                        <w:rPr>
+                          <w:sz w:val="16"/>
+                          <w:szCs w:val="16"/>
+                        </w:rPr>
+                      </w:pPr>
+                    </w:p>
+                  </w:txbxContent>
+                </v:textbox>
+              </v:shape>
+            </w:pict>
+          </mc:Fallback>
+        </mc:AlternateContent>
+      </w:r>
+    </w:p>
+    <w:p>
+      <w:pPr>
+        <w:rPr>
+          <w:rFonts w:ascii="Times New Roman" w:hAnsi="Times New Roman" w:cs="Times New Roman"/>
+          <w:color w:val="FF0000"/>
+          <w:sz w:val="24"/>
+          <w:szCs w:val="24"/>
+        </w:rPr>
+      </w:pPr>
+      <w:r>
+        <w:rPr>
+          <w:rFonts w:ascii="Times New Roman" w:hAnsi="Times New Roman" w:cs="Times New Roman"/>
+          <w:color w:val="FF0000"/>
+          <w:sz w:val="24"/>
+          <w:szCs w:val="24"/>
+        </w:rPr>
+        <w:lastRenderedPageBreak/>
+        <w:br/>
+      </w:r>
+      <w:r>
+        <w:rPr>
+          <w:rFonts w:ascii="Times New Roman" w:hAnsi="Times New Roman" w:cs="Times New Roman"/>
+          <w:color w:val="FF0000"/>
+          <w:sz w:val="24"/>
+          <w:szCs w:val="24"/>
+        </w:rPr>
+        <w:br/>
+      </w:r>
+    </w:p>
+    <w:p>
+      <w:pPr>
         <w:rPr>
           <w:b/>
           <w:bCs/>
@@ -30110,44 +29813,8 @@
         </w:rPr>
       </w:pPr>
     </w:p>
-    <w:p>
-      <w:pPr>
-        <w:rPr>
-          <w:b/>
-          <w:bCs/>
-          <w:sz w:val="28"/>
-          <w:szCs w:val="28"/>
-          <w:highlight w:val="lightGray"/>
-          <w:lang w:bidi="mr-IN"/>
-        </w:rPr>
-      </w:pPr>
-    </w:p>
-    <w:p>
-      <w:pPr>
-        <w:rPr>
-          <w:b/>
-          <w:bCs/>
-          <w:sz w:val="28"/>
-          <w:szCs w:val="28"/>
-          <w:highlight w:val="lightGray"/>
-          <w:lang w:bidi="mr-IN"/>
-        </w:rPr>
-      </w:pPr>
-    </w:p>
-    <w:p>
-      <w:pPr>
-        <w:rPr>
-          <w:b/>
-          <w:bCs/>
-          <w:sz w:val="28"/>
-          <w:szCs w:val="28"/>
-          <w:highlight w:val="lightGray"/>
-          <w:lang w:bidi="mr-IN"/>
-        </w:rPr>
-      </w:pPr>
-    </w:p>
     <w:sectPr>
-      <w:headerReference w:type="default" r:id="rId69"/>
+      <w:headerReference w:type="default" r:id="rId65"/>
       <w:pgSz w:w="11906" w:h="16838" w:code="9"/>
       <w:pgMar w:top="1440" w:right="1440" w:bottom="1440" w:left="1440" w:header="720" w:footer="720" w:gutter="0"/>
       <w:cols w:space="708"/>
@@ -30251,7 +29918,7 @@
         <v:path o:extrusionok="f" gradientshapeok="t" o:connecttype="rect"/>
         <o:lock v:ext="edit" aspectratio="t"/>
       </v:shapetype>
-      <v:shape id="_x0000_i1035" type="#_x0000_t75" style="width:11.4pt;height:11.4pt" o:bullet="t">
+      <v:shape id="_x0000_i1027" type="#_x0000_t75" style="width:10.8pt;height:10.8pt" o:bullet="t">
         <v:imagedata r:id="rId1" o:title="mso894F"/>
       </v:shape>
     </w:pict>
@@ -30551,6 +30218,92 @@
     </w:lvl>
   </w:abstractNum>
   <w:abstractNum w:abstractNumId="2" w15:restartNumberingAfterBreak="0">
+    <w:nsid w:val="04A72498"/>
+    <w:multiLevelType w:val="hybridMultilevel"/>
+    <w:tmpl w:val="2D624D32"/>
+    <w:lvl w:ilvl="0" w:tplc="4009000F">
+      <w:start w:val="1"/>
+      <w:numFmt w:val="decimal"/>
+      <w:lvlText w:val="%1."/>
+      <w:lvlJc w:val="left"/>
+      <w:pPr>
+        <w:ind w:left="360" w:hanging="360"/>
+      </w:pPr>
+    </w:lvl>
+    <w:lvl w:ilvl="1" w:tplc="40090019">
+      <w:start w:val="1"/>
+      <w:numFmt w:val="lowerLetter"/>
+      <w:lvlText w:val="%2."/>
+      <w:lvlJc w:val="left"/>
+      <w:pPr>
+        <w:ind w:left="1080" w:hanging="360"/>
+      </w:pPr>
+    </w:lvl>
+    <w:lvl w:ilvl="2" w:tplc="4009001B">
+      <w:start w:val="1"/>
+      <w:numFmt w:val="lowerRoman"/>
+      <w:lvlText w:val="%3."/>
+      <w:lvlJc w:val="right"/>
+      <w:pPr>
+        <w:ind w:left="1800" w:hanging="180"/>
+      </w:pPr>
+    </w:lvl>
+    <w:lvl w:ilvl="3" w:tplc="4009000F" w:tentative="1">
+      <w:start w:val="1"/>
+      <w:numFmt w:val="decimal"/>
+      <w:lvlText w:val="%4."/>
+      <w:lvlJc w:val="left"/>
+      <w:pPr>
+        <w:ind w:left="2520" w:hanging="360"/>
+      </w:pPr>
+    </w:lvl>
+    <w:lvl w:ilvl="4" w:tplc="40090019" w:tentative="1">
+      <w:start w:val="1"/>
+      <w:numFmt w:val="lowerLetter"/>
+      <w:lvlText w:val="%5."/>
+      <w:lvlJc w:val="left"/>
+      <w:pPr>
+        <w:ind w:left="3240" w:hanging="360"/>
+      </w:pPr>
+    </w:lvl>
+    <w:lvl w:ilvl="5" w:tplc="4009001B" w:tentative="1">
+      <w:start w:val="1"/>
+      <w:numFmt w:val="lowerRoman"/>
+      <w:lvlText w:val="%6."/>
+      <w:lvlJc w:val="right"/>
+      <w:pPr>
+        <w:ind w:left="3960" w:hanging="180"/>
+      </w:pPr>
+    </w:lvl>
+    <w:lvl w:ilvl="6" w:tplc="4009000F" w:tentative="1">
+      <w:start w:val="1"/>
+      <w:numFmt w:val="decimal"/>
+      <w:lvlText w:val="%7."/>
+      <w:lvlJc w:val="left"/>
+      <w:pPr>
+        <w:ind w:left="4680" w:hanging="360"/>
+      </w:pPr>
+    </w:lvl>
+    <w:lvl w:ilvl="7" w:tplc="40090019" w:tentative="1">
+      <w:start w:val="1"/>
+      <w:numFmt w:val="lowerLetter"/>
+      <w:lvlText w:val="%8."/>
+      <w:lvlJc w:val="left"/>
+      <w:pPr>
+        <w:ind w:left="5400" w:hanging="360"/>
+      </w:pPr>
+    </w:lvl>
+    <w:lvl w:ilvl="8" w:tplc="4009001B" w:tentative="1">
+      <w:start w:val="1"/>
+      <w:numFmt w:val="lowerRoman"/>
+      <w:lvlText w:val="%9."/>
+      <w:lvlJc w:val="right"/>
+      <w:pPr>
+        <w:ind w:left="6120" w:hanging="180"/>
+      </w:pPr>
+    </w:lvl>
+  </w:abstractNum>
+  <w:abstractNum w:abstractNumId="3" w15:restartNumberingAfterBreak="0">
     <w:nsid w:val="05DD3129"/>
     <w:multiLevelType w:val="multilevel"/>
     <w:tmpl w:val="6E588338"/>
@@ -30699,7 +30452,7 @@
       </w:rPr>
     </w:lvl>
   </w:abstractNum>
-  <w:abstractNum w:abstractNumId="3" w15:restartNumberingAfterBreak="0">
+  <w:abstractNum w:abstractNumId="4" w15:restartNumberingAfterBreak="0">
     <w:nsid w:val="06F7659E"/>
     <w:multiLevelType w:val="hybridMultilevel"/>
     <w:tmpl w:val="BCB87252"/>
@@ -30812,7 +30565,120 @@
       </w:rPr>
     </w:lvl>
   </w:abstractNum>
-  <w:abstractNum w:abstractNumId="4" w15:restartNumberingAfterBreak="0">
+  <w:abstractNum w:abstractNumId="5" w15:restartNumberingAfterBreak="0">
+    <w:nsid w:val="08392903"/>
+    <w:multiLevelType w:val="hybridMultilevel"/>
+    <w:tmpl w:val="3530FA80"/>
+    <w:lvl w:ilvl="0" w:tplc="40090001">
+      <w:start w:val="1"/>
+      <w:numFmt w:val="bullet"/>
+      <w:lvlText w:val=""/>
+      <w:lvlJc w:val="left"/>
+      <w:pPr>
+        <w:ind w:left="720" w:hanging="360"/>
+      </w:pPr>
+      <w:rPr>
+        <w:rFonts w:ascii="Symbol" w:hAnsi="Symbol" w:hint="default"/>
+      </w:rPr>
+    </w:lvl>
+    <w:lvl w:ilvl="1" w:tplc="40090003" w:tentative="1">
+      <w:start w:val="1"/>
+      <w:numFmt w:val="bullet"/>
+      <w:lvlText w:val="o"/>
+      <w:lvlJc w:val="left"/>
+      <w:pPr>
+        <w:ind w:left="1440" w:hanging="360"/>
+      </w:pPr>
+      <w:rPr>
+        <w:rFonts w:ascii="Courier New" w:hAnsi="Courier New" w:cs="Courier New" w:hint="default"/>
+      </w:rPr>
+    </w:lvl>
+    <w:lvl w:ilvl="2" w:tplc="40090005" w:tentative="1">
+      <w:start w:val="1"/>
+      <w:numFmt w:val="bullet"/>
+      <w:lvlText w:val=""/>
+      <w:lvlJc w:val="left"/>
+      <w:pPr>
+        <w:ind w:left="2160" w:hanging="360"/>
+      </w:pPr>
+      <w:rPr>
+        <w:rFonts w:ascii="Wingdings" w:hAnsi="Wingdings" w:hint="default"/>
+      </w:rPr>
+    </w:lvl>
+    <w:lvl w:ilvl="3" w:tplc="40090001" w:tentative="1">
+      <w:start w:val="1"/>
+      <w:numFmt w:val="bullet"/>
+      <w:lvlText w:val=""/>
+      <w:lvlJc w:val="left"/>
+      <w:pPr>
+        <w:ind w:left="2880" w:hanging="360"/>
+      </w:pPr>
+      <w:rPr>
+        <w:rFonts w:ascii="Symbol" w:hAnsi="Symbol" w:hint="default"/>
+      </w:rPr>
+    </w:lvl>
+    <w:lvl w:ilvl="4" w:tplc="40090003" w:tentative="1">
+      <w:start w:val="1"/>
+      <w:numFmt w:val="bullet"/>
+      <w:lvlText w:val="o"/>
+      <w:lvlJc w:val="left"/>
+      <w:pPr>
+        <w:ind w:left="3600" w:hanging="360"/>
+      </w:pPr>
+      <w:rPr>
+        <w:rFonts w:ascii="Courier New" w:hAnsi="Courier New" w:cs="Courier New" w:hint="default"/>
+      </w:rPr>
+    </w:lvl>
+    <w:lvl w:ilvl="5" w:tplc="40090005" w:tentative="1">
+      <w:start w:val="1"/>
+      <w:numFmt w:val="bullet"/>
+      <w:lvlText w:val=""/>
+      <w:lvlJc w:val="left"/>
+      <w:pPr>
+        <w:ind w:left="4320" w:hanging="360"/>
+      </w:pPr>
+      <w:rPr>
+        <w:rFonts w:ascii="Wingdings" w:hAnsi="Wingdings" w:hint="default"/>
+      </w:rPr>
+    </w:lvl>
+    <w:lvl w:ilvl="6" w:tplc="40090001" w:tentative="1">
+      <w:start w:val="1"/>
+      <w:numFmt w:val="bullet"/>
+      <w:lvlText w:val=""/>
+      <w:lvlJc w:val="left"/>
+      <w:pPr>
+        <w:ind w:left="5040" w:hanging="360"/>
+      </w:pPr>
+      <w:rPr>
+        <w:rFonts w:ascii="Symbol" w:hAnsi="Symbol" w:hint="default"/>
+      </w:rPr>
+    </w:lvl>
+    <w:lvl w:ilvl="7" w:tplc="40090003" w:tentative="1">
+      <w:start w:val="1"/>
+      <w:numFmt w:val="bullet"/>
+      <w:lvlText w:val="o"/>
+      <w:lvlJc w:val="left"/>
+      <w:pPr>
+        <w:ind w:left="5760" w:hanging="360"/>
+      </w:pPr>
+      <w:rPr>
+        <w:rFonts w:ascii="Courier New" w:hAnsi="Courier New" w:cs="Courier New" w:hint="default"/>
+      </w:rPr>
+    </w:lvl>
+    <w:lvl w:ilvl="8" w:tplc="40090005" w:tentative="1">
+      <w:start w:val="1"/>
+      <w:numFmt w:val="bullet"/>
+      <w:lvlText w:val=""/>
+      <w:lvlJc w:val="left"/>
+      <w:pPr>
+        <w:ind w:left="6480" w:hanging="360"/>
+      </w:pPr>
+      <w:rPr>
+        <w:rFonts w:ascii="Wingdings" w:hAnsi="Wingdings" w:hint="default"/>
+      </w:rPr>
+    </w:lvl>
+  </w:abstractNum>
+  <w:abstractNum w:abstractNumId="6" w15:restartNumberingAfterBreak="0">
     <w:nsid w:val="08914FF5"/>
     <w:multiLevelType w:val="multilevel"/>
     <w:tmpl w:val="4A5AB720"/>
@@ -30961,7 +30827,7 @@
       </w:rPr>
     </w:lvl>
   </w:abstractNum>
-  <w:abstractNum w:abstractNumId="5" w15:restartNumberingAfterBreak="0">
+  <w:abstractNum w:abstractNumId="7" w15:restartNumberingAfterBreak="0">
     <w:nsid w:val="0B600F44"/>
     <w:multiLevelType w:val="multilevel"/>
     <w:tmpl w:val="CB66BF9E"/>
@@ -31110,7 +30976,7 @@
       </w:rPr>
     </w:lvl>
   </w:abstractNum>
-  <w:abstractNum w:abstractNumId="6" w15:restartNumberingAfterBreak="0">
+  <w:abstractNum w:abstractNumId="8" w15:restartNumberingAfterBreak="0">
     <w:nsid w:val="0BE87307"/>
     <w:multiLevelType w:val="multilevel"/>
     <w:tmpl w:val="A720266E"/>
@@ -31255,7 +31121,7 @@
       </w:rPr>
     </w:lvl>
   </w:abstractNum>
-  <w:abstractNum w:abstractNumId="7" w15:restartNumberingAfterBreak="0">
+  <w:abstractNum w:abstractNumId="9" w15:restartNumberingAfterBreak="0">
     <w:nsid w:val="0F1F3800"/>
     <w:multiLevelType w:val="multilevel"/>
     <w:tmpl w:val="1D48A070"/>
@@ -31404,7 +31270,7 @@
       </w:rPr>
     </w:lvl>
   </w:abstractNum>
-  <w:abstractNum w:abstractNumId="8" w15:restartNumberingAfterBreak="0">
+  <w:abstractNum w:abstractNumId="10" w15:restartNumberingAfterBreak="0">
     <w:nsid w:val="10DF7333"/>
     <w:multiLevelType w:val="hybridMultilevel"/>
     <w:tmpl w:val="6BFADAFC"/>
@@ -31490,7 +31356,7 @@
       </w:pPr>
     </w:lvl>
   </w:abstractNum>
-  <w:abstractNum w:abstractNumId="9" w15:restartNumberingAfterBreak="0">
+  <w:abstractNum w:abstractNumId="11" w15:restartNumberingAfterBreak="0">
     <w:nsid w:val="123C346F"/>
     <w:multiLevelType w:val="multilevel"/>
     <w:tmpl w:val="D74E4BD0"/>
@@ -31639,7 +31505,7 @@
       </w:rPr>
     </w:lvl>
   </w:abstractNum>
-  <w:abstractNum w:abstractNumId="10" w15:restartNumberingAfterBreak="0">
+  <w:abstractNum w:abstractNumId="12" w15:restartNumberingAfterBreak="0">
     <w:nsid w:val="13E5652A"/>
     <w:multiLevelType w:val="hybridMultilevel"/>
     <w:tmpl w:val="2752C484"/>
@@ -31753,7 +31619,7 @@
       </w:rPr>
     </w:lvl>
   </w:abstractNum>
-  <w:abstractNum w:abstractNumId="11" w15:restartNumberingAfterBreak="0">
+  <w:abstractNum w:abstractNumId="13" w15:restartNumberingAfterBreak="0">
     <w:nsid w:val="14815510"/>
     <w:multiLevelType w:val="multilevel"/>
     <w:tmpl w:val="FCC24A3A"/>
@@ -31866,7 +31732,120 @@
       </w:pPr>
     </w:lvl>
   </w:abstractNum>
-  <w:abstractNum w:abstractNumId="12" w15:restartNumberingAfterBreak="0">
+  <w:abstractNum w:abstractNumId="14" w15:restartNumberingAfterBreak="0">
+    <w:nsid w:val="186F03D0"/>
+    <w:multiLevelType w:val="hybridMultilevel"/>
+    <w:tmpl w:val="06CE86C0"/>
+    <w:lvl w:ilvl="0" w:tplc="40090001">
+      <w:start w:val="1"/>
+      <w:numFmt w:val="bullet"/>
+      <w:lvlText w:val=""/>
+      <w:lvlJc w:val="left"/>
+      <w:pPr>
+        <w:ind w:left="720" w:hanging="360"/>
+      </w:pPr>
+      <w:rPr>
+        <w:rFonts w:ascii="Symbol" w:hAnsi="Symbol" w:hint="default"/>
+      </w:rPr>
+    </w:lvl>
+    <w:lvl w:ilvl="1" w:tplc="40090003" w:tentative="1">
+      <w:start w:val="1"/>
+      <w:numFmt w:val="bullet"/>
+      <w:lvlText w:val="o"/>
+      <w:lvlJc w:val="left"/>
+      <w:pPr>
+        <w:ind w:left="1440" w:hanging="360"/>
+      </w:pPr>
+      <w:rPr>
+        <w:rFonts w:ascii="Courier New" w:hAnsi="Courier New" w:cs="Courier New" w:hint="default"/>
+      </w:rPr>
+    </w:lvl>
+    <w:lvl w:ilvl="2" w:tplc="40090005" w:tentative="1">
+      <w:start w:val="1"/>
+      <w:numFmt w:val="bullet"/>
+      <w:lvlText w:val=""/>
+      <w:lvlJc w:val="left"/>
+      <w:pPr>
+        <w:ind w:left="2160" w:hanging="360"/>
+      </w:pPr>
+      <w:rPr>
+        <w:rFonts w:ascii="Wingdings" w:hAnsi="Wingdings" w:hint="default"/>
+      </w:rPr>
+    </w:lvl>
+    <w:lvl w:ilvl="3" w:tplc="40090001" w:tentative="1">
+      <w:start w:val="1"/>
+      <w:numFmt w:val="bullet"/>
+      <w:lvlText w:val=""/>
+      <w:lvlJc w:val="left"/>
+      <w:pPr>
+        <w:ind w:left="2880" w:hanging="360"/>
+      </w:pPr>
+      <w:rPr>
+        <w:rFonts w:ascii="Symbol" w:hAnsi="Symbol" w:hint="default"/>
+      </w:rPr>
+    </w:lvl>
+    <w:lvl w:ilvl="4" w:tplc="40090003" w:tentative="1">
+      <w:start w:val="1"/>
+      <w:numFmt w:val="bullet"/>
+      <w:lvlText w:val="o"/>
+      <w:lvlJc w:val="left"/>
+      <w:pPr>
+        <w:ind w:left="3600" w:hanging="360"/>
+      </w:pPr>
+      <w:rPr>
+        <w:rFonts w:ascii="Courier New" w:hAnsi="Courier New" w:cs="Courier New" w:hint="default"/>
+      </w:rPr>
+    </w:lvl>
+    <w:lvl w:ilvl="5" w:tplc="40090005" w:tentative="1">
+      <w:start w:val="1"/>
+      <w:numFmt w:val="bullet"/>
+      <w:lvlText w:val=""/>
+      <w:lvlJc w:val="left"/>
+      <w:pPr>
+        <w:ind w:left="4320" w:hanging="360"/>
+      </w:pPr>
+      <w:rPr>
+        <w:rFonts w:ascii="Wingdings" w:hAnsi="Wingdings" w:hint="default"/>
+      </w:rPr>
+    </w:lvl>
+    <w:lvl w:ilvl="6" w:tplc="40090001" w:tentative="1">
+      <w:start w:val="1"/>
+      <w:numFmt w:val="bullet"/>
+      <w:lvlText w:val=""/>
+      <w:lvlJc w:val="left"/>
+      <w:pPr>
+        <w:ind w:left="5040" w:hanging="360"/>
+      </w:pPr>
+      <w:rPr>
+        <w:rFonts w:ascii="Symbol" w:hAnsi="Symbol" w:hint="default"/>
+      </w:rPr>
+    </w:lvl>
+    <w:lvl w:ilvl="7" w:tplc="40090003" w:tentative="1">
+      <w:start w:val="1"/>
+      <w:numFmt w:val="bullet"/>
+      <w:lvlText w:val="o"/>
+      <w:lvlJc w:val="left"/>
+      <w:pPr>
+        <w:ind w:left="5760" w:hanging="360"/>
+      </w:pPr>
+      <w:rPr>
+        <w:rFonts w:ascii="Courier New" w:hAnsi="Courier New" w:cs="Courier New" w:hint="default"/>
+      </w:rPr>
+    </w:lvl>
+    <w:lvl w:ilvl="8" w:tplc="40090005" w:tentative="1">
+      <w:start w:val="1"/>
+      <w:numFmt w:val="bullet"/>
+      <w:lvlText w:val=""/>
+      <w:lvlJc w:val="left"/>
+      <w:pPr>
+        <w:ind w:left="6480" w:hanging="360"/>
+      </w:pPr>
+      <w:rPr>
+        <w:rFonts w:ascii="Wingdings" w:hAnsi="Wingdings" w:hint="default"/>
+      </w:rPr>
+    </w:lvl>
+  </w:abstractNum>
+  <w:abstractNum w:abstractNumId="15" w15:restartNumberingAfterBreak="0">
     <w:nsid w:val="188D0762"/>
     <w:multiLevelType w:val="multilevel"/>
     <w:tmpl w:val="F274FA8A"/>
@@ -32015,7 +31994,7 @@
       </w:rPr>
     </w:lvl>
   </w:abstractNum>
-  <w:abstractNum w:abstractNumId="13" w15:restartNumberingAfterBreak="0">
+  <w:abstractNum w:abstractNumId="16" w15:restartNumberingAfterBreak="0">
     <w:nsid w:val="1BDE48AF"/>
     <w:multiLevelType w:val="hybridMultilevel"/>
     <w:tmpl w:val="607CCF2C"/>
@@ -32128,7 +32107,7 @@
       </w:rPr>
     </w:lvl>
   </w:abstractNum>
-  <w:abstractNum w:abstractNumId="14" w15:restartNumberingAfterBreak="0">
+  <w:abstractNum w:abstractNumId="17" w15:restartNumberingAfterBreak="0">
     <w:nsid w:val="1D295F47"/>
     <w:multiLevelType w:val="multilevel"/>
     <w:tmpl w:val="4009001D"/>
@@ -32214,7 +32193,7 @@
       </w:pPr>
     </w:lvl>
   </w:abstractNum>
-  <w:abstractNum w:abstractNumId="15" w15:restartNumberingAfterBreak="0">
+  <w:abstractNum w:abstractNumId="18" w15:restartNumberingAfterBreak="0">
     <w:nsid w:val="201A2AC4"/>
     <w:multiLevelType w:val="hybridMultilevel"/>
     <w:tmpl w:val="C7DE33E8"/>
@@ -32300,7 +32279,7 @@
       </w:pPr>
     </w:lvl>
   </w:abstractNum>
-  <w:abstractNum w:abstractNumId="16" w15:restartNumberingAfterBreak="0">
+  <w:abstractNum w:abstractNumId="19" w15:restartNumberingAfterBreak="0">
     <w:nsid w:val="20D11E3D"/>
     <w:multiLevelType w:val="hybridMultilevel"/>
     <w:tmpl w:val="83502322"/>
@@ -32413,7 +32392,7 @@
       </w:rPr>
     </w:lvl>
   </w:abstractNum>
-  <w:abstractNum w:abstractNumId="17" w15:restartNumberingAfterBreak="0">
+  <w:abstractNum w:abstractNumId="20" w15:restartNumberingAfterBreak="0">
     <w:nsid w:val="22BA6C4C"/>
     <w:multiLevelType w:val="multilevel"/>
     <w:tmpl w:val="D208312C"/>
@@ -32562,7 +32541,269 @@
       </w:rPr>
     </w:lvl>
   </w:abstractNum>
-  <w:abstractNum w:abstractNumId="18" w15:restartNumberingAfterBreak="0">
+  <w:abstractNum w:abstractNumId="21" w15:restartNumberingAfterBreak="0">
+    <w:nsid w:val="23A41012"/>
+    <w:multiLevelType w:val="multilevel"/>
+    <w:tmpl w:val="6068D8DA"/>
+    <w:lvl w:ilvl="0">
+      <w:start w:val="1"/>
+      <w:numFmt w:val="bullet"/>
+      <w:lvlText w:val=""/>
+      <w:lvlJc w:val="left"/>
+      <w:pPr>
+        <w:tabs>
+          <w:tab w:val="num" w:pos="720"/>
+        </w:tabs>
+        <w:ind w:left="720" w:hanging="360"/>
+      </w:pPr>
+      <w:rPr>
+        <w:rFonts w:ascii="Symbol" w:hAnsi="Symbol" w:hint="default"/>
+        <w:sz w:val="20"/>
+      </w:rPr>
+    </w:lvl>
+    <w:lvl w:ilvl="1" w:tentative="1">
+      <w:start w:val="1"/>
+      <w:numFmt w:val="bullet"/>
+      <w:lvlText w:val="o"/>
+      <w:lvlJc w:val="left"/>
+      <w:pPr>
+        <w:tabs>
+          <w:tab w:val="num" w:pos="1440"/>
+        </w:tabs>
+        <w:ind w:left="1440" w:hanging="360"/>
+      </w:pPr>
+      <w:rPr>
+        <w:rFonts w:ascii="Courier New" w:hAnsi="Courier New" w:hint="default"/>
+        <w:sz w:val="20"/>
+      </w:rPr>
+    </w:lvl>
+    <w:lvl w:ilvl="2" w:tentative="1">
+      <w:start w:val="1"/>
+      <w:numFmt w:val="bullet"/>
+      <w:lvlText w:val=""/>
+      <w:lvlJc w:val="left"/>
+      <w:pPr>
+        <w:tabs>
+          <w:tab w:val="num" w:pos="2160"/>
+        </w:tabs>
+        <w:ind w:left="2160" w:hanging="360"/>
+      </w:pPr>
+      <w:rPr>
+        <w:rFonts w:ascii="Wingdings" w:hAnsi="Wingdings" w:hint="default"/>
+        <w:sz w:val="20"/>
+      </w:rPr>
+    </w:lvl>
+    <w:lvl w:ilvl="3" w:tentative="1">
+      <w:start w:val="1"/>
+      <w:numFmt w:val="bullet"/>
+      <w:lvlText w:val=""/>
+      <w:lvlJc w:val="left"/>
+      <w:pPr>
+        <w:tabs>
+          <w:tab w:val="num" w:pos="2880"/>
+        </w:tabs>
+        <w:ind w:left="2880" w:hanging="360"/>
+      </w:pPr>
+      <w:rPr>
+        <w:rFonts w:ascii="Wingdings" w:hAnsi="Wingdings" w:hint="default"/>
+        <w:sz w:val="20"/>
+      </w:rPr>
+    </w:lvl>
+    <w:lvl w:ilvl="4" w:tentative="1">
+      <w:start w:val="1"/>
+      <w:numFmt w:val="bullet"/>
+      <w:lvlText w:val=""/>
+      <w:lvlJc w:val="left"/>
+      <w:pPr>
+        <w:tabs>
+          <w:tab w:val="num" w:pos="3600"/>
+        </w:tabs>
+        <w:ind w:left="3600" w:hanging="360"/>
+      </w:pPr>
+      <w:rPr>
+        <w:rFonts w:ascii="Wingdings" w:hAnsi="Wingdings" w:hint="default"/>
+        <w:sz w:val="20"/>
+      </w:rPr>
+    </w:lvl>
+    <w:lvl w:ilvl="5" w:tentative="1">
+      <w:start w:val="1"/>
+      <w:numFmt w:val="bullet"/>
+      <w:lvlText w:val=""/>
+      <w:lvlJc w:val="left"/>
+      <w:pPr>
+        <w:tabs>
+          <w:tab w:val="num" w:pos="4320"/>
+        </w:tabs>
+        <w:ind w:left="4320" w:hanging="360"/>
+      </w:pPr>
+      <w:rPr>
+        <w:rFonts w:ascii="Wingdings" w:hAnsi="Wingdings" w:hint="default"/>
+        <w:sz w:val="20"/>
+      </w:rPr>
+    </w:lvl>
+    <w:lvl w:ilvl="6" w:tentative="1">
+      <w:start w:val="1"/>
+      <w:numFmt w:val="bullet"/>
+      <w:lvlText w:val=""/>
+      <w:lvlJc w:val="left"/>
+      <w:pPr>
+        <w:tabs>
+          <w:tab w:val="num" w:pos="5040"/>
+        </w:tabs>
+        <w:ind w:left="5040" w:hanging="360"/>
+      </w:pPr>
+      <w:rPr>
+        <w:rFonts w:ascii="Wingdings" w:hAnsi="Wingdings" w:hint="default"/>
+        <w:sz w:val="20"/>
+      </w:rPr>
+    </w:lvl>
+    <w:lvl w:ilvl="7" w:tentative="1">
+      <w:start w:val="1"/>
+      <w:numFmt w:val="bullet"/>
+      <w:lvlText w:val=""/>
+      <w:lvlJc w:val="left"/>
+      <w:pPr>
+        <w:tabs>
+          <w:tab w:val="num" w:pos="5760"/>
+        </w:tabs>
+        <w:ind w:left="5760" w:hanging="360"/>
+      </w:pPr>
+      <w:rPr>
+        <w:rFonts w:ascii="Wingdings" w:hAnsi="Wingdings" w:hint="default"/>
+        <w:sz w:val="20"/>
+      </w:rPr>
+    </w:lvl>
+    <w:lvl w:ilvl="8" w:tentative="1">
+      <w:start w:val="1"/>
+      <w:numFmt w:val="bullet"/>
+      <w:lvlText w:val=""/>
+      <w:lvlJc w:val="left"/>
+      <w:pPr>
+        <w:tabs>
+          <w:tab w:val="num" w:pos="6480"/>
+        </w:tabs>
+        <w:ind w:left="6480" w:hanging="360"/>
+      </w:pPr>
+      <w:rPr>
+        <w:rFonts w:ascii="Wingdings" w:hAnsi="Wingdings" w:hint="default"/>
+        <w:sz w:val="20"/>
+      </w:rPr>
+    </w:lvl>
+  </w:abstractNum>
+  <w:abstractNum w:abstractNumId="22" w15:restartNumberingAfterBreak="0">
+    <w:nsid w:val="23DD1FB3"/>
+    <w:multiLevelType w:val="hybridMultilevel"/>
+    <w:tmpl w:val="8C283EA6"/>
+    <w:lvl w:ilvl="0" w:tplc="40090001">
+      <w:start w:val="1"/>
+      <w:numFmt w:val="bullet"/>
+      <w:lvlText w:val=""/>
+      <w:lvlJc w:val="left"/>
+      <w:pPr>
+        <w:ind w:left="720" w:hanging="360"/>
+      </w:pPr>
+      <w:rPr>
+        <w:rFonts w:ascii="Symbol" w:hAnsi="Symbol" w:hint="default"/>
+      </w:rPr>
+    </w:lvl>
+    <w:lvl w:ilvl="1" w:tplc="40090003" w:tentative="1">
+      <w:start w:val="1"/>
+      <w:numFmt w:val="bullet"/>
+      <w:lvlText w:val="o"/>
+      <w:lvlJc w:val="left"/>
+      <w:pPr>
+        <w:ind w:left="1440" w:hanging="360"/>
+      </w:pPr>
+      <w:rPr>
+        <w:rFonts w:ascii="Courier New" w:hAnsi="Courier New" w:cs="Courier New" w:hint="default"/>
+      </w:rPr>
+    </w:lvl>
+    <w:lvl w:ilvl="2" w:tplc="40090005" w:tentative="1">
+      <w:start w:val="1"/>
+      <w:numFmt w:val="bullet"/>
+      <w:lvlText w:val=""/>
+      <w:lvlJc w:val="left"/>
+      <w:pPr>
+        <w:ind w:left="2160" w:hanging="360"/>
+      </w:pPr>
+      <w:rPr>
+        <w:rFonts w:ascii="Wingdings" w:hAnsi="Wingdings" w:hint="default"/>
+      </w:rPr>
+    </w:lvl>
+    <w:lvl w:ilvl="3" w:tplc="40090001" w:tentative="1">
+      <w:start w:val="1"/>
+      <w:numFmt w:val="bullet"/>
+      <w:lvlText w:val=""/>
+      <w:lvlJc w:val="left"/>
+      <w:pPr>
+        <w:ind w:left="2880" w:hanging="360"/>
+      </w:pPr>
+      <w:rPr>
+        <w:rFonts w:ascii="Symbol" w:hAnsi="Symbol" w:hint="default"/>
+      </w:rPr>
+    </w:lvl>
+    <w:lvl w:ilvl="4" w:tplc="40090003" w:tentative="1">
+      <w:start w:val="1"/>
+      <w:numFmt w:val="bullet"/>
+      <w:lvlText w:val="o"/>
+      <w:lvlJc w:val="left"/>
+      <w:pPr>
+        <w:ind w:left="3600" w:hanging="360"/>
+      </w:pPr>
+      <w:rPr>
+        <w:rFonts w:ascii="Courier New" w:hAnsi="Courier New" w:cs="Courier New" w:hint="default"/>
+      </w:rPr>
+    </w:lvl>
+    <w:lvl w:ilvl="5" w:tplc="40090005" w:tentative="1">
+      <w:start w:val="1"/>
+      <w:numFmt w:val="bullet"/>
+      <w:lvlText w:val=""/>
+      <w:lvlJc w:val="left"/>
+      <w:pPr>
+        <w:ind w:left="4320" w:hanging="360"/>
+      </w:pPr>
+      <w:rPr>
+        <w:rFonts w:ascii="Wingdings" w:hAnsi="Wingdings" w:hint="default"/>
+      </w:rPr>
+    </w:lvl>
+    <w:lvl w:ilvl="6" w:tplc="40090001" w:tentative="1">
+      <w:start w:val="1"/>
+      <w:numFmt w:val="bullet"/>
+      <w:lvlText w:val=""/>
+      <w:lvlJc w:val="left"/>
+      <w:pPr>
+        <w:ind w:left="5040" w:hanging="360"/>
+      </w:pPr>
+      <w:rPr>
+        <w:rFonts w:ascii="Symbol" w:hAnsi="Symbol" w:hint="default"/>
+      </w:rPr>
+    </w:lvl>
+    <w:lvl w:ilvl="7" w:tplc="40090003" w:tentative="1">
+      <w:start w:val="1"/>
+      <w:numFmt w:val="bullet"/>
+      <w:lvlText w:val="o"/>
+      <w:lvlJc w:val="left"/>
+      <w:pPr>
+        <w:ind w:left="5760" w:hanging="360"/>
+      </w:pPr>
+      <w:rPr>
+        <w:rFonts w:ascii="Courier New" w:hAnsi="Courier New" w:cs="Courier New" w:hint="default"/>
+      </w:rPr>
+    </w:lvl>
+    <w:lvl w:ilvl="8" w:tplc="40090005" w:tentative="1">
+      <w:start w:val="1"/>
+      <w:numFmt w:val="bullet"/>
+      <w:lvlText w:val=""/>
+      <w:lvlJc w:val="left"/>
+      <w:pPr>
+        <w:ind w:left="6480" w:hanging="360"/>
+      </w:pPr>
+      <w:rPr>
+        <w:rFonts w:ascii="Wingdings" w:hAnsi="Wingdings" w:hint="default"/>
+      </w:rPr>
+    </w:lvl>
+  </w:abstractNum>
+  <w:abstractNum w:abstractNumId="23" w15:restartNumberingAfterBreak="0">
     <w:nsid w:val="253C18E5"/>
     <w:multiLevelType w:val="multilevel"/>
     <w:tmpl w:val="6C649FFE"/>
@@ -32711,7 +32952,7 @@
       </w:rPr>
     </w:lvl>
   </w:abstractNum>
-  <w:abstractNum w:abstractNumId="19" w15:restartNumberingAfterBreak="0">
+  <w:abstractNum w:abstractNumId="24" w15:restartNumberingAfterBreak="0">
     <w:nsid w:val="300F665D"/>
     <w:multiLevelType w:val="multilevel"/>
     <w:tmpl w:val="A502E668"/>
@@ -32860,7 +33101,7 @@
       </w:rPr>
     </w:lvl>
   </w:abstractNum>
-  <w:abstractNum w:abstractNumId="20" w15:restartNumberingAfterBreak="0">
+  <w:abstractNum w:abstractNumId="25" w15:restartNumberingAfterBreak="0">
     <w:nsid w:val="31583C64"/>
     <w:multiLevelType w:val="multilevel"/>
     <w:tmpl w:val="096CED22"/>
@@ -33009,7 +33250,7 @@
       </w:rPr>
     </w:lvl>
   </w:abstractNum>
-  <w:abstractNum w:abstractNumId="21" w15:restartNumberingAfterBreak="0">
+  <w:abstractNum w:abstractNumId="26" w15:restartNumberingAfterBreak="0">
     <w:nsid w:val="321A570D"/>
     <w:multiLevelType w:val="hybridMultilevel"/>
     <w:tmpl w:val="50D2D7BE"/>
@@ -33098,7 +33339,7 @@
       </w:pPr>
     </w:lvl>
   </w:abstractNum>
-  <w:abstractNum w:abstractNumId="22" w15:restartNumberingAfterBreak="0">
+  <w:abstractNum w:abstractNumId="27" w15:restartNumberingAfterBreak="0">
     <w:nsid w:val="361D2535"/>
     <w:multiLevelType w:val="multilevel"/>
     <w:tmpl w:val="3138BAAA"/>
@@ -33215,7 +33456,7 @@
       </w:pPr>
     </w:lvl>
   </w:abstractNum>
-  <w:abstractNum w:abstractNumId="23" w15:restartNumberingAfterBreak="0">
+  <w:abstractNum w:abstractNumId="28" w15:restartNumberingAfterBreak="0">
     <w:nsid w:val="36A638C6"/>
     <w:multiLevelType w:val="hybridMultilevel"/>
     <w:tmpl w:val="176C096A"/>
@@ -33304,7 +33545,7 @@
       </w:pPr>
     </w:lvl>
   </w:abstractNum>
-  <w:abstractNum w:abstractNumId="24" w15:restartNumberingAfterBreak="0">
+  <w:abstractNum w:abstractNumId="29" w15:restartNumberingAfterBreak="0">
     <w:nsid w:val="394D7A72"/>
     <w:multiLevelType w:val="hybridMultilevel"/>
     <w:tmpl w:val="93280734"/>
@@ -33417,7 +33658,7 @@
       </w:rPr>
     </w:lvl>
   </w:abstractNum>
-  <w:abstractNum w:abstractNumId="25" w15:restartNumberingAfterBreak="0">
+  <w:abstractNum w:abstractNumId="30" w15:restartNumberingAfterBreak="0">
     <w:nsid w:val="3B723366"/>
     <w:multiLevelType w:val="multilevel"/>
     <w:tmpl w:val="403A5EB4"/>
@@ -33566,7 +33807,7 @@
       </w:rPr>
     </w:lvl>
   </w:abstractNum>
-  <w:abstractNum w:abstractNumId="26" w15:restartNumberingAfterBreak="0">
+  <w:abstractNum w:abstractNumId="31" w15:restartNumberingAfterBreak="0">
     <w:nsid w:val="3E312EA0"/>
     <w:multiLevelType w:val="multilevel"/>
     <w:tmpl w:val="D5522588"/>
@@ -33679,7 +33920,7 @@
       </w:pPr>
     </w:lvl>
   </w:abstractNum>
-  <w:abstractNum w:abstractNumId="27" w15:restartNumberingAfterBreak="0">
+  <w:abstractNum w:abstractNumId="32" w15:restartNumberingAfterBreak="0">
     <w:nsid w:val="40CA5131"/>
     <w:multiLevelType w:val="multilevel"/>
     <w:tmpl w:val="2C08AC26"/>
@@ -33828,7 +34069,7 @@
       </w:rPr>
     </w:lvl>
   </w:abstractNum>
-  <w:abstractNum w:abstractNumId="28" w15:restartNumberingAfterBreak="0">
+  <w:abstractNum w:abstractNumId="33" w15:restartNumberingAfterBreak="0">
     <w:nsid w:val="42144DD0"/>
     <w:multiLevelType w:val="multilevel"/>
     <w:tmpl w:val="C63472A4"/>
@@ -33977,7 +34218,7 @@
       </w:rPr>
     </w:lvl>
   </w:abstractNum>
-  <w:abstractNum w:abstractNumId="29" w15:restartNumberingAfterBreak="0">
+  <w:abstractNum w:abstractNumId="34" w15:restartNumberingAfterBreak="0">
     <w:nsid w:val="4381756F"/>
     <w:multiLevelType w:val="multilevel"/>
     <w:tmpl w:val="DA744708"/>
@@ -34126,7 +34367,7 @@
       </w:rPr>
     </w:lvl>
   </w:abstractNum>
-  <w:abstractNum w:abstractNumId="30" w15:restartNumberingAfterBreak="0">
+  <w:abstractNum w:abstractNumId="35" w15:restartNumberingAfterBreak="0">
     <w:nsid w:val="43AB43D8"/>
     <w:multiLevelType w:val="multilevel"/>
     <w:tmpl w:val="DCBCAF52"/>
@@ -34275,7 +34516,7 @@
       </w:rPr>
     </w:lvl>
   </w:abstractNum>
-  <w:abstractNum w:abstractNumId="31" w15:restartNumberingAfterBreak="0">
+  <w:abstractNum w:abstractNumId="36" w15:restartNumberingAfterBreak="0">
     <w:nsid w:val="449725B8"/>
     <w:multiLevelType w:val="multilevel"/>
     <w:tmpl w:val="86E2248E"/>
@@ -34424,7 +34665,7 @@
       </w:rPr>
     </w:lvl>
   </w:abstractNum>
-  <w:abstractNum w:abstractNumId="32" w15:restartNumberingAfterBreak="0">
+  <w:abstractNum w:abstractNumId="37" w15:restartNumberingAfterBreak="0">
     <w:nsid w:val="49963A2F"/>
     <w:multiLevelType w:val="multilevel"/>
     <w:tmpl w:val="86609D72"/>
@@ -34571,7 +34812,156 @@
       </w:rPr>
     </w:lvl>
   </w:abstractNum>
-  <w:abstractNum w:abstractNumId="33" w15:restartNumberingAfterBreak="0">
+  <w:abstractNum w:abstractNumId="38" w15:restartNumberingAfterBreak="0">
+    <w:nsid w:val="4BF5472A"/>
+    <w:multiLevelType w:val="multilevel"/>
+    <w:tmpl w:val="A7064104"/>
+    <w:lvl w:ilvl="0">
+      <w:start w:val="1"/>
+      <w:numFmt w:val="bullet"/>
+      <w:lvlText w:val=""/>
+      <w:lvlJc w:val="left"/>
+      <w:pPr>
+        <w:tabs>
+          <w:tab w:val="num" w:pos="720"/>
+        </w:tabs>
+        <w:ind w:left="720" w:hanging="360"/>
+      </w:pPr>
+      <w:rPr>
+        <w:rFonts w:ascii="Symbol" w:hAnsi="Symbol" w:hint="default"/>
+        <w:sz w:val="20"/>
+      </w:rPr>
+    </w:lvl>
+    <w:lvl w:ilvl="1" w:tentative="1">
+      <w:start w:val="1"/>
+      <w:numFmt w:val="bullet"/>
+      <w:lvlText w:val="o"/>
+      <w:lvlJc w:val="left"/>
+      <w:pPr>
+        <w:tabs>
+          <w:tab w:val="num" w:pos="1440"/>
+        </w:tabs>
+        <w:ind w:left="1440" w:hanging="360"/>
+      </w:pPr>
+      <w:rPr>
+        <w:rFonts w:ascii="Courier New" w:hAnsi="Courier New" w:hint="default"/>
+        <w:sz w:val="20"/>
+      </w:rPr>
+    </w:lvl>
+    <w:lvl w:ilvl="2" w:tentative="1">
+      <w:start w:val="1"/>
+      <w:numFmt w:val="bullet"/>
+      <w:lvlText w:val=""/>
+      <w:lvlJc w:val="left"/>
+      <w:pPr>
+        <w:tabs>
+          <w:tab w:val="num" w:pos="2160"/>
+        </w:tabs>
+        <w:ind w:left="2160" w:hanging="360"/>
+      </w:pPr>
+      <w:rPr>
+        <w:rFonts w:ascii="Wingdings" w:hAnsi="Wingdings" w:hint="default"/>
+        <w:sz w:val="20"/>
+      </w:rPr>
+    </w:lvl>
+    <w:lvl w:ilvl="3" w:tentative="1">
+      <w:start w:val="1"/>
+      <w:numFmt w:val="bullet"/>
+      <w:lvlText w:val=""/>
+      <w:lvlJc w:val="left"/>
+      <w:pPr>
+        <w:tabs>
+          <w:tab w:val="num" w:pos="2880"/>
+        </w:tabs>
+        <w:ind w:left="2880" w:hanging="360"/>
+      </w:pPr>
+      <w:rPr>
+        <w:rFonts w:ascii="Wingdings" w:hAnsi="Wingdings" w:hint="default"/>
+        <w:sz w:val="20"/>
+      </w:rPr>
+    </w:lvl>
+    <w:lvl w:ilvl="4" w:tentative="1">
+      <w:start w:val="1"/>
+      <w:numFmt w:val="bullet"/>
+      <w:lvlText w:val=""/>
+      <w:lvlJc w:val="left"/>
+      <w:pPr>
+        <w:tabs>
+          <w:tab w:val="num" w:pos="3600"/>
+        </w:tabs>
+        <w:ind w:left="3600" w:hanging="360"/>
+      </w:pPr>
+      <w:rPr>
+        <w:rFonts w:ascii="Wingdings" w:hAnsi="Wingdings" w:hint="default"/>
+        <w:sz w:val="20"/>
+      </w:rPr>
+    </w:lvl>
+    <w:lvl w:ilvl="5" w:tentative="1">
+      <w:start w:val="1"/>
+      <w:numFmt w:val="bullet"/>
+      <w:lvlText w:val=""/>
+      <w:lvlJc w:val="left"/>
+      <w:pPr>
+        <w:tabs>
+          <w:tab w:val="num" w:pos="4320"/>
+        </w:tabs>
+        <w:ind w:left="4320" w:hanging="360"/>
+      </w:pPr>
+      <w:rPr>
+        <w:rFonts w:ascii="Wingdings" w:hAnsi="Wingdings" w:hint="default"/>
+        <w:sz w:val="20"/>
+      </w:rPr>
+    </w:lvl>
+    <w:lvl w:ilvl="6" w:tentative="1">
+      <w:start w:val="1"/>
+      <w:numFmt w:val="bullet"/>
+      <w:lvlText w:val=""/>
+      <w:lvlJc w:val="left"/>
+      <w:pPr>
+        <w:tabs>
+          <w:tab w:val="num" w:pos="5040"/>
+        </w:tabs>
+        <w:ind w:left="5040" w:hanging="360"/>
+      </w:pPr>
+      <w:rPr>
+        <w:rFonts w:ascii="Wingdings" w:hAnsi="Wingdings" w:hint="default"/>
+        <w:sz w:val="20"/>
+      </w:rPr>
+    </w:lvl>
+    <w:lvl w:ilvl="7" w:tentative="1">
+      <w:start w:val="1"/>
+      <w:numFmt w:val="bullet"/>
+      <w:lvlText w:val=""/>
+      <w:lvlJc w:val="left"/>
+      <w:pPr>
+        <w:tabs>
+          <w:tab w:val="num" w:pos="5760"/>
+        </w:tabs>
+        <w:ind w:left="5760" w:hanging="360"/>
+      </w:pPr>
+      <w:rPr>
+        <w:rFonts w:ascii="Wingdings" w:hAnsi="Wingdings" w:hint="default"/>
+        <w:sz w:val="20"/>
+      </w:rPr>
+    </w:lvl>
+    <w:lvl w:ilvl="8" w:tentative="1">
+      <w:start w:val="1"/>
+      <w:numFmt w:val="bullet"/>
+      <w:lvlText w:val=""/>
+      <w:lvlJc w:val="left"/>
+      <w:pPr>
+        <w:tabs>
+          <w:tab w:val="num" w:pos="6480"/>
+        </w:tabs>
+        <w:ind w:left="6480" w:hanging="360"/>
+      </w:pPr>
+      <w:rPr>
+        <w:rFonts w:ascii="Wingdings" w:hAnsi="Wingdings" w:hint="default"/>
+        <w:sz w:val="20"/>
+      </w:rPr>
+    </w:lvl>
+  </w:abstractNum>
+  <w:abstractNum w:abstractNumId="39" w15:restartNumberingAfterBreak="0">
     <w:nsid w:val="51CC353F"/>
     <w:multiLevelType w:val="hybridMultilevel"/>
     <w:tmpl w:val="221A9BBC"/>
@@ -34660,7 +35050,120 @@
       </w:pPr>
     </w:lvl>
   </w:abstractNum>
-  <w:abstractNum w:abstractNumId="34" w15:restartNumberingAfterBreak="0">
+  <w:abstractNum w:abstractNumId="40" w15:restartNumberingAfterBreak="0">
+    <w:nsid w:val="52DE42A1"/>
+    <w:multiLevelType w:val="hybridMultilevel"/>
+    <w:tmpl w:val="B2F605DC"/>
+    <w:lvl w:ilvl="0" w:tplc="40090001">
+      <w:start w:val="1"/>
+      <w:numFmt w:val="bullet"/>
+      <w:lvlText w:val=""/>
+      <w:lvlJc w:val="left"/>
+      <w:pPr>
+        <w:ind w:left="720" w:hanging="360"/>
+      </w:pPr>
+      <w:rPr>
+        <w:rFonts w:ascii="Symbol" w:hAnsi="Symbol" w:hint="default"/>
+      </w:rPr>
+    </w:lvl>
+    <w:lvl w:ilvl="1" w:tplc="40090003" w:tentative="1">
+      <w:start w:val="1"/>
+      <w:numFmt w:val="bullet"/>
+      <w:lvlText w:val="o"/>
+      <w:lvlJc w:val="left"/>
+      <w:pPr>
+        <w:ind w:left="1440" w:hanging="360"/>
+      </w:pPr>
+      <w:rPr>
+        <w:rFonts w:ascii="Courier New" w:hAnsi="Courier New" w:cs="Courier New" w:hint="default"/>
+      </w:rPr>
+    </w:lvl>
+    <w:lvl w:ilvl="2" w:tplc="40090005" w:tentative="1">
+      <w:start w:val="1"/>
+      <w:numFmt w:val="bullet"/>
+      <w:lvlText w:val=""/>
+      <w:lvlJc w:val="left"/>
+      <w:pPr>
+        <w:ind w:left="2160" w:hanging="360"/>
+      </w:pPr>
+      <w:rPr>
+        <w:rFonts w:ascii="Wingdings" w:hAnsi="Wingdings" w:hint="default"/>
+      </w:rPr>
+    </w:lvl>
+    <w:lvl w:ilvl="3" w:tplc="40090001" w:tentative="1">
+      <w:start w:val="1"/>
+      <w:numFmt w:val="bullet"/>
+      <w:lvlText w:val=""/>
+      <w:lvlJc w:val="left"/>
+      <w:pPr>
+        <w:ind w:left="2880" w:hanging="360"/>
+      </w:pPr>
+      <w:rPr>
+        <w:rFonts w:ascii="Symbol" w:hAnsi="Symbol" w:hint="default"/>
+      </w:rPr>
+    </w:lvl>
+    <w:lvl w:ilvl="4" w:tplc="40090003" w:tentative="1">
+      <w:start w:val="1"/>
+      <w:numFmt w:val="bullet"/>
+      <w:lvlText w:val="o"/>
+      <w:lvlJc w:val="left"/>
+      <w:pPr>
+        <w:ind w:left="3600" w:hanging="360"/>
+      </w:pPr>
+      <w:rPr>
+        <w:rFonts w:ascii="Courier New" w:hAnsi="Courier New" w:cs="Courier New" w:hint="default"/>
+      </w:rPr>
+    </w:lvl>
+    <w:lvl w:ilvl="5" w:tplc="40090005" w:tentative="1">
+      <w:start w:val="1"/>
+      <w:numFmt w:val="bullet"/>
+      <w:lvlText w:val=""/>
+      <w:lvlJc w:val="left"/>
+      <w:pPr>
+        <w:ind w:left="4320" w:hanging="360"/>
+      </w:pPr>
+      <w:rPr>
+        <w:rFonts w:ascii="Wingdings" w:hAnsi="Wingdings" w:hint="default"/>
+      </w:rPr>
+    </w:lvl>
+    <w:lvl w:ilvl="6" w:tplc="40090001" w:tentative="1">
+      <w:start w:val="1"/>
+      <w:numFmt w:val="bullet"/>
+      <w:lvlText w:val=""/>
+      <w:lvlJc w:val="left"/>
+      <w:pPr>
+        <w:ind w:left="5040" w:hanging="360"/>
+      </w:pPr>
+      <w:rPr>
+        <w:rFonts w:ascii="Symbol" w:hAnsi="Symbol" w:hint="default"/>
+      </w:rPr>
+    </w:lvl>
+    <w:lvl w:ilvl="7" w:tplc="40090003" w:tentative="1">
+      <w:start w:val="1"/>
+      <w:numFmt w:val="bullet"/>
+      <w:lvlText w:val="o"/>
+      <w:lvlJc w:val="left"/>
+      <w:pPr>
+        <w:ind w:left="5760" w:hanging="360"/>
+      </w:pPr>
+      <w:rPr>
+        <w:rFonts w:ascii="Courier New" w:hAnsi="Courier New" w:cs="Courier New" w:hint="default"/>
+      </w:rPr>
+    </w:lvl>
+    <w:lvl w:ilvl="8" w:tplc="40090005" w:tentative="1">
+      <w:start w:val="1"/>
+      <w:numFmt w:val="bullet"/>
+      <w:lvlText w:val=""/>
+      <w:lvlJc w:val="left"/>
+      <w:pPr>
+        <w:ind w:left="6480" w:hanging="360"/>
+      </w:pPr>
+      <w:rPr>
+        <w:rFonts w:ascii="Wingdings" w:hAnsi="Wingdings" w:hint="default"/>
+      </w:rPr>
+    </w:lvl>
+  </w:abstractNum>
+  <w:abstractNum w:abstractNumId="41" w15:restartNumberingAfterBreak="0">
     <w:nsid w:val="577978E8"/>
     <w:multiLevelType w:val="multilevel"/>
     <w:tmpl w:val="7AE4F61C"/>
@@ -34809,7 +35312,7 @@
       </w:rPr>
     </w:lvl>
   </w:abstractNum>
-  <w:abstractNum w:abstractNumId="35" w15:restartNumberingAfterBreak="0">
+  <w:abstractNum w:abstractNumId="42" w15:restartNumberingAfterBreak="0">
     <w:nsid w:val="57D83E4A"/>
     <w:multiLevelType w:val="multilevel"/>
     <w:tmpl w:val="C2362334"/>
@@ -34958,7 +35461,7 @@
       </w:rPr>
     </w:lvl>
   </w:abstractNum>
-  <w:abstractNum w:abstractNumId="36" w15:restartNumberingAfterBreak="0">
+  <w:abstractNum w:abstractNumId="43" w15:restartNumberingAfterBreak="0">
     <w:nsid w:val="59013EDD"/>
     <w:multiLevelType w:val="multilevel"/>
     <w:tmpl w:val="BB7AD22E"/>
@@ -35107,7 +35610,7 @@
       </w:rPr>
     </w:lvl>
   </w:abstractNum>
-  <w:abstractNum w:abstractNumId="37" w15:restartNumberingAfterBreak="0">
+  <w:abstractNum w:abstractNumId="44" w15:restartNumberingAfterBreak="0">
     <w:nsid w:val="59776C36"/>
     <w:multiLevelType w:val="multilevel"/>
     <w:tmpl w:val="44C2376A"/>
@@ -35256,7 +35759,7 @@
       </w:rPr>
     </w:lvl>
   </w:abstractNum>
-  <w:abstractNum w:abstractNumId="38" w15:restartNumberingAfterBreak="0">
+  <w:abstractNum w:abstractNumId="45" w15:restartNumberingAfterBreak="0">
     <w:nsid w:val="5B867B0E"/>
     <w:multiLevelType w:val="multilevel"/>
     <w:tmpl w:val="299C9548"/>
@@ -35405,7 +35908,7 @@
       </w:rPr>
     </w:lvl>
   </w:abstractNum>
-  <w:abstractNum w:abstractNumId="39" w15:restartNumberingAfterBreak="0">
+  <w:abstractNum w:abstractNumId="46" w15:restartNumberingAfterBreak="0">
     <w:nsid w:val="5CD51096"/>
     <w:multiLevelType w:val="multilevel"/>
     <w:tmpl w:val="E9700364"/>
@@ -35554,7 +36057,7 @@
       </w:rPr>
     </w:lvl>
   </w:abstractNum>
-  <w:abstractNum w:abstractNumId="40" w15:restartNumberingAfterBreak="0">
+  <w:abstractNum w:abstractNumId="47" w15:restartNumberingAfterBreak="0">
     <w:nsid w:val="62484119"/>
     <w:multiLevelType w:val="multilevel"/>
     <w:tmpl w:val="5972EC4A"/>
@@ -35703,7 +36206,7 @@
       </w:rPr>
     </w:lvl>
   </w:abstractNum>
-  <w:abstractNum w:abstractNumId="41" w15:restartNumberingAfterBreak="0">
+  <w:abstractNum w:abstractNumId="48" w15:restartNumberingAfterBreak="0">
     <w:nsid w:val="63FF0B05"/>
     <w:multiLevelType w:val="multilevel"/>
     <w:tmpl w:val="0358A8D6"/>
@@ -35852,7 +36355,7 @@
       </w:rPr>
     </w:lvl>
   </w:abstractNum>
-  <w:abstractNum w:abstractNumId="42" w15:restartNumberingAfterBreak="0">
+  <w:abstractNum w:abstractNumId="49" w15:restartNumberingAfterBreak="0">
     <w:nsid w:val="669118A7"/>
     <w:multiLevelType w:val="multilevel"/>
     <w:tmpl w:val="DBAE5A7E"/>
@@ -36001,7 +36504,7 @@
       </w:rPr>
     </w:lvl>
   </w:abstractNum>
-  <w:abstractNum w:abstractNumId="43" w15:restartNumberingAfterBreak="0">
+  <w:abstractNum w:abstractNumId="50" w15:restartNumberingAfterBreak="0">
     <w:nsid w:val="67242936"/>
     <w:multiLevelType w:val="multilevel"/>
     <w:tmpl w:val="709232AE"/>
@@ -36150,7 +36653,7 @@
       </w:rPr>
     </w:lvl>
   </w:abstractNum>
-  <w:abstractNum w:abstractNumId="44" w15:restartNumberingAfterBreak="0">
+  <w:abstractNum w:abstractNumId="51" w15:restartNumberingAfterBreak="0">
     <w:nsid w:val="6B527671"/>
     <w:multiLevelType w:val="hybridMultilevel"/>
     <w:tmpl w:val="346A57EA"/>
@@ -36263,7 +36766,7 @@
       </w:rPr>
     </w:lvl>
   </w:abstractNum>
-  <w:abstractNum w:abstractNumId="45" w15:restartNumberingAfterBreak="0">
+  <w:abstractNum w:abstractNumId="52" w15:restartNumberingAfterBreak="0">
     <w:nsid w:val="6B7D62FB"/>
     <w:multiLevelType w:val="hybridMultilevel"/>
     <w:tmpl w:val="A9BE4836"/>
@@ -36352,7 +36855,7 @@
       </w:pPr>
     </w:lvl>
   </w:abstractNum>
-  <w:abstractNum w:abstractNumId="46" w15:restartNumberingAfterBreak="0">
+  <w:abstractNum w:abstractNumId="53" w15:restartNumberingAfterBreak="0">
     <w:nsid w:val="6BCC43E6"/>
     <w:multiLevelType w:val="multilevel"/>
     <w:tmpl w:val="FC0E555A"/>
@@ -36501,7 +37004,7 @@
       </w:rPr>
     </w:lvl>
   </w:abstractNum>
-  <w:abstractNum w:abstractNumId="47" w15:restartNumberingAfterBreak="0">
+  <w:abstractNum w:abstractNumId="54" w15:restartNumberingAfterBreak="0">
     <w:nsid w:val="6D5D5F5F"/>
     <w:multiLevelType w:val="multilevel"/>
     <w:tmpl w:val="06C03400"/>
@@ -36650,7 +37153,7 @@
       </w:rPr>
     </w:lvl>
   </w:abstractNum>
-  <w:abstractNum w:abstractNumId="48" w15:restartNumberingAfterBreak="0">
+  <w:abstractNum w:abstractNumId="55" w15:restartNumberingAfterBreak="0">
     <w:nsid w:val="71D431E8"/>
     <w:multiLevelType w:val="multilevel"/>
     <w:tmpl w:val="B7CCB6DC"/>
@@ -36799,7 +37302,7 @@
       </w:rPr>
     </w:lvl>
   </w:abstractNum>
-  <w:abstractNum w:abstractNumId="49" w15:restartNumberingAfterBreak="0">
+  <w:abstractNum w:abstractNumId="56" w15:restartNumberingAfterBreak="0">
     <w:nsid w:val="77ED070B"/>
     <w:multiLevelType w:val="multilevel"/>
     <w:tmpl w:val="E692F096"/>
@@ -36948,7 +37451,7 @@
       </w:rPr>
     </w:lvl>
   </w:abstractNum>
-  <w:abstractNum w:abstractNumId="50" w15:restartNumberingAfterBreak="0">
+  <w:abstractNum w:abstractNumId="57" w15:restartNumberingAfterBreak="0">
     <w:nsid w:val="7ABE28C3"/>
     <w:multiLevelType w:val="hybridMultilevel"/>
     <w:tmpl w:val="150CB644"/>
@@ -37034,7 +37537,7 @@
       </w:pPr>
     </w:lvl>
   </w:abstractNum>
-  <w:abstractNum w:abstractNumId="51" w15:restartNumberingAfterBreak="0">
+  <w:abstractNum w:abstractNumId="58" w15:restartNumberingAfterBreak="0">
     <w:nsid w:val="7B5A1097"/>
     <w:multiLevelType w:val="multilevel"/>
     <w:tmpl w:val="D0189D5E"/>
@@ -37179,7 +37682,7 @@
       </w:rPr>
     </w:lvl>
   </w:abstractNum>
-  <w:abstractNum w:abstractNumId="52" w15:restartNumberingAfterBreak="0">
+  <w:abstractNum w:abstractNumId="59" w15:restartNumberingAfterBreak="0">
     <w:nsid w:val="7C8126C6"/>
     <w:multiLevelType w:val="multilevel"/>
     <w:tmpl w:val="79CE3F5C"/>
@@ -37297,163 +37800,184 @@
     </w:lvl>
   </w:abstractNum>
   <w:num w:numId="1" w16cid:durableId="23790354">
-    <w:abstractNumId w:val="50"/>
+    <w:abstractNumId w:val="57"/>
   </w:num>
   <w:num w:numId="2" w16cid:durableId="1325161337">
-    <w:abstractNumId w:val="33"/>
+    <w:abstractNumId w:val="39"/>
   </w:num>
   <w:num w:numId="3" w16cid:durableId="228271521">
-    <w:abstractNumId w:val="52"/>
+    <w:abstractNumId w:val="59"/>
   </w:num>
   <w:num w:numId="4" w16cid:durableId="586423831">
-    <w:abstractNumId w:val="23"/>
+    <w:abstractNumId w:val="28"/>
   </w:num>
   <w:num w:numId="5" w16cid:durableId="1872760271">
-    <w:abstractNumId w:val="17"/>
+    <w:abstractNumId w:val="20"/>
   </w:num>
   <w:num w:numId="6" w16cid:durableId="705064503">
-    <w:abstractNumId w:val="40"/>
+    <w:abstractNumId w:val="47"/>
   </w:num>
   <w:num w:numId="7" w16cid:durableId="890189480">
-    <w:abstractNumId w:val="49"/>
+    <w:abstractNumId w:val="56"/>
   </w:num>
   <w:num w:numId="8" w16cid:durableId="316346017">
     <w:abstractNumId w:val="0"/>
   </w:num>
   <w:num w:numId="9" w16cid:durableId="1251042785">
-    <w:abstractNumId w:val="21"/>
+    <w:abstractNumId w:val="26"/>
   </w:num>
   <w:num w:numId="10" w16cid:durableId="1921062905">
-    <w:abstractNumId w:val="44"/>
+    <w:abstractNumId w:val="51"/>
   </w:num>
   <w:num w:numId="11" w16cid:durableId="1133211763">
+    <w:abstractNumId w:val="50"/>
+  </w:num>
+  <w:num w:numId="12" w16cid:durableId="1715424499">
+    <w:abstractNumId w:val="25"/>
+  </w:num>
+  <w:num w:numId="13" w16cid:durableId="1109157999">
+    <w:abstractNumId w:val="35"/>
+  </w:num>
+  <w:num w:numId="14" w16cid:durableId="930311731">
+    <w:abstractNumId w:val="23"/>
+  </w:num>
+  <w:num w:numId="15" w16cid:durableId="323048341">
+    <w:abstractNumId w:val="49"/>
+  </w:num>
+  <w:num w:numId="16" w16cid:durableId="536937254">
+    <w:abstractNumId w:val="37"/>
+  </w:num>
+  <w:num w:numId="17" w16cid:durableId="1372611658">
+    <w:abstractNumId w:val="3"/>
+  </w:num>
+  <w:num w:numId="18" w16cid:durableId="1008798253">
+    <w:abstractNumId w:val="45"/>
+  </w:num>
+  <w:num w:numId="19" w16cid:durableId="1758088225">
+    <w:abstractNumId w:val="6"/>
+  </w:num>
+  <w:num w:numId="20" w16cid:durableId="820930455">
+    <w:abstractNumId w:val="54"/>
+  </w:num>
+  <w:num w:numId="21" w16cid:durableId="1143425881">
+    <w:abstractNumId w:val="48"/>
+  </w:num>
+  <w:num w:numId="22" w16cid:durableId="1682009650">
     <w:abstractNumId w:val="43"/>
   </w:num>
-  <w:num w:numId="12" w16cid:durableId="1715424499">
-    <w:abstractNumId w:val="20"/>
+  <w:num w:numId="23" w16cid:durableId="979000559">
+    <w:abstractNumId w:val="34"/>
   </w:num>
-  <w:num w:numId="13" w16cid:durableId="1109157999">
-    <w:abstractNumId w:val="30"/>
+  <w:num w:numId="24" w16cid:durableId="1252398789">
+    <w:abstractNumId w:val="7"/>
   </w:num>
-  <w:num w:numId="14" w16cid:durableId="930311731">
-    <w:abstractNumId w:val="18"/>
+  <w:num w:numId="25" w16cid:durableId="1553270667">
+    <w:abstractNumId w:val="32"/>
   </w:num>
-  <w:num w:numId="15" w16cid:durableId="323048341">
+  <w:num w:numId="26" w16cid:durableId="1784767168">
+    <w:abstractNumId w:val="29"/>
+  </w:num>
+  <w:num w:numId="27" w16cid:durableId="536815984">
+    <w:abstractNumId w:val="41"/>
+  </w:num>
+  <w:num w:numId="28" w16cid:durableId="59524594">
+    <w:abstractNumId w:val="12"/>
+  </w:num>
+  <w:num w:numId="29" w16cid:durableId="753822413">
+    <w:abstractNumId w:val="16"/>
+  </w:num>
+  <w:num w:numId="30" w16cid:durableId="999120467">
+    <w:abstractNumId w:val="46"/>
+  </w:num>
+  <w:num w:numId="31" w16cid:durableId="59714901">
+    <w:abstractNumId w:val="52"/>
+  </w:num>
+  <w:num w:numId="32" w16cid:durableId="873347178">
+    <w:abstractNumId w:val="11"/>
+  </w:num>
+  <w:num w:numId="33" w16cid:durableId="1986930090">
     <w:abstractNumId w:val="42"/>
   </w:num>
-  <w:num w:numId="16" w16cid:durableId="536937254">
-    <w:abstractNumId w:val="32"/>
+  <w:num w:numId="34" w16cid:durableId="357631382">
+    <w:abstractNumId w:val="15"/>
   </w:num>
-  <w:num w:numId="17" w16cid:durableId="1372611658">
-    <w:abstractNumId w:val="2"/>
+  <w:num w:numId="35" w16cid:durableId="1484808327">
+    <w:abstractNumId w:val="55"/>
   </w:num>
-  <w:num w:numId="18" w16cid:durableId="1008798253">
-    <w:abstractNumId w:val="38"/>
+  <w:num w:numId="36" w16cid:durableId="1142582623">
+    <w:abstractNumId w:val="19"/>
   </w:num>
-  <w:num w:numId="19" w16cid:durableId="1758088225">
+  <w:num w:numId="37" w16cid:durableId="71314692">
+    <w:abstractNumId w:val="13"/>
+  </w:num>
+  <w:num w:numId="38" w16cid:durableId="667900187">
+    <w:abstractNumId w:val="9"/>
+  </w:num>
+  <w:num w:numId="39" w16cid:durableId="1539313172">
+    <w:abstractNumId w:val="27"/>
+  </w:num>
+  <w:num w:numId="40" w16cid:durableId="905800533">
+    <w:abstractNumId w:val="33"/>
+  </w:num>
+  <w:num w:numId="41" w16cid:durableId="116458585">
     <w:abstractNumId w:val="4"/>
   </w:num>
-  <w:num w:numId="20" w16cid:durableId="820930455">
-    <w:abstractNumId w:val="47"/>
+  <w:num w:numId="42" w16cid:durableId="664360760">
+    <w:abstractNumId w:val="31"/>
   </w:num>
-  <w:num w:numId="21" w16cid:durableId="1143425881">
-    <w:abstractNumId w:val="41"/>
-  </w:num>
-  <w:num w:numId="22" w16cid:durableId="1682009650">
+  <w:num w:numId="43" w16cid:durableId="1697150729">
     <w:abstractNumId w:val="36"/>
   </w:num>
-  <w:num w:numId="23" w16cid:durableId="979000559">
-    <w:abstractNumId w:val="29"/>
-  </w:num>
-  <w:num w:numId="24" w16cid:durableId="1252398789">
-    <w:abstractNumId w:val="5"/>
-  </w:num>
-  <w:num w:numId="25" w16cid:durableId="1553270667">
-    <w:abstractNumId w:val="27"/>
-  </w:num>
-  <w:num w:numId="26" w16cid:durableId="1784767168">
-    <w:abstractNumId w:val="24"/>
-  </w:num>
-  <w:num w:numId="27" w16cid:durableId="536815984">
-    <w:abstractNumId w:val="34"/>
-  </w:num>
-  <w:num w:numId="28" w16cid:durableId="59524594">
-    <w:abstractNumId w:val="10"/>
-  </w:num>
-  <w:num w:numId="29" w16cid:durableId="753822413">
-    <w:abstractNumId w:val="13"/>
-  </w:num>
-  <w:num w:numId="30" w16cid:durableId="999120467">
-    <w:abstractNumId w:val="39"/>
-  </w:num>
-  <w:num w:numId="31" w16cid:durableId="59714901">
-    <w:abstractNumId w:val="45"/>
-  </w:num>
-  <w:num w:numId="32" w16cid:durableId="873347178">
-    <w:abstractNumId w:val="9"/>
-  </w:num>
-  <w:num w:numId="33" w16cid:durableId="1986930090">
-    <w:abstractNumId w:val="35"/>
-  </w:num>
-  <w:num w:numId="34" w16cid:durableId="357631382">
-    <w:abstractNumId w:val="12"/>
-  </w:num>
-  <w:num w:numId="35" w16cid:durableId="1484808327">
-    <w:abstractNumId w:val="48"/>
-  </w:num>
-  <w:num w:numId="36" w16cid:durableId="1142582623">
-    <w:abstractNumId w:val="16"/>
-  </w:num>
-  <w:num w:numId="37" w16cid:durableId="71314692">
-    <w:abstractNumId w:val="11"/>
-  </w:num>
-  <w:num w:numId="38" w16cid:durableId="667900187">
-    <w:abstractNumId w:val="7"/>
-  </w:num>
-  <w:num w:numId="39" w16cid:durableId="1539313172">
-    <w:abstractNumId w:val="22"/>
-  </w:num>
-  <w:num w:numId="40" w16cid:durableId="905800533">
-    <w:abstractNumId w:val="28"/>
-  </w:num>
-  <w:num w:numId="41" w16cid:durableId="116458585">
-    <w:abstractNumId w:val="3"/>
-  </w:num>
-  <w:num w:numId="42" w16cid:durableId="664360760">
-    <w:abstractNumId w:val="26"/>
-  </w:num>
-  <w:num w:numId="43" w16cid:durableId="1697150729">
-    <w:abstractNumId w:val="31"/>
-  </w:num>
   <w:num w:numId="44" w16cid:durableId="768280329">
-    <w:abstractNumId w:val="37"/>
+    <w:abstractNumId w:val="44"/>
   </w:num>
   <w:num w:numId="45" w16cid:durableId="1845852726">
     <w:abstractNumId w:val="1"/>
   </w:num>
   <w:num w:numId="46" w16cid:durableId="1906799791">
-    <w:abstractNumId w:val="19"/>
+    <w:abstractNumId w:val="24"/>
   </w:num>
   <w:num w:numId="47" w16cid:durableId="1472211672">
-    <w:abstractNumId w:val="46"/>
+    <w:abstractNumId w:val="53"/>
   </w:num>
   <w:num w:numId="48" w16cid:durableId="533811103">
-    <w:abstractNumId w:val="6"/>
+    <w:abstractNumId w:val="8"/>
   </w:num>
   <w:num w:numId="49" w16cid:durableId="131603674">
+    <w:abstractNumId w:val="17"/>
+  </w:num>
+  <w:num w:numId="50" w16cid:durableId="1761558028">
+    <w:abstractNumId w:val="18"/>
+  </w:num>
+  <w:num w:numId="51" w16cid:durableId="619999296">
+    <w:abstractNumId w:val="10"/>
+  </w:num>
+  <w:num w:numId="52" w16cid:durableId="400518872">
+    <w:abstractNumId w:val="58"/>
+  </w:num>
+  <w:num w:numId="53" w16cid:durableId="1027415589">
+    <w:abstractNumId w:val="30"/>
+  </w:num>
+  <w:num w:numId="54" w16cid:durableId="1755472101">
+    <w:abstractNumId w:val="2"/>
+  </w:num>
+  <w:num w:numId="55" w16cid:durableId="1636376779">
+    <w:abstractNumId w:val="40"/>
+  </w:num>
+  <w:num w:numId="56" w16cid:durableId="71659374">
     <w:abstractNumId w:val="14"/>
   </w:num>
-  <w:num w:numId="50" w16cid:durableId="1761558028">
-    <w:abstractNumId w:val="15"/>
+  <w:num w:numId="57" w16cid:durableId="318120114">
+    <w:abstractNumId w:val="5"/>
   </w:num>
-  <w:num w:numId="51" w16cid:durableId="619999296">
-    <w:abstractNumId w:val="8"/>
+  <w:num w:numId="58" w16cid:durableId="1862011931">
+    <w:abstractNumId w:val="22"/>
   </w:num>
-  <w:num w:numId="52" w16cid:durableId="400518872">
-    <w:abstractNumId w:val="51"/>
+  <w:num w:numId="59" w16cid:durableId="1351025106">
+    <w:abstractNumId w:val="38"/>
   </w:num>
-  <w:num w:numId="53" w16cid:durableId="1027415589">
-    <w:abstractNumId w:val="25"/>
+  <w:num w:numId="60" w16cid:durableId="1784153821">
+    <w:abstractNumId w:val="21"/>
   </w:num>
   <w:numIdMacAtCleanup w:val="53"/>
 </w:numbering>
@@ -37886,7 +38410,6 @@
   <w:style w:type="character" w:default="1" w:styleId="DefaultParagraphFont">
     <w:name w:val="Default Paragraph Font"/>
     <w:uiPriority w:val="1"/>
-    <w:semiHidden/>
     <w:unhideWhenUsed/>
   </w:style>
   <w:style w:type="table" w:default="1" w:styleId="TableNormal">
